--- a/TIVAC/LAB 06/Lab06.docx
+++ b/TIVAC/LAB 06/Lab06.docx
@@ -3747,6 +3747,80 @@
         <w:rPr>
           <w:rFonts w:ascii="Consolas" w:hAnsi="Consolas" w:cs="Consolas"/>
           <w:b/>
+          <w:i/>
+          <w:iCs/>
+          <w:color w:val="000000" w:themeColor="text1"/>
+          <w:sz w:val="20"/>
+          <w:szCs w:val="20"/>
+        </w:rPr>
+      </w:pPr>
+      <w:r>
+        <w:rPr>
+          <w:rFonts w:ascii="Consolas" w:hAnsi="Consolas" w:cs="Consolas"/>
+          <w:b/>
+          <w:color w:val="000000" w:themeColor="text1"/>
+          <w:sz w:val="20"/>
+          <w:szCs w:val="20"/>
+        </w:rPr>
+        <w:t xml:space="preserve">Changed the code in the while loop. Replaced the </w:t>
+      </w:r>
+      <w:r>
+        <w:rPr>
+          <w:rFonts w:ascii="Consolas" w:hAnsi="Consolas" w:cs="Consolas"/>
+          <w:b/>
+          <w:i/>
+          <w:iCs/>
+          <w:color w:val="000000" w:themeColor="text1"/>
+          <w:sz w:val="20"/>
+          <w:szCs w:val="20"/>
+        </w:rPr>
+        <w:t>if</w:t>
+      </w:r>
+      <w:r>
+        <w:rPr>
+          <w:rFonts w:ascii="Consolas" w:hAnsi="Consolas" w:cs="Consolas"/>
+          <w:b/>
+          <w:color w:val="000000" w:themeColor="text1"/>
+          <w:sz w:val="20"/>
+          <w:szCs w:val="20"/>
+        </w:rPr>
+        <w:t xml:space="preserve"> structure from task 00 with motor position and delays. The first motor position is 0 degrees followed by a 3-second delay. Then, the second motor position is 165 degrees followed by a 3-second delay. Although instructed to do 180 degrees, the </w:t>
+      </w:r>
+      <w:proofErr w:type="spellStart"/>
+      <w:r>
+        <w:rPr>
+          <w:rFonts w:ascii="Consolas" w:hAnsi="Consolas" w:cs="Consolas"/>
+          <w:b/>
+          <w:color w:val="000000" w:themeColor="text1"/>
+          <w:sz w:val="20"/>
+          <w:szCs w:val="20"/>
+        </w:rPr>
+        <w:t>PowerHD</w:t>
+      </w:r>
+      <w:proofErr w:type="spellEnd"/>
+      <w:r>
+        <w:rPr>
+          <w:rFonts w:ascii="Consolas" w:hAnsi="Consolas" w:cs="Consolas"/>
+          <w:b/>
+          <w:color w:val="000000" w:themeColor="text1"/>
+          <w:sz w:val="20"/>
+          <w:szCs w:val="20"/>
+        </w:rPr>
+        <w:t xml:space="preserve"> 3001 Servo can only go to 165 degrees max as specified by the datasheet.</w:t>
+      </w:r>
+    </w:p>
+    <w:p>
+      <w:pPr>
+        <w:tabs>
+          <w:tab w:val="left" w:pos="996"/>
+        </w:tabs>
+        <w:autoSpaceDE w:val="0"/>
+        <w:autoSpaceDN w:val="0"/>
+        <w:adjustRightInd w:val="0"/>
+        <w:spacing w:after="0" w:line="240" w:lineRule="auto"/>
+        <w:rPr>
+          <w:rFonts w:ascii="Consolas" w:hAnsi="Consolas" w:cs="Consolas"/>
+          <w:b/>
           <w:color w:val="3F7F5F"/>
           <w:sz w:val="20"/>
           <w:szCs w:val="20"/>
@@ -5661,199 +5735,199 @@
           <w:sz w:val="16"/>
           <w:szCs w:val="16"/>
         </w:rPr>
-        <w:t xml:space="preserve">    </w:t>
-      </w:r>
-      <w:proofErr w:type="gramStart"/>
-      <w:r>
-        <w:rPr>
-          <w:rFonts w:ascii="Menlo" w:hAnsi="Menlo" w:cs="Menlo"/>
-          <w:color w:val="000000"/>
-          <w:sz w:val="16"/>
-          <w:szCs w:val="16"/>
-        </w:rPr>
-        <w:t>HWREG(</w:t>
-      </w:r>
-      <w:proofErr w:type="gramEnd"/>
-      <w:r>
-        <w:rPr>
-          <w:rFonts w:ascii="Menlo" w:hAnsi="Menlo" w:cs="Menlo"/>
-          <w:color w:val="000000"/>
-          <w:sz w:val="16"/>
-          <w:szCs w:val="16"/>
-        </w:rPr>
-        <w:t>GPIO_PORTF_BASE + GPIO_O_CR) |= 0x01;</w:t>
-      </w:r>
-    </w:p>
-    <w:p>
-      <w:pPr>
-        <w:autoSpaceDE w:val="0"/>
-        <w:autoSpaceDN w:val="0"/>
-        <w:adjustRightInd w:val="0"/>
-        <w:spacing w:after="0" w:line="240" w:lineRule="auto"/>
-        <w:rPr>
-          <w:rFonts w:ascii="Menlo" w:hAnsi="Menlo" w:cs="Menlo"/>
-          <w:sz w:val="16"/>
-          <w:szCs w:val="16"/>
-        </w:rPr>
-      </w:pPr>
-      <w:r>
-        <w:rPr>
-          <w:rFonts w:ascii="Menlo" w:hAnsi="Menlo" w:cs="Menlo"/>
-          <w:color w:val="000000"/>
-          <w:sz w:val="16"/>
-          <w:szCs w:val="16"/>
-        </w:rPr>
-        <w:t xml:space="preserve">    </w:t>
-      </w:r>
-      <w:proofErr w:type="gramStart"/>
-      <w:r>
-        <w:rPr>
-          <w:rFonts w:ascii="Menlo" w:hAnsi="Menlo" w:cs="Menlo"/>
-          <w:color w:val="000000"/>
-          <w:sz w:val="16"/>
-          <w:szCs w:val="16"/>
-        </w:rPr>
-        <w:t>HWREG(</w:t>
-      </w:r>
-      <w:proofErr w:type="gramEnd"/>
-      <w:r>
-        <w:rPr>
-          <w:rFonts w:ascii="Menlo" w:hAnsi="Menlo" w:cs="Menlo"/>
-          <w:color w:val="000000"/>
-          <w:sz w:val="16"/>
-          <w:szCs w:val="16"/>
-        </w:rPr>
-        <w:t>GPIO_PORTF_BASE + GPIO_O_LOCK) = 0;</w:t>
-      </w:r>
-    </w:p>
-    <w:p>
-      <w:pPr>
-        <w:autoSpaceDE w:val="0"/>
-        <w:autoSpaceDN w:val="0"/>
-        <w:adjustRightInd w:val="0"/>
-        <w:spacing w:after="0" w:line="240" w:lineRule="auto"/>
-        <w:rPr>
-          <w:rFonts w:ascii="Menlo" w:hAnsi="Menlo" w:cs="Menlo"/>
-          <w:sz w:val="16"/>
-          <w:szCs w:val="16"/>
-        </w:rPr>
-      </w:pPr>
-    </w:p>
-    <w:p>
-      <w:pPr>
-        <w:autoSpaceDE w:val="0"/>
-        <w:autoSpaceDN w:val="0"/>
-        <w:adjustRightInd w:val="0"/>
-        <w:spacing w:after="0" w:line="240" w:lineRule="auto"/>
-        <w:rPr>
-          <w:rFonts w:ascii="Menlo" w:hAnsi="Menlo" w:cs="Menlo"/>
-          <w:sz w:val="16"/>
-          <w:szCs w:val="16"/>
-        </w:rPr>
-      </w:pPr>
-      <w:r>
-        <w:rPr>
-          <w:rFonts w:ascii="Menlo" w:hAnsi="Menlo" w:cs="Menlo"/>
-          <w:color w:val="000000"/>
-          <w:sz w:val="16"/>
-          <w:szCs w:val="16"/>
-        </w:rPr>
-        <w:t xml:space="preserve">    </w:t>
-      </w:r>
-      <w:r>
-        <w:rPr>
-          <w:rFonts w:ascii="Menlo" w:hAnsi="Menlo" w:cs="Menlo"/>
-          <w:color w:val="3F7F5F"/>
-          <w:sz w:val="16"/>
-          <w:szCs w:val="16"/>
-        </w:rPr>
-        <w:t>// Configure pull-up for PF0 and PF4</w:t>
-      </w:r>
-    </w:p>
-    <w:p>
-      <w:pPr>
-        <w:autoSpaceDE w:val="0"/>
-        <w:autoSpaceDN w:val="0"/>
-        <w:adjustRightInd w:val="0"/>
-        <w:spacing w:after="0" w:line="240" w:lineRule="auto"/>
-        <w:rPr>
-          <w:rFonts w:ascii="Menlo" w:hAnsi="Menlo" w:cs="Menlo"/>
-          <w:sz w:val="16"/>
-          <w:szCs w:val="16"/>
-        </w:rPr>
-      </w:pPr>
-      <w:r>
-        <w:rPr>
-          <w:rFonts w:ascii="Menlo" w:hAnsi="Menlo" w:cs="Menlo"/>
-          <w:color w:val="000000"/>
-          <w:sz w:val="16"/>
-          <w:szCs w:val="16"/>
-        </w:rPr>
-        <w:t xml:space="preserve">    </w:t>
-      </w:r>
-      <w:proofErr w:type="spellStart"/>
-      <w:r>
-        <w:rPr>
-          <w:rFonts w:ascii="Menlo" w:hAnsi="Menlo" w:cs="Menlo"/>
-          <w:color w:val="000000"/>
-          <w:sz w:val="16"/>
-          <w:szCs w:val="16"/>
-        </w:rPr>
-        <w:t>ROM_</w:t>
-      </w:r>
-      <w:proofErr w:type="gramStart"/>
-      <w:r>
-        <w:rPr>
-          <w:rFonts w:ascii="Menlo" w:hAnsi="Menlo" w:cs="Menlo"/>
-          <w:color w:val="000000"/>
-          <w:sz w:val="16"/>
-          <w:szCs w:val="16"/>
-        </w:rPr>
-        <w:t>GPIODirModeSet</w:t>
-      </w:r>
-      <w:proofErr w:type="spellEnd"/>
-      <w:r>
-        <w:rPr>
-          <w:rFonts w:ascii="Menlo" w:hAnsi="Menlo" w:cs="Menlo"/>
-          <w:color w:val="000000"/>
-          <w:sz w:val="16"/>
-          <w:szCs w:val="16"/>
-        </w:rPr>
-        <w:t>(</w:t>
-      </w:r>
-      <w:proofErr w:type="gramEnd"/>
-      <w:r>
-        <w:rPr>
-          <w:rFonts w:ascii="Menlo" w:hAnsi="Menlo" w:cs="Menlo"/>
-          <w:color w:val="000000"/>
-          <w:sz w:val="16"/>
-          <w:szCs w:val="16"/>
-        </w:rPr>
-        <w:t>GPIO_PORTF_BASE, GPIO_PIN_4|GPIO_PIN_0, GPIO_DIR_MODE_IN);</w:t>
-      </w:r>
-    </w:p>
-    <w:p>
-      <w:pPr>
-        <w:autoSpaceDE w:val="0"/>
-        <w:autoSpaceDN w:val="0"/>
-        <w:adjustRightInd w:val="0"/>
-        <w:spacing w:after="0" w:line="240" w:lineRule="auto"/>
-        <w:rPr>
-          <w:rFonts w:ascii="Menlo" w:hAnsi="Menlo" w:cs="Menlo"/>
-          <w:sz w:val="16"/>
-          <w:szCs w:val="16"/>
-        </w:rPr>
-      </w:pPr>
-      <w:r>
-        <w:rPr>
-          <w:rFonts w:ascii="Menlo" w:hAnsi="Menlo" w:cs="Menlo"/>
-          <w:color w:val="000000"/>
-          <w:sz w:val="16"/>
-          <w:szCs w:val="16"/>
-        </w:rPr>
         <w:lastRenderedPageBreak/>
         <w:t xml:space="preserve">    </w:t>
       </w:r>
+      <w:proofErr w:type="gramStart"/>
+      <w:r>
+        <w:rPr>
+          <w:rFonts w:ascii="Menlo" w:hAnsi="Menlo" w:cs="Menlo"/>
+          <w:color w:val="000000"/>
+          <w:sz w:val="16"/>
+          <w:szCs w:val="16"/>
+        </w:rPr>
+        <w:t>HWREG(</w:t>
+      </w:r>
+      <w:proofErr w:type="gramEnd"/>
+      <w:r>
+        <w:rPr>
+          <w:rFonts w:ascii="Menlo" w:hAnsi="Menlo" w:cs="Menlo"/>
+          <w:color w:val="000000"/>
+          <w:sz w:val="16"/>
+          <w:szCs w:val="16"/>
+        </w:rPr>
+        <w:t>GPIO_PORTF_BASE + GPIO_O_CR) |= 0x01;</w:t>
+      </w:r>
+    </w:p>
+    <w:p>
+      <w:pPr>
+        <w:autoSpaceDE w:val="0"/>
+        <w:autoSpaceDN w:val="0"/>
+        <w:adjustRightInd w:val="0"/>
+        <w:spacing w:after="0" w:line="240" w:lineRule="auto"/>
+        <w:rPr>
+          <w:rFonts w:ascii="Menlo" w:hAnsi="Menlo" w:cs="Menlo"/>
+          <w:sz w:val="16"/>
+          <w:szCs w:val="16"/>
+        </w:rPr>
+      </w:pPr>
+      <w:r>
+        <w:rPr>
+          <w:rFonts w:ascii="Menlo" w:hAnsi="Menlo" w:cs="Menlo"/>
+          <w:color w:val="000000"/>
+          <w:sz w:val="16"/>
+          <w:szCs w:val="16"/>
+        </w:rPr>
+        <w:t xml:space="preserve">    </w:t>
+      </w:r>
+      <w:proofErr w:type="gramStart"/>
+      <w:r>
+        <w:rPr>
+          <w:rFonts w:ascii="Menlo" w:hAnsi="Menlo" w:cs="Menlo"/>
+          <w:color w:val="000000"/>
+          <w:sz w:val="16"/>
+          <w:szCs w:val="16"/>
+        </w:rPr>
+        <w:t>HWREG(</w:t>
+      </w:r>
+      <w:proofErr w:type="gramEnd"/>
+      <w:r>
+        <w:rPr>
+          <w:rFonts w:ascii="Menlo" w:hAnsi="Menlo" w:cs="Menlo"/>
+          <w:color w:val="000000"/>
+          <w:sz w:val="16"/>
+          <w:szCs w:val="16"/>
+        </w:rPr>
+        <w:t>GPIO_PORTF_BASE + GPIO_O_LOCK) = 0;</w:t>
+      </w:r>
+    </w:p>
+    <w:p>
+      <w:pPr>
+        <w:autoSpaceDE w:val="0"/>
+        <w:autoSpaceDN w:val="0"/>
+        <w:adjustRightInd w:val="0"/>
+        <w:spacing w:after="0" w:line="240" w:lineRule="auto"/>
+        <w:rPr>
+          <w:rFonts w:ascii="Menlo" w:hAnsi="Menlo" w:cs="Menlo"/>
+          <w:sz w:val="16"/>
+          <w:szCs w:val="16"/>
+        </w:rPr>
+      </w:pPr>
+    </w:p>
+    <w:p>
+      <w:pPr>
+        <w:autoSpaceDE w:val="0"/>
+        <w:autoSpaceDN w:val="0"/>
+        <w:adjustRightInd w:val="0"/>
+        <w:spacing w:after="0" w:line="240" w:lineRule="auto"/>
+        <w:rPr>
+          <w:rFonts w:ascii="Menlo" w:hAnsi="Menlo" w:cs="Menlo"/>
+          <w:sz w:val="16"/>
+          <w:szCs w:val="16"/>
+        </w:rPr>
+      </w:pPr>
+      <w:r>
+        <w:rPr>
+          <w:rFonts w:ascii="Menlo" w:hAnsi="Menlo" w:cs="Menlo"/>
+          <w:color w:val="000000"/>
+          <w:sz w:val="16"/>
+          <w:szCs w:val="16"/>
+        </w:rPr>
+        <w:t xml:space="preserve">    </w:t>
+      </w:r>
+      <w:r>
+        <w:rPr>
+          <w:rFonts w:ascii="Menlo" w:hAnsi="Menlo" w:cs="Menlo"/>
+          <w:color w:val="3F7F5F"/>
+          <w:sz w:val="16"/>
+          <w:szCs w:val="16"/>
+        </w:rPr>
+        <w:t>// Configure pull-up for PF0 and PF4</w:t>
+      </w:r>
+    </w:p>
+    <w:p>
+      <w:pPr>
+        <w:autoSpaceDE w:val="0"/>
+        <w:autoSpaceDN w:val="0"/>
+        <w:adjustRightInd w:val="0"/>
+        <w:spacing w:after="0" w:line="240" w:lineRule="auto"/>
+        <w:rPr>
+          <w:rFonts w:ascii="Menlo" w:hAnsi="Menlo" w:cs="Menlo"/>
+          <w:sz w:val="16"/>
+          <w:szCs w:val="16"/>
+        </w:rPr>
+      </w:pPr>
+      <w:r>
+        <w:rPr>
+          <w:rFonts w:ascii="Menlo" w:hAnsi="Menlo" w:cs="Menlo"/>
+          <w:color w:val="000000"/>
+          <w:sz w:val="16"/>
+          <w:szCs w:val="16"/>
+        </w:rPr>
+        <w:t xml:space="preserve">    </w:t>
+      </w:r>
+      <w:proofErr w:type="spellStart"/>
+      <w:r>
+        <w:rPr>
+          <w:rFonts w:ascii="Menlo" w:hAnsi="Menlo" w:cs="Menlo"/>
+          <w:color w:val="000000"/>
+          <w:sz w:val="16"/>
+          <w:szCs w:val="16"/>
+        </w:rPr>
+        <w:t>ROM_</w:t>
+      </w:r>
+      <w:proofErr w:type="gramStart"/>
+      <w:r>
+        <w:rPr>
+          <w:rFonts w:ascii="Menlo" w:hAnsi="Menlo" w:cs="Menlo"/>
+          <w:color w:val="000000"/>
+          <w:sz w:val="16"/>
+          <w:szCs w:val="16"/>
+        </w:rPr>
+        <w:t>GPIODirModeSet</w:t>
+      </w:r>
+      <w:proofErr w:type="spellEnd"/>
+      <w:r>
+        <w:rPr>
+          <w:rFonts w:ascii="Menlo" w:hAnsi="Menlo" w:cs="Menlo"/>
+          <w:color w:val="000000"/>
+          <w:sz w:val="16"/>
+          <w:szCs w:val="16"/>
+        </w:rPr>
+        <w:t>(</w:t>
+      </w:r>
+      <w:proofErr w:type="gramEnd"/>
+      <w:r>
+        <w:rPr>
+          <w:rFonts w:ascii="Menlo" w:hAnsi="Menlo" w:cs="Menlo"/>
+          <w:color w:val="000000"/>
+          <w:sz w:val="16"/>
+          <w:szCs w:val="16"/>
+        </w:rPr>
+        <w:t>GPIO_PORTF_BASE, GPIO_PIN_4|GPIO_PIN_0, GPIO_DIR_MODE_IN);</w:t>
+      </w:r>
+    </w:p>
+    <w:p>
+      <w:pPr>
+        <w:autoSpaceDE w:val="0"/>
+        <w:autoSpaceDN w:val="0"/>
+        <w:adjustRightInd w:val="0"/>
+        <w:spacing w:after="0" w:line="240" w:lineRule="auto"/>
+        <w:rPr>
+          <w:rFonts w:ascii="Menlo" w:hAnsi="Menlo" w:cs="Menlo"/>
+          <w:sz w:val="16"/>
+          <w:szCs w:val="16"/>
+        </w:rPr>
+      </w:pPr>
+      <w:r>
+        <w:rPr>
+          <w:rFonts w:ascii="Menlo" w:hAnsi="Menlo" w:cs="Menlo"/>
+          <w:color w:val="000000"/>
+          <w:sz w:val="16"/>
+          <w:szCs w:val="16"/>
+        </w:rPr>
+        <w:t xml:space="preserve">    </w:t>
+      </w:r>
       <w:proofErr w:type="spellStart"/>
       <w:r>
         <w:rPr>
@@ -6638,18 +6712,7 @@
           <w:sz w:val="16"/>
           <w:szCs w:val="16"/>
         </w:rPr>
-        <w:t xml:space="preserve">40000000);    </w:t>
-      </w:r>
-      <w:bookmarkStart w:id="0" w:name="_GoBack"/>
-      <w:bookmarkEnd w:id="0"/>
-      <w:r>
-        <w:rPr>
-          <w:rFonts w:ascii="Menlo" w:hAnsi="Menlo" w:cs="Menlo"/>
-          <w:color w:val="000000"/>
-          <w:sz w:val="16"/>
-          <w:szCs w:val="16"/>
-        </w:rPr>
-        <w:t xml:space="preserve"> </w:t>
+        <w:t xml:space="preserve">40000000);     </w:t>
       </w:r>
       <w:r>
         <w:rPr>
@@ -7095,6 +7158,188 @@
         <w:rPr>
           <w:rFonts w:ascii="Consolas" w:hAnsi="Consolas" w:cs="Consolas"/>
           <w:b/>
+          <w:color w:val="000000" w:themeColor="text1"/>
+          <w:sz w:val="20"/>
+          <w:szCs w:val="20"/>
+        </w:rPr>
+      </w:pPr>
+      <w:r>
+        <w:rPr>
+          <w:rFonts w:ascii="Consolas" w:hAnsi="Consolas" w:cs="Consolas"/>
+          <w:b/>
+          <w:color w:val="000000" w:themeColor="text1"/>
+          <w:sz w:val="20"/>
+          <w:szCs w:val="20"/>
+        </w:rPr>
+        <w:t>Using task 0</w:t>
+      </w:r>
+      <w:r>
+        <w:rPr>
+          <w:rFonts w:ascii="Consolas" w:hAnsi="Consolas" w:cs="Consolas"/>
+          <w:b/>
+          <w:color w:val="000000" w:themeColor="text1"/>
+          <w:sz w:val="20"/>
+          <w:szCs w:val="20"/>
+        </w:rPr>
+        <w:t>0</w:t>
+      </w:r>
+      <w:r>
+        <w:rPr>
+          <w:rFonts w:ascii="Consolas" w:hAnsi="Consolas" w:cs="Consolas"/>
+          <w:b/>
+          <w:color w:val="000000" w:themeColor="text1"/>
+          <w:sz w:val="20"/>
+          <w:szCs w:val="20"/>
+        </w:rPr>
+        <w:t xml:space="preserve"> as a template, the code was modified to enable PF1’s PWM.</w:t>
+      </w:r>
+      <w:r>
+        <w:rPr>
+          <w:rFonts w:ascii="Consolas" w:hAnsi="Consolas" w:cs="Consolas"/>
+          <w:b/>
+          <w:color w:val="000000" w:themeColor="text1"/>
+          <w:sz w:val="20"/>
+          <w:szCs w:val="20"/>
+        </w:rPr>
+        <w:t xml:space="preserve"> Instead of PD0’s M1PWM0 and generator 0, PF1 will be using M1PWM5 and generator 2. For the PWM output control logic, instead of port 0, port 5 is used to output the PWM of PF1.</w:t>
+      </w:r>
+      <w:r>
+        <w:rPr>
+          <w:rFonts w:ascii="Consolas" w:hAnsi="Consolas" w:cs="Consolas"/>
+          <w:b/>
+          <w:color w:val="000000" w:themeColor="text1"/>
+          <w:sz w:val="20"/>
+          <w:szCs w:val="20"/>
+        </w:rPr>
+        <w:t xml:space="preserve"> Modify all PWM functions to fit these specifications. </w:t>
+      </w:r>
+      <w:r>
+        <w:rPr>
+          <w:rFonts w:ascii="Consolas" w:hAnsi="Consolas" w:cs="Consolas"/>
+          <w:b/>
+          <w:color w:val="000000" w:themeColor="text1"/>
+          <w:sz w:val="20"/>
+          <w:szCs w:val="20"/>
+        </w:rPr>
+        <w:t xml:space="preserve">Finally, refine the delay function and increment/decrement ui16Adjust in the </w:t>
+      </w:r>
+      <w:r>
+        <w:rPr>
+          <w:rFonts w:ascii="Consolas" w:hAnsi="Consolas" w:cs="Consolas"/>
+          <w:b/>
+          <w:i/>
+          <w:iCs/>
+          <w:color w:val="000000" w:themeColor="text1"/>
+          <w:sz w:val="20"/>
+          <w:szCs w:val="20"/>
+        </w:rPr>
+        <w:t>if</w:t>
+      </w:r>
+      <w:r>
+        <w:rPr>
+          <w:rFonts w:ascii="Consolas" w:hAnsi="Consolas" w:cs="Consolas"/>
+          <w:b/>
+          <w:color w:val="000000" w:themeColor="text1"/>
+          <w:sz w:val="20"/>
+          <w:szCs w:val="20"/>
+        </w:rPr>
+        <w:t xml:space="preserve"> structure</w:t>
+      </w:r>
+      <w:r>
+        <w:rPr>
+          <w:rFonts w:ascii="Consolas" w:hAnsi="Consolas" w:cs="Consolas"/>
+          <w:b/>
+          <w:color w:val="000000" w:themeColor="text1"/>
+          <w:sz w:val="20"/>
+          <w:szCs w:val="20"/>
+        </w:rPr>
+        <w:t xml:space="preserve"> for the LED </w:t>
+      </w:r>
+      <w:r>
+        <w:rPr>
+          <w:rFonts w:ascii="Consolas" w:hAnsi="Consolas" w:cs="Consolas"/>
+          <w:b/>
+          <w:color w:val="000000" w:themeColor="text1"/>
+          <w:sz w:val="20"/>
+          <w:szCs w:val="20"/>
+        </w:rPr>
+        <w:t xml:space="preserve">to </w:t>
+      </w:r>
+      <w:r>
+        <w:rPr>
+          <w:rFonts w:ascii="Consolas" w:hAnsi="Consolas" w:cs="Consolas"/>
+          <w:b/>
+          <w:color w:val="000000" w:themeColor="text1"/>
+          <w:sz w:val="20"/>
+          <w:szCs w:val="20"/>
+        </w:rPr>
+        <w:t xml:space="preserve">increase/decrease brightness </w:t>
+      </w:r>
+      <w:r>
+        <w:rPr>
+          <w:rFonts w:ascii="Consolas" w:hAnsi="Consolas" w:cs="Consolas"/>
+          <w:b/>
+          <w:color w:val="000000" w:themeColor="text1"/>
+          <w:sz w:val="20"/>
+          <w:szCs w:val="20"/>
+        </w:rPr>
+        <w:t xml:space="preserve">with a </w:t>
+      </w:r>
+      <w:r>
+        <w:rPr>
+          <w:rFonts w:ascii="Consolas" w:hAnsi="Consolas" w:cs="Consolas"/>
+          <w:b/>
+          <w:color w:val="000000" w:themeColor="text1"/>
+          <w:sz w:val="20"/>
+          <w:szCs w:val="20"/>
+        </w:rPr>
+        <w:t>10</w:t>
+      </w:r>
+      <w:bookmarkStart w:id="0" w:name="_GoBack"/>
+      <w:bookmarkEnd w:id="0"/>
+      <w:r>
+        <w:rPr>
+          <w:rFonts w:ascii="Consolas" w:hAnsi="Consolas" w:cs="Consolas"/>
+          <w:b/>
+          <w:color w:val="000000" w:themeColor="text1"/>
+          <w:sz w:val="20"/>
+          <w:szCs w:val="20"/>
+        </w:rPr>
+        <w:t>-90% duty</w:t>
+      </w:r>
+      <w:r>
+        <w:rPr>
+          <w:rFonts w:ascii="Consolas" w:hAnsi="Consolas" w:cs="Consolas"/>
+          <w:b/>
+          <w:color w:val="000000" w:themeColor="text1"/>
+          <w:sz w:val="20"/>
+          <w:szCs w:val="20"/>
+        </w:rPr>
+        <w:t>-</w:t>
+      </w:r>
+      <w:r>
+        <w:rPr>
+          <w:rFonts w:ascii="Consolas" w:hAnsi="Consolas" w:cs="Consolas"/>
+          <w:b/>
+          <w:color w:val="000000" w:themeColor="text1"/>
+          <w:sz w:val="20"/>
+          <w:szCs w:val="20"/>
+        </w:rPr>
+        <w:t>cycle.</w:t>
+      </w:r>
+    </w:p>
+    <w:p>
+      <w:pPr>
+        <w:tabs>
+          <w:tab w:val="left" w:pos="996"/>
+        </w:tabs>
+        <w:autoSpaceDE w:val="0"/>
+        <w:autoSpaceDN w:val="0"/>
+        <w:adjustRightInd w:val="0"/>
+        <w:spacing w:after="0" w:line="240" w:lineRule="auto"/>
+        <w:rPr>
+          <w:rFonts w:ascii="Consolas" w:hAnsi="Consolas" w:cs="Consolas"/>
+          <w:b/>
           <w:color w:val="3F7F5F"/>
           <w:sz w:val="20"/>
           <w:szCs w:val="20"/>
@@ -8411,6 +8656,7 @@
           <w:sz w:val="16"/>
           <w:szCs w:val="16"/>
         </w:rPr>
+        <w:lastRenderedPageBreak/>
         <w:t xml:space="preserve">    ROM_</w:t>
       </w:r>
       <w:proofErr w:type="gramStart"/>
@@ -8895,7 +9141,6 @@
           <w:sz w:val="16"/>
           <w:szCs w:val="16"/>
         </w:rPr>
-        <w:lastRenderedPageBreak/>
         <w:t xml:space="preserve">    </w:t>
       </w:r>
       <w:proofErr w:type="gramStart"/>

--- a/TIVAC/LAB 06/Lab06.docx
+++ b/TIVAC/LAB 06/Lab06.docx
@@ -11873,8 +11873,6 @@
         </w:rPr>
         <w:t xml:space="preserve">: </w:t>
       </w:r>
-      <w:bookmarkStart w:id="0" w:name="_GoBack"/>
-      <w:bookmarkEnd w:id="0"/>
     </w:p>
     <w:p>
       <w:pPr>
@@ -11920,7 +11918,25 @@
             <w:sz w:val="20"/>
             <w:szCs w:val="20"/>
           </w:rPr>
-          <w:t>https://youtu.be/9ZASpwSolLE</w:t>
+          <w:t>https://youtu</w:t>
+        </w:r>
+        <w:r>
+          <w:rPr>
+            <w:rStyle w:val="Hyperlink"/>
+            <w:rFonts w:ascii="Consolas" w:hAnsi="Consolas" w:cs="Consolas"/>
+            <w:sz w:val="20"/>
+            <w:szCs w:val="20"/>
+          </w:rPr>
+          <w:t>.</w:t>
+        </w:r>
+        <w:r>
+          <w:rPr>
+            <w:rStyle w:val="Hyperlink"/>
+            <w:rFonts w:ascii="Consolas" w:hAnsi="Consolas" w:cs="Consolas"/>
+            <w:sz w:val="20"/>
+            <w:szCs w:val="20"/>
+          </w:rPr>
+          <w:t>be/Ih0OGhEUm4M</w:t>
         </w:r>
       </w:hyperlink>
     </w:p>
@@ -11977,7 +11993,27 @@
           <w:sz w:val="20"/>
           <w:szCs w:val="20"/>
         </w:rPr>
-        <w:t>The primary change from task 03 code is implementing the provided QEI code.</w:t>
+        <w:t>The primary change from task 03 code is implementing the provided QEI code</w:t>
+      </w:r>
+      <w:r>
+        <w:rPr>
+          <w:rFonts w:ascii="Consolas" w:hAnsi="Consolas" w:cs="Consolas"/>
+          <w:b/>
+          <w:color w:val="000000" w:themeColor="text1"/>
+          <w:sz w:val="20"/>
+          <w:szCs w:val="20"/>
+        </w:rPr>
+        <w:t xml:space="preserve"> and displaying the value to the terminal using UART</w:t>
+      </w:r>
+      <w:r>
+        <w:rPr>
+          <w:rFonts w:ascii="Consolas" w:hAnsi="Consolas" w:cs="Consolas"/>
+          <w:b/>
+          <w:color w:val="000000" w:themeColor="text1"/>
+          <w:sz w:val="20"/>
+          <w:szCs w:val="20"/>
+        </w:rPr>
+        <w:t>.</w:t>
       </w:r>
     </w:p>
     <w:p>
@@ -12285,6 +12321,8 @@
         </w:rPr>
         <w:t>"</w:t>
       </w:r>
+      <w:bookmarkStart w:id="0" w:name="_GoBack"/>
+      <w:bookmarkEnd w:id="0"/>
     </w:p>
     <w:p>
       <w:pPr>
@@ -13036,19 +13074,6 @@
           <w:szCs w:val="16"/>
         </w:rPr>
       </w:pPr>
-    </w:p>
-    <w:p>
-      <w:pPr>
-        <w:autoSpaceDE w:val="0"/>
-        <w:autoSpaceDN w:val="0"/>
-        <w:adjustRightInd w:val="0"/>
-        <w:spacing w:after="0" w:line="240" w:lineRule="auto"/>
-        <w:rPr>
-          <w:rFonts w:ascii="Menlo" w:hAnsi="Menlo" w:cs="Menlo"/>
-          <w:sz w:val="16"/>
-          <w:szCs w:val="16"/>
-        </w:rPr>
-      </w:pPr>
       <w:r>
         <w:rPr>
           <w:rFonts w:ascii="Menlo" w:hAnsi="Menlo" w:cs="Menlo"/>
@@ -13058,30 +13083,66 @@
           <w:sz w:val="16"/>
           <w:szCs w:val="16"/>
         </w:rPr>
-        <w:t>#define</w:t>
-      </w:r>
-      <w:r>
-        <w:rPr>
-          <w:rFonts w:ascii="Menlo" w:hAnsi="Menlo" w:cs="Menlo"/>
-          <w:color w:val="000000"/>
-          <w:sz w:val="16"/>
-          <w:szCs w:val="16"/>
-        </w:rPr>
-        <w:t xml:space="preserve"> PWM_FREQUENCY 55</w:t>
-      </w:r>
-    </w:p>
-    <w:p>
-      <w:pPr>
-        <w:autoSpaceDE w:val="0"/>
-        <w:autoSpaceDN w:val="0"/>
-        <w:adjustRightInd w:val="0"/>
-        <w:spacing w:after="0" w:line="240" w:lineRule="auto"/>
-        <w:rPr>
-          <w:rFonts w:ascii="Menlo" w:hAnsi="Menlo" w:cs="Menlo"/>
-          <w:sz w:val="16"/>
-          <w:szCs w:val="16"/>
-        </w:rPr>
-      </w:pPr>
+        <w:t>#include</w:t>
+      </w:r>
+      <w:r>
+        <w:rPr>
+          <w:rFonts w:ascii="Menlo" w:hAnsi="Menlo" w:cs="Menlo"/>
+          <w:color w:val="000000"/>
+          <w:sz w:val="16"/>
+          <w:szCs w:val="16"/>
+        </w:rPr>
+        <w:t xml:space="preserve"> </w:t>
+      </w:r>
+      <w:r>
+        <w:rPr>
+          <w:rFonts w:ascii="Menlo" w:hAnsi="Menlo" w:cs="Menlo"/>
+          <w:color w:val="2A00FF"/>
+          <w:sz w:val="16"/>
+          <w:szCs w:val="16"/>
+        </w:rPr>
+        <w:t>"</w:t>
+      </w:r>
+      <w:proofErr w:type="spellStart"/>
+      <w:r>
+        <w:rPr>
+          <w:rFonts w:ascii="Menlo" w:hAnsi="Menlo" w:cs="Menlo"/>
+          <w:color w:val="2A00FF"/>
+          <w:sz w:val="16"/>
+          <w:szCs w:val="16"/>
+        </w:rPr>
+        <w:t>utils</w:t>
+      </w:r>
+      <w:proofErr w:type="spellEnd"/>
+      <w:r>
+        <w:rPr>
+          <w:rFonts w:ascii="Menlo" w:hAnsi="Menlo" w:cs="Menlo"/>
+          <w:color w:val="2A00FF"/>
+          <w:sz w:val="16"/>
+          <w:szCs w:val="16"/>
+        </w:rPr>
+        <w:t>/</w:t>
+      </w:r>
+      <w:proofErr w:type="spellStart"/>
+      <w:r>
+        <w:rPr>
+          <w:rFonts w:ascii="Menlo" w:hAnsi="Menlo" w:cs="Menlo"/>
+          <w:color w:val="2A00FF"/>
+          <w:sz w:val="16"/>
+          <w:szCs w:val="16"/>
+        </w:rPr>
+        <w:t>uartstdio.h</w:t>
+      </w:r>
+      <w:proofErr w:type="spellEnd"/>
+      <w:r>
+        <w:rPr>
+          <w:rFonts w:ascii="Menlo" w:hAnsi="Menlo" w:cs="Menlo"/>
+          <w:color w:val="2A00FF"/>
+          <w:sz w:val="16"/>
+          <w:szCs w:val="16"/>
+        </w:rPr>
+        <w:t>"</w:t>
+      </w:r>
     </w:p>
     <w:p>
       <w:pPr>
@@ -13104,7 +13165,7 @@
           <w:sz w:val="16"/>
           <w:szCs w:val="16"/>
         </w:rPr>
-        <w:t>volatile</w:t>
+        <w:t>#include</w:t>
       </w:r>
       <w:r>
         <w:rPr>
@@ -13115,6 +13176,94 @@
         </w:rPr>
         <w:t xml:space="preserve"> </w:t>
       </w:r>
+      <w:r>
+        <w:rPr>
+          <w:rFonts w:ascii="Menlo" w:hAnsi="Menlo" w:cs="Menlo"/>
+          <w:color w:val="2A00FF"/>
+          <w:sz w:val="16"/>
+          <w:szCs w:val="16"/>
+        </w:rPr>
+        <w:t>"</w:t>
+      </w:r>
+      <w:proofErr w:type="spellStart"/>
+      <w:r>
+        <w:rPr>
+          <w:rFonts w:ascii="Menlo" w:hAnsi="Menlo" w:cs="Menlo"/>
+          <w:color w:val="2A00FF"/>
+          <w:sz w:val="16"/>
+          <w:szCs w:val="16"/>
+        </w:rPr>
+        <w:t>driverlib</w:t>
+      </w:r>
+      <w:proofErr w:type="spellEnd"/>
+      <w:r>
+        <w:rPr>
+          <w:rFonts w:ascii="Menlo" w:hAnsi="Menlo" w:cs="Menlo"/>
+          <w:color w:val="2A00FF"/>
+          <w:sz w:val="16"/>
+          <w:szCs w:val="16"/>
+        </w:rPr>
+        <w:t>/</w:t>
+      </w:r>
+      <w:proofErr w:type="spellStart"/>
+      <w:r>
+        <w:rPr>
+          <w:rFonts w:ascii="Menlo" w:hAnsi="Menlo" w:cs="Menlo"/>
+          <w:color w:val="2A00FF"/>
+          <w:sz w:val="16"/>
+          <w:szCs w:val="16"/>
+        </w:rPr>
+        <w:t>uart.h</w:t>
+      </w:r>
+      <w:proofErr w:type="spellEnd"/>
+      <w:r>
+        <w:rPr>
+          <w:rFonts w:ascii="Menlo" w:hAnsi="Menlo" w:cs="Menlo"/>
+          <w:color w:val="2A00FF"/>
+          <w:sz w:val="16"/>
+          <w:szCs w:val="16"/>
+        </w:rPr>
+        <w:t>"</w:t>
+      </w:r>
+    </w:p>
+    <w:p>
+      <w:pPr>
+        <w:autoSpaceDE w:val="0"/>
+        <w:autoSpaceDN w:val="0"/>
+        <w:adjustRightInd w:val="0"/>
+        <w:spacing w:after="0" w:line="240" w:lineRule="auto"/>
+        <w:rPr>
+          <w:rFonts w:ascii="Menlo" w:hAnsi="Menlo" w:cs="Menlo"/>
+          <w:sz w:val="16"/>
+          <w:szCs w:val="16"/>
+        </w:rPr>
+      </w:pPr>
+    </w:p>
+    <w:p>
+      <w:pPr>
+        <w:autoSpaceDE w:val="0"/>
+        <w:autoSpaceDN w:val="0"/>
+        <w:adjustRightInd w:val="0"/>
+        <w:spacing w:after="0" w:line="240" w:lineRule="auto"/>
+        <w:rPr>
+          <w:rFonts w:ascii="Menlo" w:hAnsi="Menlo" w:cs="Menlo"/>
+          <w:sz w:val="16"/>
+          <w:szCs w:val="16"/>
+        </w:rPr>
+      </w:pPr>
+    </w:p>
+    <w:p>
+      <w:pPr>
+        <w:autoSpaceDE w:val="0"/>
+        <w:autoSpaceDN w:val="0"/>
+        <w:adjustRightInd w:val="0"/>
+        <w:spacing w:after="0" w:line="240" w:lineRule="auto"/>
+        <w:rPr>
+          <w:rFonts w:ascii="Menlo" w:hAnsi="Menlo" w:cs="Menlo"/>
+          <w:sz w:val="16"/>
+          <w:szCs w:val="16"/>
+        </w:rPr>
+      </w:pPr>
       <w:r>
         <w:rPr>
           <w:rFonts w:ascii="Menlo" w:hAnsi="Menlo" w:cs="Menlo"/>
@@ -13124,36 +13273,16 @@
           <w:sz w:val="16"/>
           <w:szCs w:val="16"/>
         </w:rPr>
-        <w:t>int</w:t>
-      </w:r>
-      <w:r>
-        <w:rPr>
-          <w:rFonts w:ascii="Menlo" w:hAnsi="Menlo" w:cs="Menlo"/>
-          <w:color w:val="000000"/>
-          <w:sz w:val="16"/>
-          <w:szCs w:val="16"/>
-        </w:rPr>
-        <w:t xml:space="preserve"> </w:t>
-      </w:r>
-      <w:proofErr w:type="spellStart"/>
-      <w:r>
-        <w:rPr>
-          <w:rFonts w:ascii="Menlo" w:hAnsi="Menlo" w:cs="Menlo"/>
-          <w:color w:val="000000"/>
-          <w:sz w:val="16"/>
-          <w:szCs w:val="16"/>
-        </w:rPr>
-        <w:t>qeiPosition</w:t>
-      </w:r>
-      <w:proofErr w:type="spellEnd"/>
-      <w:r>
-        <w:rPr>
-          <w:rFonts w:ascii="Menlo" w:hAnsi="Menlo" w:cs="Menlo"/>
-          <w:color w:val="000000"/>
-          <w:sz w:val="16"/>
-          <w:szCs w:val="16"/>
-        </w:rPr>
-        <w:t>;</w:t>
+        <w:t>#define</w:t>
+      </w:r>
+      <w:r>
+        <w:rPr>
+          <w:rFonts w:ascii="Menlo" w:hAnsi="Menlo" w:cs="Menlo"/>
+          <w:color w:val="000000"/>
+          <w:sz w:val="16"/>
+          <w:szCs w:val="16"/>
+        </w:rPr>
+        <w:t xml:space="preserve"> PWM_FREQUENCY 55</w:t>
       </w:r>
     </w:p>
     <w:p>
@@ -13190,7 +13319,7 @@
           <w:sz w:val="16"/>
           <w:szCs w:val="16"/>
         </w:rPr>
-        <w:t>void</w:t>
+        <w:t>volatile</w:t>
       </w:r>
       <w:r>
         <w:rPr>
@@ -13200,26 +13329,6 @@
           <w:szCs w:val="16"/>
         </w:rPr>
         <w:t xml:space="preserve"> </w:t>
-      </w:r>
-      <w:r>
-        <w:rPr>
-          <w:rFonts w:ascii="Menlo" w:hAnsi="Menlo" w:cs="Menlo"/>
-          <w:b/>
-          <w:bCs/>
-          <w:color w:val="000000"/>
-          <w:sz w:val="16"/>
-          <w:szCs w:val="16"/>
-        </w:rPr>
-        <w:t>main</w:t>
-      </w:r>
-      <w:r>
-        <w:rPr>
-          <w:rFonts w:ascii="Menlo" w:hAnsi="Menlo" w:cs="Menlo"/>
-          <w:color w:val="000000"/>
-          <w:sz w:val="16"/>
-          <w:szCs w:val="16"/>
-        </w:rPr>
-        <w:t>(</w:t>
       </w:r>
       <w:r>
         <w:rPr>
@@ -13230,121 +13339,50 @@
           <w:sz w:val="16"/>
           <w:szCs w:val="16"/>
         </w:rPr>
-        <w:t>void</w:t>
-      </w:r>
-      <w:r>
-        <w:rPr>
-          <w:rFonts w:ascii="Menlo" w:hAnsi="Menlo" w:cs="Menlo"/>
-          <w:color w:val="000000"/>
-          <w:sz w:val="16"/>
-          <w:szCs w:val="16"/>
-        </w:rPr>
-        <w:t>)</w:t>
-      </w:r>
-    </w:p>
-    <w:p>
-      <w:pPr>
-        <w:autoSpaceDE w:val="0"/>
-        <w:autoSpaceDN w:val="0"/>
-        <w:adjustRightInd w:val="0"/>
-        <w:spacing w:after="0" w:line="240" w:lineRule="auto"/>
-        <w:rPr>
-          <w:rFonts w:ascii="Menlo" w:hAnsi="Menlo" w:cs="Menlo"/>
-          <w:sz w:val="16"/>
-          <w:szCs w:val="16"/>
-        </w:rPr>
-      </w:pPr>
-      <w:r>
-        <w:rPr>
-          <w:rFonts w:ascii="Menlo" w:hAnsi="Menlo" w:cs="Menlo"/>
-          <w:color w:val="000000"/>
-          <w:sz w:val="16"/>
-          <w:szCs w:val="16"/>
-        </w:rPr>
-        <w:t>{</w:t>
-      </w:r>
-    </w:p>
-    <w:p>
-      <w:pPr>
-        <w:autoSpaceDE w:val="0"/>
-        <w:autoSpaceDN w:val="0"/>
-        <w:adjustRightInd w:val="0"/>
-        <w:spacing w:after="0" w:line="240" w:lineRule="auto"/>
-        <w:rPr>
-          <w:rFonts w:ascii="Menlo" w:hAnsi="Menlo" w:cs="Menlo"/>
-          <w:sz w:val="16"/>
-          <w:szCs w:val="16"/>
-        </w:rPr>
-      </w:pPr>
-      <w:r>
-        <w:rPr>
-          <w:rFonts w:ascii="Menlo" w:hAnsi="Menlo" w:cs="Menlo"/>
-          <w:color w:val="000000"/>
-          <w:sz w:val="16"/>
-          <w:szCs w:val="16"/>
-        </w:rPr>
-        <w:t xml:space="preserve">    </w:t>
-      </w:r>
-      <w:r>
-        <w:rPr>
-          <w:rFonts w:ascii="Menlo" w:hAnsi="Menlo" w:cs="Menlo"/>
-          <w:color w:val="005032"/>
-          <w:sz w:val="16"/>
-          <w:szCs w:val="16"/>
-        </w:rPr>
-        <w:t>uint32_t</w:t>
-      </w:r>
-      <w:r>
-        <w:rPr>
-          <w:rFonts w:ascii="Menlo" w:hAnsi="Menlo" w:cs="Menlo"/>
-          <w:color w:val="000000"/>
-          <w:sz w:val="16"/>
-          <w:szCs w:val="16"/>
-        </w:rPr>
-        <w:t xml:space="preserve"> ui32ADC0</w:t>
-      </w:r>
-      <w:proofErr w:type="gramStart"/>
-      <w:r>
-        <w:rPr>
-          <w:rFonts w:ascii="Menlo" w:hAnsi="Menlo" w:cs="Menlo"/>
-          <w:color w:val="000000"/>
-          <w:sz w:val="16"/>
-          <w:szCs w:val="16"/>
-        </w:rPr>
-        <w:t>Value[</w:t>
-      </w:r>
-      <w:proofErr w:type="gramEnd"/>
-      <w:r>
-        <w:rPr>
-          <w:rFonts w:ascii="Menlo" w:hAnsi="Menlo" w:cs="Menlo"/>
-          <w:color w:val="000000"/>
-          <w:sz w:val="16"/>
-          <w:szCs w:val="16"/>
-        </w:rPr>
-        <w:t>4];</w:t>
-      </w:r>
-    </w:p>
-    <w:p>
-      <w:pPr>
-        <w:autoSpaceDE w:val="0"/>
-        <w:autoSpaceDN w:val="0"/>
-        <w:adjustRightInd w:val="0"/>
-        <w:spacing w:after="0" w:line="240" w:lineRule="auto"/>
-        <w:rPr>
-          <w:rFonts w:ascii="Menlo" w:hAnsi="Menlo" w:cs="Menlo"/>
-          <w:sz w:val="16"/>
-          <w:szCs w:val="16"/>
-        </w:rPr>
-      </w:pPr>
-      <w:r>
-        <w:rPr>
-          <w:rFonts w:ascii="Menlo" w:hAnsi="Menlo" w:cs="Menlo"/>
-          <w:color w:val="000000"/>
-          <w:sz w:val="16"/>
-          <w:szCs w:val="16"/>
-        </w:rPr>
-        <w:t xml:space="preserve">    </w:t>
-      </w:r>
+        <w:t>int</w:t>
+      </w:r>
+      <w:r>
+        <w:rPr>
+          <w:rFonts w:ascii="Menlo" w:hAnsi="Menlo" w:cs="Menlo"/>
+          <w:color w:val="000000"/>
+          <w:sz w:val="16"/>
+          <w:szCs w:val="16"/>
+        </w:rPr>
+        <w:t xml:space="preserve"> </w:t>
+      </w:r>
+      <w:proofErr w:type="spellStart"/>
+      <w:r>
+        <w:rPr>
+          <w:rFonts w:ascii="Menlo" w:hAnsi="Menlo" w:cs="Menlo"/>
+          <w:color w:val="000000"/>
+          <w:sz w:val="16"/>
+          <w:szCs w:val="16"/>
+        </w:rPr>
+        <w:t>qeiPosition</w:t>
+      </w:r>
+      <w:proofErr w:type="spellEnd"/>
+      <w:r>
+        <w:rPr>
+          <w:rFonts w:ascii="Menlo" w:hAnsi="Menlo" w:cs="Menlo"/>
+          <w:color w:val="000000"/>
+          <w:sz w:val="16"/>
+          <w:szCs w:val="16"/>
+        </w:rPr>
+        <w:t>;</w:t>
+      </w:r>
+    </w:p>
+    <w:p>
+      <w:pPr>
+        <w:autoSpaceDE w:val="0"/>
+        <w:autoSpaceDN w:val="0"/>
+        <w:adjustRightInd w:val="0"/>
+        <w:spacing w:after="0" w:line="240" w:lineRule="auto"/>
+        <w:rPr>
+          <w:rFonts w:ascii="Menlo" w:hAnsi="Menlo" w:cs="Menlo"/>
+          <w:sz w:val="16"/>
+          <w:szCs w:val="16"/>
+        </w:rPr>
+      </w:pPr>
       <w:r>
         <w:rPr>
           <w:rFonts w:ascii="Menlo" w:hAnsi="Menlo" w:cs="Menlo"/>
@@ -13368,53 +13406,13 @@
       <w:r>
         <w:rPr>
           <w:rFonts w:ascii="Menlo" w:hAnsi="Menlo" w:cs="Menlo"/>
-          <w:color w:val="005032"/>
-          <w:sz w:val="16"/>
-          <w:szCs w:val="16"/>
-        </w:rPr>
-        <w:t>uint32_t</w:t>
-      </w:r>
-      <w:r>
-        <w:rPr>
-          <w:rFonts w:ascii="Menlo" w:hAnsi="Menlo" w:cs="Menlo"/>
-          <w:color w:val="000000"/>
-          <w:sz w:val="16"/>
-          <w:szCs w:val="16"/>
-        </w:rPr>
-        <w:t xml:space="preserve"> ui32PotValue;</w:t>
-      </w:r>
-    </w:p>
-    <w:p>
-      <w:pPr>
-        <w:autoSpaceDE w:val="0"/>
-        <w:autoSpaceDN w:val="0"/>
-        <w:adjustRightInd w:val="0"/>
-        <w:spacing w:after="0" w:line="240" w:lineRule="auto"/>
-        <w:rPr>
-          <w:rFonts w:ascii="Menlo" w:hAnsi="Menlo" w:cs="Menlo"/>
-          <w:sz w:val="16"/>
-          <w:szCs w:val="16"/>
-        </w:rPr>
-      </w:pPr>
-      <w:r>
-        <w:rPr>
-          <w:rFonts w:ascii="Menlo" w:hAnsi="Menlo" w:cs="Menlo"/>
-          <w:color w:val="000000"/>
-          <w:sz w:val="16"/>
-          <w:szCs w:val="16"/>
-        </w:rPr>
-        <w:t xml:space="preserve">    </w:t>
-      </w:r>
-      <w:r>
-        <w:rPr>
-          <w:rFonts w:ascii="Menlo" w:hAnsi="Menlo" w:cs="Menlo"/>
           <w:b/>
           <w:bCs/>
           <w:color w:val="7F0055"/>
           <w:sz w:val="16"/>
           <w:szCs w:val="16"/>
         </w:rPr>
-        <w:t>volatile</w:t>
+        <w:t>int</w:t>
       </w:r>
       <w:r>
         <w:rPr>
@@ -13425,46 +13423,52 @@
         </w:rPr>
         <w:t xml:space="preserve"> </w:t>
       </w:r>
-      <w:r>
-        <w:rPr>
-          <w:rFonts w:ascii="Menlo" w:hAnsi="Menlo" w:cs="Menlo"/>
-          <w:color w:val="005032"/>
-          <w:sz w:val="16"/>
-          <w:szCs w:val="16"/>
-        </w:rPr>
-        <w:t>uint32_t</w:t>
-      </w:r>
-      <w:r>
-        <w:rPr>
-          <w:rFonts w:ascii="Menlo" w:hAnsi="Menlo" w:cs="Menlo"/>
-          <w:color w:val="000000"/>
-          <w:sz w:val="16"/>
-          <w:szCs w:val="16"/>
-        </w:rPr>
-        <w:t xml:space="preserve"> ui32Load;</w:t>
-      </w:r>
-    </w:p>
-    <w:p>
-      <w:pPr>
-        <w:autoSpaceDE w:val="0"/>
-        <w:autoSpaceDN w:val="0"/>
-        <w:adjustRightInd w:val="0"/>
-        <w:spacing w:after="0" w:line="240" w:lineRule="auto"/>
-        <w:rPr>
-          <w:rFonts w:ascii="Menlo" w:hAnsi="Menlo" w:cs="Menlo"/>
-          <w:sz w:val="16"/>
-          <w:szCs w:val="16"/>
-        </w:rPr>
-      </w:pPr>
-      <w:r>
-        <w:rPr>
-          <w:rFonts w:ascii="Menlo" w:hAnsi="Menlo" w:cs="Menlo"/>
-          <w:color w:val="000000"/>
-          <w:sz w:val="16"/>
-          <w:szCs w:val="16"/>
-        </w:rPr>
-        <w:t xml:space="preserve">    </w:t>
-      </w:r>
+      <w:proofErr w:type="spellStart"/>
+      <w:r>
+        <w:rPr>
+          <w:rFonts w:ascii="Menlo" w:hAnsi="Menlo" w:cs="Menlo"/>
+          <w:color w:val="000000"/>
+          <w:sz w:val="16"/>
+          <w:szCs w:val="16"/>
+        </w:rPr>
+        <w:t>qeiVelocity</w:t>
+      </w:r>
+      <w:proofErr w:type="spellEnd"/>
+      <w:r>
+        <w:rPr>
+          <w:rFonts w:ascii="Menlo" w:hAnsi="Menlo" w:cs="Menlo"/>
+          <w:color w:val="000000"/>
+          <w:sz w:val="16"/>
+          <w:szCs w:val="16"/>
+        </w:rPr>
+        <w:t>;</w:t>
+      </w:r>
+    </w:p>
+    <w:p>
+      <w:pPr>
+        <w:autoSpaceDE w:val="0"/>
+        <w:autoSpaceDN w:val="0"/>
+        <w:adjustRightInd w:val="0"/>
+        <w:spacing w:after="0" w:line="240" w:lineRule="auto"/>
+        <w:rPr>
+          <w:rFonts w:ascii="Menlo" w:hAnsi="Menlo" w:cs="Menlo"/>
+          <w:sz w:val="16"/>
+          <w:szCs w:val="16"/>
+        </w:rPr>
+      </w:pPr>
+    </w:p>
+    <w:p>
+      <w:pPr>
+        <w:autoSpaceDE w:val="0"/>
+        <w:autoSpaceDN w:val="0"/>
+        <w:adjustRightInd w:val="0"/>
+        <w:spacing w:after="0" w:line="240" w:lineRule="auto"/>
+        <w:rPr>
+          <w:rFonts w:ascii="Menlo" w:hAnsi="Menlo" w:cs="Menlo"/>
+          <w:sz w:val="16"/>
+          <w:szCs w:val="16"/>
+        </w:rPr>
+      </w:pPr>
       <w:r>
         <w:rPr>
           <w:rFonts w:ascii="Menlo" w:hAnsi="Menlo" w:cs="Menlo"/>
@@ -13474,7 +13478,7 @@
           <w:sz w:val="16"/>
           <w:szCs w:val="16"/>
         </w:rPr>
-        <w:t>volatile</w:t>
+        <w:t>void</w:t>
       </w:r>
       <w:r>
         <w:rPr>
@@ -13488,42 +13492,22 @@
       <w:r>
         <w:rPr>
           <w:rFonts w:ascii="Menlo" w:hAnsi="Menlo" w:cs="Menlo"/>
-          <w:color w:val="005032"/>
-          <w:sz w:val="16"/>
-          <w:szCs w:val="16"/>
-        </w:rPr>
-        <w:t>uint32_t</w:t>
-      </w:r>
-      <w:r>
-        <w:rPr>
-          <w:rFonts w:ascii="Menlo" w:hAnsi="Menlo" w:cs="Menlo"/>
-          <w:color w:val="000000"/>
-          <w:sz w:val="16"/>
-          <w:szCs w:val="16"/>
-        </w:rPr>
-        <w:t xml:space="preserve"> ui32PWMClock;</w:t>
-      </w:r>
-    </w:p>
-    <w:p>
-      <w:pPr>
-        <w:autoSpaceDE w:val="0"/>
-        <w:autoSpaceDN w:val="0"/>
-        <w:adjustRightInd w:val="0"/>
-        <w:spacing w:after="0" w:line="240" w:lineRule="auto"/>
-        <w:rPr>
-          <w:rFonts w:ascii="Menlo" w:hAnsi="Menlo" w:cs="Menlo"/>
-          <w:sz w:val="16"/>
-          <w:szCs w:val="16"/>
-        </w:rPr>
-      </w:pPr>
-      <w:r>
-        <w:rPr>
-          <w:rFonts w:ascii="Menlo" w:hAnsi="Menlo" w:cs="Menlo"/>
-          <w:color w:val="000000"/>
-          <w:sz w:val="16"/>
-          <w:szCs w:val="16"/>
-        </w:rPr>
-        <w:t xml:space="preserve">    </w:t>
+          <w:b/>
+          <w:bCs/>
+          <w:color w:val="000000"/>
+          <w:sz w:val="16"/>
+          <w:szCs w:val="16"/>
+        </w:rPr>
+        <w:t>main</w:t>
+      </w:r>
+      <w:r>
+        <w:rPr>
+          <w:rFonts w:ascii="Menlo" w:hAnsi="Menlo" w:cs="Menlo"/>
+          <w:color w:val="000000"/>
+          <w:sz w:val="16"/>
+          <w:szCs w:val="16"/>
+        </w:rPr>
+        <w:t>(</w:t>
       </w:r>
       <w:r>
         <w:rPr>
@@ -13534,6 +13518,310 @@
           <w:sz w:val="16"/>
           <w:szCs w:val="16"/>
         </w:rPr>
+        <w:t>void</w:t>
+      </w:r>
+      <w:r>
+        <w:rPr>
+          <w:rFonts w:ascii="Menlo" w:hAnsi="Menlo" w:cs="Menlo"/>
+          <w:color w:val="000000"/>
+          <w:sz w:val="16"/>
+          <w:szCs w:val="16"/>
+        </w:rPr>
+        <w:t>)</w:t>
+      </w:r>
+    </w:p>
+    <w:p>
+      <w:pPr>
+        <w:autoSpaceDE w:val="0"/>
+        <w:autoSpaceDN w:val="0"/>
+        <w:adjustRightInd w:val="0"/>
+        <w:spacing w:after="0" w:line="240" w:lineRule="auto"/>
+        <w:rPr>
+          <w:rFonts w:ascii="Menlo" w:hAnsi="Menlo" w:cs="Menlo"/>
+          <w:sz w:val="16"/>
+          <w:szCs w:val="16"/>
+        </w:rPr>
+      </w:pPr>
+      <w:r>
+        <w:rPr>
+          <w:rFonts w:ascii="Menlo" w:hAnsi="Menlo" w:cs="Menlo"/>
+          <w:color w:val="000000"/>
+          <w:sz w:val="16"/>
+          <w:szCs w:val="16"/>
+        </w:rPr>
+        <w:t>{</w:t>
+      </w:r>
+    </w:p>
+    <w:p>
+      <w:pPr>
+        <w:autoSpaceDE w:val="0"/>
+        <w:autoSpaceDN w:val="0"/>
+        <w:adjustRightInd w:val="0"/>
+        <w:spacing w:after="0" w:line="240" w:lineRule="auto"/>
+        <w:rPr>
+          <w:rFonts w:ascii="Menlo" w:hAnsi="Menlo" w:cs="Menlo"/>
+          <w:sz w:val="16"/>
+          <w:szCs w:val="16"/>
+        </w:rPr>
+      </w:pPr>
+      <w:r>
+        <w:rPr>
+          <w:rFonts w:ascii="Menlo" w:hAnsi="Menlo" w:cs="Menlo"/>
+          <w:color w:val="000000"/>
+          <w:sz w:val="16"/>
+          <w:szCs w:val="16"/>
+        </w:rPr>
+        <w:t xml:space="preserve">    </w:t>
+      </w:r>
+      <w:r>
+        <w:rPr>
+          <w:rFonts w:ascii="Menlo" w:hAnsi="Menlo" w:cs="Menlo"/>
+          <w:color w:val="005032"/>
+          <w:sz w:val="16"/>
+          <w:szCs w:val="16"/>
+        </w:rPr>
+        <w:t>uint32_t</w:t>
+      </w:r>
+      <w:r>
+        <w:rPr>
+          <w:rFonts w:ascii="Menlo" w:hAnsi="Menlo" w:cs="Menlo"/>
+          <w:color w:val="000000"/>
+          <w:sz w:val="16"/>
+          <w:szCs w:val="16"/>
+        </w:rPr>
+        <w:t xml:space="preserve"> ui32ADC0</w:t>
+      </w:r>
+      <w:proofErr w:type="gramStart"/>
+      <w:r>
+        <w:rPr>
+          <w:rFonts w:ascii="Menlo" w:hAnsi="Menlo" w:cs="Menlo"/>
+          <w:color w:val="000000"/>
+          <w:sz w:val="16"/>
+          <w:szCs w:val="16"/>
+        </w:rPr>
+        <w:t>Value[</w:t>
+      </w:r>
+      <w:proofErr w:type="gramEnd"/>
+      <w:r>
+        <w:rPr>
+          <w:rFonts w:ascii="Menlo" w:hAnsi="Menlo" w:cs="Menlo"/>
+          <w:color w:val="000000"/>
+          <w:sz w:val="16"/>
+          <w:szCs w:val="16"/>
+        </w:rPr>
+        <w:t>4];</w:t>
+      </w:r>
+    </w:p>
+    <w:p>
+      <w:pPr>
+        <w:autoSpaceDE w:val="0"/>
+        <w:autoSpaceDN w:val="0"/>
+        <w:adjustRightInd w:val="0"/>
+        <w:spacing w:after="0" w:line="240" w:lineRule="auto"/>
+        <w:rPr>
+          <w:rFonts w:ascii="Menlo" w:hAnsi="Menlo" w:cs="Menlo"/>
+          <w:sz w:val="16"/>
+          <w:szCs w:val="16"/>
+        </w:rPr>
+      </w:pPr>
+      <w:r>
+        <w:rPr>
+          <w:rFonts w:ascii="Menlo" w:hAnsi="Menlo" w:cs="Menlo"/>
+          <w:color w:val="000000"/>
+          <w:sz w:val="16"/>
+          <w:szCs w:val="16"/>
+        </w:rPr>
+        <w:t xml:space="preserve">    </w:t>
+      </w:r>
+      <w:r>
+        <w:rPr>
+          <w:rFonts w:ascii="Menlo" w:hAnsi="Menlo" w:cs="Menlo"/>
+          <w:b/>
+          <w:bCs/>
+          <w:color w:val="7F0055"/>
+          <w:sz w:val="16"/>
+          <w:szCs w:val="16"/>
+        </w:rPr>
+        <w:t>volatile</w:t>
+      </w:r>
+      <w:r>
+        <w:rPr>
+          <w:rFonts w:ascii="Menlo" w:hAnsi="Menlo" w:cs="Menlo"/>
+          <w:color w:val="000000"/>
+          <w:sz w:val="16"/>
+          <w:szCs w:val="16"/>
+        </w:rPr>
+        <w:t xml:space="preserve"> </w:t>
+      </w:r>
+      <w:r>
+        <w:rPr>
+          <w:rFonts w:ascii="Menlo" w:hAnsi="Menlo" w:cs="Menlo"/>
+          <w:color w:val="005032"/>
+          <w:sz w:val="16"/>
+          <w:szCs w:val="16"/>
+        </w:rPr>
+        <w:t>uint32_t</w:t>
+      </w:r>
+      <w:r>
+        <w:rPr>
+          <w:rFonts w:ascii="Menlo" w:hAnsi="Menlo" w:cs="Menlo"/>
+          <w:color w:val="000000"/>
+          <w:sz w:val="16"/>
+          <w:szCs w:val="16"/>
+        </w:rPr>
+        <w:t xml:space="preserve"> ui32PotValue;</w:t>
+      </w:r>
+    </w:p>
+    <w:p>
+      <w:pPr>
+        <w:autoSpaceDE w:val="0"/>
+        <w:autoSpaceDN w:val="0"/>
+        <w:adjustRightInd w:val="0"/>
+        <w:spacing w:after="0" w:line="240" w:lineRule="auto"/>
+        <w:rPr>
+          <w:rFonts w:ascii="Menlo" w:hAnsi="Menlo" w:cs="Menlo"/>
+          <w:sz w:val="16"/>
+          <w:szCs w:val="16"/>
+        </w:rPr>
+      </w:pPr>
+      <w:r>
+        <w:rPr>
+          <w:rFonts w:ascii="Menlo" w:hAnsi="Menlo" w:cs="Menlo"/>
+          <w:color w:val="000000"/>
+          <w:sz w:val="16"/>
+          <w:szCs w:val="16"/>
+        </w:rPr>
+        <w:t xml:space="preserve">    </w:t>
+      </w:r>
+      <w:r>
+        <w:rPr>
+          <w:rFonts w:ascii="Menlo" w:hAnsi="Menlo" w:cs="Menlo"/>
+          <w:b/>
+          <w:bCs/>
+          <w:color w:val="7F0055"/>
+          <w:sz w:val="16"/>
+          <w:szCs w:val="16"/>
+        </w:rPr>
+        <w:t>volatile</w:t>
+      </w:r>
+      <w:r>
+        <w:rPr>
+          <w:rFonts w:ascii="Menlo" w:hAnsi="Menlo" w:cs="Menlo"/>
+          <w:color w:val="000000"/>
+          <w:sz w:val="16"/>
+          <w:szCs w:val="16"/>
+        </w:rPr>
+        <w:t xml:space="preserve"> </w:t>
+      </w:r>
+      <w:r>
+        <w:rPr>
+          <w:rFonts w:ascii="Menlo" w:hAnsi="Menlo" w:cs="Menlo"/>
+          <w:color w:val="005032"/>
+          <w:sz w:val="16"/>
+          <w:szCs w:val="16"/>
+        </w:rPr>
+        <w:t>uint32_t</w:t>
+      </w:r>
+      <w:r>
+        <w:rPr>
+          <w:rFonts w:ascii="Menlo" w:hAnsi="Menlo" w:cs="Menlo"/>
+          <w:color w:val="000000"/>
+          <w:sz w:val="16"/>
+          <w:szCs w:val="16"/>
+        </w:rPr>
+        <w:t xml:space="preserve"> ui32Load;</w:t>
+      </w:r>
+    </w:p>
+    <w:p>
+      <w:pPr>
+        <w:autoSpaceDE w:val="0"/>
+        <w:autoSpaceDN w:val="0"/>
+        <w:adjustRightInd w:val="0"/>
+        <w:spacing w:after="0" w:line="240" w:lineRule="auto"/>
+        <w:rPr>
+          <w:rFonts w:ascii="Menlo" w:hAnsi="Menlo" w:cs="Menlo"/>
+          <w:sz w:val="16"/>
+          <w:szCs w:val="16"/>
+        </w:rPr>
+      </w:pPr>
+      <w:r>
+        <w:rPr>
+          <w:rFonts w:ascii="Menlo" w:hAnsi="Menlo" w:cs="Menlo"/>
+          <w:color w:val="000000"/>
+          <w:sz w:val="16"/>
+          <w:szCs w:val="16"/>
+        </w:rPr>
+        <w:t xml:space="preserve">    </w:t>
+      </w:r>
+      <w:r>
+        <w:rPr>
+          <w:rFonts w:ascii="Menlo" w:hAnsi="Menlo" w:cs="Menlo"/>
+          <w:b/>
+          <w:bCs/>
+          <w:color w:val="7F0055"/>
+          <w:sz w:val="16"/>
+          <w:szCs w:val="16"/>
+        </w:rPr>
+        <w:t>volatile</w:t>
+      </w:r>
+      <w:r>
+        <w:rPr>
+          <w:rFonts w:ascii="Menlo" w:hAnsi="Menlo" w:cs="Menlo"/>
+          <w:color w:val="000000"/>
+          <w:sz w:val="16"/>
+          <w:szCs w:val="16"/>
+        </w:rPr>
+        <w:t xml:space="preserve"> </w:t>
+      </w:r>
+      <w:r>
+        <w:rPr>
+          <w:rFonts w:ascii="Menlo" w:hAnsi="Menlo" w:cs="Menlo"/>
+          <w:color w:val="005032"/>
+          <w:sz w:val="16"/>
+          <w:szCs w:val="16"/>
+        </w:rPr>
+        <w:t>uint32_t</w:t>
+      </w:r>
+      <w:r>
+        <w:rPr>
+          <w:rFonts w:ascii="Menlo" w:hAnsi="Menlo" w:cs="Menlo"/>
+          <w:color w:val="000000"/>
+          <w:sz w:val="16"/>
+          <w:szCs w:val="16"/>
+        </w:rPr>
+        <w:t xml:space="preserve"> ui32PWMClock;</w:t>
+      </w:r>
+    </w:p>
+    <w:p>
+      <w:pPr>
+        <w:autoSpaceDE w:val="0"/>
+        <w:autoSpaceDN w:val="0"/>
+        <w:adjustRightInd w:val="0"/>
+        <w:spacing w:after="0" w:line="240" w:lineRule="auto"/>
+        <w:rPr>
+          <w:rFonts w:ascii="Menlo" w:hAnsi="Menlo" w:cs="Menlo"/>
+          <w:sz w:val="16"/>
+          <w:szCs w:val="16"/>
+        </w:rPr>
+      </w:pPr>
+      <w:r>
+        <w:rPr>
+          <w:rFonts w:ascii="Menlo" w:hAnsi="Menlo" w:cs="Menlo"/>
+          <w:color w:val="000000"/>
+          <w:sz w:val="16"/>
+          <w:szCs w:val="16"/>
+        </w:rPr>
+        <w:t xml:space="preserve">    </w:t>
+      </w:r>
+      <w:r>
+        <w:rPr>
+          <w:rFonts w:ascii="Menlo" w:hAnsi="Menlo" w:cs="Menlo"/>
+          <w:b/>
+          <w:bCs/>
+          <w:color w:val="7F0055"/>
+          <w:sz w:val="16"/>
+          <w:szCs w:val="16"/>
+        </w:rPr>
         <w:t>volatile</w:t>
       </w:r>
       <w:r>
@@ -13874,6 +14162,7 @@
           <w:sz w:val="16"/>
           <w:szCs w:val="16"/>
         </w:rPr>
+        <w:lastRenderedPageBreak/>
         <w:t xml:space="preserve">    </w:t>
       </w:r>
       <w:proofErr w:type="spellStart"/>
@@ -14125,40 +14414,2584 @@
           <w:sz w:val="16"/>
           <w:szCs w:val="16"/>
         </w:rPr>
+        <w:t xml:space="preserve">    </w:t>
+      </w:r>
+      <w:r>
+        <w:rPr>
+          <w:rFonts w:ascii="Menlo" w:hAnsi="Menlo" w:cs="Menlo"/>
+          <w:color w:val="3F7F5F"/>
+          <w:sz w:val="16"/>
+          <w:szCs w:val="16"/>
+        </w:rPr>
+        <w:t>// Configure PE4 as a PWM</w:t>
+      </w:r>
+    </w:p>
+    <w:p>
+      <w:pPr>
+        <w:autoSpaceDE w:val="0"/>
+        <w:autoSpaceDN w:val="0"/>
+        <w:adjustRightInd w:val="0"/>
+        <w:spacing w:after="0" w:line="240" w:lineRule="auto"/>
+        <w:rPr>
+          <w:rFonts w:ascii="Menlo" w:hAnsi="Menlo" w:cs="Menlo"/>
+          <w:sz w:val="16"/>
+          <w:szCs w:val="16"/>
+        </w:rPr>
+      </w:pPr>
+      <w:r>
+        <w:rPr>
+          <w:rFonts w:ascii="Menlo" w:hAnsi="Menlo" w:cs="Menlo"/>
+          <w:color w:val="000000"/>
+          <w:sz w:val="16"/>
+          <w:szCs w:val="16"/>
+        </w:rPr>
+        <w:t xml:space="preserve">    </w:t>
+      </w:r>
+      <w:proofErr w:type="spellStart"/>
+      <w:proofErr w:type="gramStart"/>
+      <w:r>
+        <w:rPr>
+          <w:rFonts w:ascii="Menlo" w:hAnsi="Menlo" w:cs="Menlo"/>
+          <w:b/>
+          <w:bCs/>
+          <w:color w:val="642880"/>
+          <w:sz w:val="16"/>
+          <w:szCs w:val="16"/>
+        </w:rPr>
+        <w:t>GPIOPinTypePWM</w:t>
+      </w:r>
+      <w:proofErr w:type="spellEnd"/>
+      <w:r>
+        <w:rPr>
+          <w:rFonts w:ascii="Menlo" w:hAnsi="Menlo" w:cs="Menlo"/>
+          <w:color w:val="000000"/>
+          <w:sz w:val="16"/>
+          <w:szCs w:val="16"/>
+        </w:rPr>
+        <w:t>(</w:t>
+      </w:r>
+      <w:proofErr w:type="gramEnd"/>
+      <w:r>
+        <w:rPr>
+          <w:rFonts w:ascii="Menlo" w:hAnsi="Menlo" w:cs="Menlo"/>
+          <w:color w:val="000000"/>
+          <w:sz w:val="16"/>
+          <w:szCs w:val="16"/>
+        </w:rPr>
+        <w:t>GPIO_PORTE_BASE, GPIO_PIN_4);</w:t>
+      </w:r>
+    </w:p>
+    <w:p>
+      <w:pPr>
+        <w:autoSpaceDE w:val="0"/>
+        <w:autoSpaceDN w:val="0"/>
+        <w:adjustRightInd w:val="0"/>
+        <w:spacing w:after="0" w:line="240" w:lineRule="auto"/>
+        <w:rPr>
+          <w:rFonts w:ascii="Menlo" w:hAnsi="Menlo" w:cs="Menlo"/>
+          <w:sz w:val="16"/>
+          <w:szCs w:val="16"/>
+        </w:rPr>
+      </w:pPr>
+      <w:r>
+        <w:rPr>
+          <w:rFonts w:ascii="Menlo" w:hAnsi="Menlo" w:cs="Menlo"/>
+          <w:color w:val="000000"/>
+          <w:sz w:val="16"/>
+          <w:szCs w:val="16"/>
+        </w:rPr>
+        <w:t xml:space="preserve">    </w:t>
+      </w:r>
+      <w:proofErr w:type="spellStart"/>
+      <w:proofErr w:type="gramStart"/>
+      <w:r>
+        <w:rPr>
+          <w:rFonts w:ascii="Menlo" w:hAnsi="Menlo" w:cs="Menlo"/>
+          <w:b/>
+          <w:bCs/>
+          <w:color w:val="642880"/>
+          <w:sz w:val="16"/>
+          <w:szCs w:val="16"/>
+        </w:rPr>
+        <w:t>GPIOPinConfigure</w:t>
+      </w:r>
+      <w:proofErr w:type="spellEnd"/>
+      <w:r>
+        <w:rPr>
+          <w:rFonts w:ascii="Menlo" w:hAnsi="Menlo" w:cs="Menlo"/>
+          <w:color w:val="000000"/>
+          <w:sz w:val="16"/>
+          <w:szCs w:val="16"/>
+        </w:rPr>
+        <w:t>(</w:t>
+      </w:r>
+      <w:proofErr w:type="gramEnd"/>
+      <w:r>
+        <w:rPr>
+          <w:rFonts w:ascii="Menlo" w:hAnsi="Menlo" w:cs="Menlo"/>
+          <w:color w:val="000000"/>
+          <w:sz w:val="16"/>
+          <w:szCs w:val="16"/>
+        </w:rPr>
+        <w:t>GPIO_PE4_M0PWM4);</w:t>
+      </w:r>
+    </w:p>
+    <w:p>
+      <w:pPr>
+        <w:autoSpaceDE w:val="0"/>
+        <w:autoSpaceDN w:val="0"/>
+        <w:adjustRightInd w:val="0"/>
+        <w:spacing w:after="0" w:line="240" w:lineRule="auto"/>
+        <w:rPr>
+          <w:rFonts w:ascii="Menlo" w:hAnsi="Menlo" w:cs="Menlo"/>
+          <w:sz w:val="16"/>
+          <w:szCs w:val="16"/>
+        </w:rPr>
+      </w:pPr>
+    </w:p>
+    <w:p>
+      <w:pPr>
+        <w:autoSpaceDE w:val="0"/>
+        <w:autoSpaceDN w:val="0"/>
+        <w:adjustRightInd w:val="0"/>
+        <w:spacing w:after="0" w:line="240" w:lineRule="auto"/>
+        <w:rPr>
+          <w:rFonts w:ascii="Menlo" w:hAnsi="Menlo" w:cs="Menlo"/>
+          <w:sz w:val="16"/>
+          <w:szCs w:val="16"/>
+        </w:rPr>
+      </w:pPr>
+      <w:r>
+        <w:rPr>
+          <w:rFonts w:ascii="Menlo" w:hAnsi="Menlo" w:cs="Menlo"/>
+          <w:color w:val="000000"/>
+          <w:sz w:val="16"/>
+          <w:szCs w:val="16"/>
+        </w:rPr>
+        <w:t xml:space="preserve">    </w:t>
+      </w:r>
+      <w:r>
+        <w:rPr>
+          <w:rFonts w:ascii="Menlo" w:hAnsi="Menlo" w:cs="Menlo"/>
+          <w:color w:val="3F7F5F"/>
+          <w:sz w:val="16"/>
+          <w:szCs w:val="16"/>
+        </w:rPr>
+        <w:t>// Configure PWM clock</w:t>
+      </w:r>
+    </w:p>
+    <w:p>
+      <w:pPr>
+        <w:autoSpaceDE w:val="0"/>
+        <w:autoSpaceDN w:val="0"/>
+        <w:adjustRightInd w:val="0"/>
+        <w:spacing w:after="0" w:line="240" w:lineRule="auto"/>
+        <w:rPr>
+          <w:rFonts w:ascii="Menlo" w:hAnsi="Menlo" w:cs="Menlo"/>
+          <w:sz w:val="16"/>
+          <w:szCs w:val="16"/>
+        </w:rPr>
+      </w:pPr>
+      <w:r>
+        <w:rPr>
+          <w:rFonts w:ascii="Menlo" w:hAnsi="Menlo" w:cs="Menlo"/>
+          <w:color w:val="000000"/>
+          <w:sz w:val="16"/>
+          <w:szCs w:val="16"/>
+        </w:rPr>
+        <w:t xml:space="preserve">    ui32PWMClock = </w:t>
+      </w:r>
+      <w:proofErr w:type="spellStart"/>
+      <w:proofErr w:type="gramStart"/>
+      <w:r>
+        <w:rPr>
+          <w:rFonts w:ascii="Menlo" w:hAnsi="Menlo" w:cs="Menlo"/>
+          <w:b/>
+          <w:bCs/>
+          <w:color w:val="642880"/>
+          <w:sz w:val="16"/>
+          <w:szCs w:val="16"/>
+        </w:rPr>
+        <w:t>SysCtlClockGet</w:t>
+      </w:r>
+      <w:proofErr w:type="spellEnd"/>
+      <w:r>
+        <w:rPr>
+          <w:rFonts w:ascii="Menlo" w:hAnsi="Menlo" w:cs="Menlo"/>
+          <w:color w:val="000000"/>
+          <w:sz w:val="16"/>
+          <w:szCs w:val="16"/>
+        </w:rPr>
+        <w:t>(</w:t>
+      </w:r>
+      <w:proofErr w:type="gramEnd"/>
+      <w:r>
+        <w:rPr>
+          <w:rFonts w:ascii="Menlo" w:hAnsi="Menlo" w:cs="Menlo"/>
+          <w:color w:val="000000"/>
+          <w:sz w:val="16"/>
+          <w:szCs w:val="16"/>
+        </w:rPr>
+        <w:t>) / 64;</w:t>
+      </w:r>
+    </w:p>
+    <w:p>
+      <w:pPr>
+        <w:autoSpaceDE w:val="0"/>
+        <w:autoSpaceDN w:val="0"/>
+        <w:adjustRightInd w:val="0"/>
+        <w:spacing w:after="0" w:line="240" w:lineRule="auto"/>
+        <w:rPr>
+          <w:rFonts w:ascii="Menlo" w:hAnsi="Menlo" w:cs="Menlo"/>
+          <w:sz w:val="16"/>
+          <w:szCs w:val="16"/>
+        </w:rPr>
+      </w:pPr>
+      <w:r>
+        <w:rPr>
+          <w:rFonts w:ascii="Menlo" w:hAnsi="Menlo" w:cs="Menlo"/>
+          <w:color w:val="000000"/>
+          <w:sz w:val="16"/>
+          <w:szCs w:val="16"/>
+        </w:rPr>
+        <w:t xml:space="preserve">    ui32Load = (ui32PWMClock / PWM_FREQUENCY) - 1;</w:t>
+      </w:r>
+    </w:p>
+    <w:p>
+      <w:pPr>
+        <w:autoSpaceDE w:val="0"/>
+        <w:autoSpaceDN w:val="0"/>
+        <w:adjustRightInd w:val="0"/>
+        <w:spacing w:after="0" w:line="240" w:lineRule="auto"/>
+        <w:rPr>
+          <w:rFonts w:ascii="Menlo" w:hAnsi="Menlo" w:cs="Menlo"/>
+          <w:sz w:val="16"/>
+          <w:szCs w:val="16"/>
+        </w:rPr>
+      </w:pPr>
+      <w:r>
+        <w:rPr>
+          <w:rFonts w:ascii="Menlo" w:hAnsi="Menlo" w:cs="Menlo"/>
+          <w:color w:val="000000"/>
+          <w:sz w:val="16"/>
+          <w:szCs w:val="16"/>
+        </w:rPr>
+        <w:t xml:space="preserve">    </w:t>
+      </w:r>
+      <w:proofErr w:type="spellStart"/>
+      <w:proofErr w:type="gramStart"/>
+      <w:r>
+        <w:rPr>
+          <w:rFonts w:ascii="Menlo" w:hAnsi="Menlo" w:cs="Menlo"/>
+          <w:b/>
+          <w:bCs/>
+          <w:color w:val="642880"/>
+          <w:sz w:val="16"/>
+          <w:szCs w:val="16"/>
+        </w:rPr>
+        <w:t>PWMGenConfigure</w:t>
+      </w:r>
+      <w:proofErr w:type="spellEnd"/>
+      <w:r>
+        <w:rPr>
+          <w:rFonts w:ascii="Menlo" w:hAnsi="Menlo" w:cs="Menlo"/>
+          <w:color w:val="000000"/>
+          <w:sz w:val="16"/>
+          <w:szCs w:val="16"/>
+        </w:rPr>
+        <w:t>(</w:t>
+      </w:r>
+      <w:proofErr w:type="gramEnd"/>
+      <w:r>
+        <w:rPr>
+          <w:rFonts w:ascii="Menlo" w:hAnsi="Menlo" w:cs="Menlo"/>
+          <w:color w:val="000000"/>
+          <w:sz w:val="16"/>
+          <w:szCs w:val="16"/>
+        </w:rPr>
+        <w:t>PWM0_BASE, PWM_GEN_2, PWM_GEN_MODE_DOWN);</w:t>
+      </w:r>
+    </w:p>
+    <w:p>
+      <w:pPr>
+        <w:autoSpaceDE w:val="0"/>
+        <w:autoSpaceDN w:val="0"/>
+        <w:adjustRightInd w:val="0"/>
+        <w:spacing w:after="0" w:line="240" w:lineRule="auto"/>
+        <w:rPr>
+          <w:rFonts w:ascii="Menlo" w:hAnsi="Menlo" w:cs="Menlo"/>
+          <w:sz w:val="16"/>
+          <w:szCs w:val="16"/>
+        </w:rPr>
+      </w:pPr>
+      <w:r>
+        <w:rPr>
+          <w:rFonts w:ascii="Menlo" w:hAnsi="Menlo" w:cs="Menlo"/>
+          <w:color w:val="000000"/>
+          <w:sz w:val="16"/>
+          <w:szCs w:val="16"/>
+        </w:rPr>
+        <w:t xml:space="preserve">    </w:t>
+      </w:r>
+      <w:proofErr w:type="spellStart"/>
+      <w:proofErr w:type="gramStart"/>
+      <w:r>
+        <w:rPr>
+          <w:rFonts w:ascii="Menlo" w:hAnsi="Menlo" w:cs="Menlo"/>
+          <w:b/>
+          <w:bCs/>
+          <w:color w:val="642880"/>
+          <w:sz w:val="16"/>
+          <w:szCs w:val="16"/>
+        </w:rPr>
+        <w:t>PWMGenPeriodSet</w:t>
+      </w:r>
+      <w:proofErr w:type="spellEnd"/>
+      <w:r>
+        <w:rPr>
+          <w:rFonts w:ascii="Menlo" w:hAnsi="Menlo" w:cs="Menlo"/>
+          <w:color w:val="000000"/>
+          <w:sz w:val="16"/>
+          <w:szCs w:val="16"/>
+        </w:rPr>
+        <w:t>(</w:t>
+      </w:r>
+      <w:proofErr w:type="gramEnd"/>
+      <w:r>
+        <w:rPr>
+          <w:rFonts w:ascii="Menlo" w:hAnsi="Menlo" w:cs="Menlo"/>
+          <w:color w:val="000000"/>
+          <w:sz w:val="16"/>
+          <w:szCs w:val="16"/>
+        </w:rPr>
+        <w:t>PWM0_BASE, PWM_GEN_2, ui32Load);</w:t>
+      </w:r>
+    </w:p>
+    <w:p>
+      <w:pPr>
+        <w:autoSpaceDE w:val="0"/>
+        <w:autoSpaceDN w:val="0"/>
+        <w:adjustRightInd w:val="0"/>
+        <w:spacing w:after="0" w:line="240" w:lineRule="auto"/>
+        <w:rPr>
+          <w:rFonts w:ascii="Menlo" w:hAnsi="Menlo" w:cs="Menlo"/>
+          <w:sz w:val="16"/>
+          <w:szCs w:val="16"/>
+        </w:rPr>
+      </w:pPr>
+    </w:p>
+    <w:p>
+      <w:pPr>
+        <w:autoSpaceDE w:val="0"/>
+        <w:autoSpaceDN w:val="0"/>
+        <w:adjustRightInd w:val="0"/>
+        <w:spacing w:after="0" w:line="240" w:lineRule="auto"/>
+        <w:rPr>
+          <w:rFonts w:ascii="Menlo" w:hAnsi="Menlo" w:cs="Menlo"/>
+          <w:sz w:val="16"/>
+          <w:szCs w:val="16"/>
+        </w:rPr>
+      </w:pPr>
+      <w:r>
+        <w:rPr>
+          <w:rFonts w:ascii="Menlo" w:hAnsi="Menlo" w:cs="Menlo"/>
+          <w:color w:val="000000"/>
+          <w:sz w:val="16"/>
+          <w:szCs w:val="16"/>
+        </w:rPr>
+        <w:t xml:space="preserve">    </w:t>
+      </w:r>
+      <w:r>
+        <w:rPr>
+          <w:rFonts w:ascii="Menlo" w:hAnsi="Menlo" w:cs="Menlo"/>
+          <w:color w:val="3F7F5F"/>
+          <w:sz w:val="16"/>
+          <w:szCs w:val="16"/>
+        </w:rPr>
+        <w:t>// Adjust width and enable PWM</w:t>
+      </w:r>
+    </w:p>
+    <w:p>
+      <w:pPr>
+        <w:autoSpaceDE w:val="0"/>
+        <w:autoSpaceDN w:val="0"/>
+        <w:adjustRightInd w:val="0"/>
+        <w:spacing w:after="0" w:line="240" w:lineRule="auto"/>
+        <w:rPr>
+          <w:rFonts w:ascii="Menlo" w:hAnsi="Menlo" w:cs="Menlo"/>
+          <w:sz w:val="16"/>
+          <w:szCs w:val="16"/>
+        </w:rPr>
+      </w:pPr>
+      <w:r>
+        <w:rPr>
+          <w:rFonts w:ascii="Menlo" w:hAnsi="Menlo" w:cs="Menlo"/>
+          <w:color w:val="000000"/>
+          <w:sz w:val="16"/>
+          <w:szCs w:val="16"/>
+        </w:rPr>
+        <w:t xml:space="preserve">    </w:t>
+      </w:r>
+      <w:proofErr w:type="spellStart"/>
+      <w:proofErr w:type="gramStart"/>
+      <w:r>
+        <w:rPr>
+          <w:rFonts w:ascii="Menlo" w:hAnsi="Menlo" w:cs="Menlo"/>
+          <w:b/>
+          <w:bCs/>
+          <w:color w:val="642880"/>
+          <w:sz w:val="16"/>
+          <w:szCs w:val="16"/>
+        </w:rPr>
+        <w:t>PWMPulseWidthSet</w:t>
+      </w:r>
+      <w:proofErr w:type="spellEnd"/>
+      <w:r>
+        <w:rPr>
+          <w:rFonts w:ascii="Menlo" w:hAnsi="Menlo" w:cs="Menlo"/>
+          <w:color w:val="000000"/>
+          <w:sz w:val="16"/>
+          <w:szCs w:val="16"/>
+        </w:rPr>
+        <w:t>(</w:t>
+      </w:r>
+      <w:proofErr w:type="gramEnd"/>
+      <w:r>
+        <w:rPr>
+          <w:rFonts w:ascii="Menlo" w:hAnsi="Menlo" w:cs="Menlo"/>
+          <w:color w:val="000000"/>
+          <w:sz w:val="16"/>
+          <w:szCs w:val="16"/>
+        </w:rPr>
+        <w:t>PWM0_BASE, PWM_OUT_4, ui16Adjust);</w:t>
+      </w:r>
+    </w:p>
+    <w:p>
+      <w:pPr>
+        <w:autoSpaceDE w:val="0"/>
+        <w:autoSpaceDN w:val="0"/>
+        <w:adjustRightInd w:val="0"/>
+        <w:spacing w:after="0" w:line="240" w:lineRule="auto"/>
+        <w:rPr>
+          <w:rFonts w:ascii="Menlo" w:hAnsi="Menlo" w:cs="Menlo"/>
+          <w:sz w:val="16"/>
+          <w:szCs w:val="16"/>
+        </w:rPr>
+      </w:pPr>
+      <w:r>
+        <w:rPr>
+          <w:rFonts w:ascii="Menlo" w:hAnsi="Menlo" w:cs="Menlo"/>
+          <w:color w:val="000000"/>
+          <w:sz w:val="16"/>
+          <w:szCs w:val="16"/>
+        </w:rPr>
+        <w:t xml:space="preserve">    </w:t>
+      </w:r>
+      <w:proofErr w:type="spellStart"/>
+      <w:proofErr w:type="gramStart"/>
+      <w:r>
+        <w:rPr>
+          <w:rFonts w:ascii="Menlo" w:hAnsi="Menlo" w:cs="Menlo"/>
+          <w:b/>
+          <w:bCs/>
+          <w:color w:val="642880"/>
+          <w:sz w:val="16"/>
+          <w:szCs w:val="16"/>
+        </w:rPr>
+        <w:t>PWMOutputState</w:t>
+      </w:r>
+      <w:proofErr w:type="spellEnd"/>
+      <w:r>
+        <w:rPr>
+          <w:rFonts w:ascii="Menlo" w:hAnsi="Menlo" w:cs="Menlo"/>
+          <w:color w:val="000000"/>
+          <w:sz w:val="16"/>
+          <w:szCs w:val="16"/>
+        </w:rPr>
+        <w:t>(</w:t>
+      </w:r>
+      <w:proofErr w:type="gramEnd"/>
+      <w:r>
+        <w:rPr>
+          <w:rFonts w:ascii="Menlo" w:hAnsi="Menlo" w:cs="Menlo"/>
+          <w:color w:val="000000"/>
+          <w:sz w:val="16"/>
+          <w:szCs w:val="16"/>
+        </w:rPr>
+        <w:t>PWM0_BASE, PWM_OUT_4_BIT, true);</w:t>
+      </w:r>
+    </w:p>
+    <w:p>
+      <w:pPr>
+        <w:autoSpaceDE w:val="0"/>
+        <w:autoSpaceDN w:val="0"/>
+        <w:adjustRightInd w:val="0"/>
+        <w:spacing w:after="0" w:line="240" w:lineRule="auto"/>
+        <w:rPr>
+          <w:rFonts w:ascii="Menlo" w:hAnsi="Menlo" w:cs="Menlo"/>
+          <w:sz w:val="16"/>
+          <w:szCs w:val="16"/>
+        </w:rPr>
+      </w:pPr>
+      <w:r>
+        <w:rPr>
+          <w:rFonts w:ascii="Menlo" w:hAnsi="Menlo" w:cs="Menlo"/>
+          <w:color w:val="000000"/>
+          <w:sz w:val="16"/>
+          <w:szCs w:val="16"/>
+        </w:rPr>
+        <w:t xml:space="preserve">    </w:t>
+      </w:r>
+      <w:proofErr w:type="spellStart"/>
+      <w:proofErr w:type="gramStart"/>
+      <w:r>
+        <w:rPr>
+          <w:rFonts w:ascii="Menlo" w:hAnsi="Menlo" w:cs="Menlo"/>
+          <w:b/>
+          <w:bCs/>
+          <w:color w:val="642880"/>
+          <w:sz w:val="16"/>
+          <w:szCs w:val="16"/>
+        </w:rPr>
+        <w:t>PWMGenEnable</w:t>
+      </w:r>
+      <w:proofErr w:type="spellEnd"/>
+      <w:r>
+        <w:rPr>
+          <w:rFonts w:ascii="Menlo" w:hAnsi="Menlo" w:cs="Menlo"/>
+          <w:color w:val="000000"/>
+          <w:sz w:val="16"/>
+          <w:szCs w:val="16"/>
+        </w:rPr>
+        <w:t>(</w:t>
+      </w:r>
+      <w:proofErr w:type="gramEnd"/>
+      <w:r>
+        <w:rPr>
+          <w:rFonts w:ascii="Menlo" w:hAnsi="Menlo" w:cs="Menlo"/>
+          <w:color w:val="000000"/>
+          <w:sz w:val="16"/>
+          <w:szCs w:val="16"/>
+        </w:rPr>
+        <w:t>PWM0_BASE, PWM_GEN_2);</w:t>
+      </w:r>
+    </w:p>
+    <w:p>
+      <w:pPr>
+        <w:autoSpaceDE w:val="0"/>
+        <w:autoSpaceDN w:val="0"/>
+        <w:adjustRightInd w:val="0"/>
+        <w:spacing w:after="0" w:line="240" w:lineRule="auto"/>
+        <w:rPr>
+          <w:rFonts w:ascii="Menlo" w:hAnsi="Menlo" w:cs="Menlo"/>
+          <w:sz w:val="16"/>
+          <w:szCs w:val="16"/>
+        </w:rPr>
+      </w:pPr>
+    </w:p>
+    <w:p>
+      <w:pPr>
+        <w:autoSpaceDE w:val="0"/>
+        <w:autoSpaceDN w:val="0"/>
+        <w:adjustRightInd w:val="0"/>
+        <w:spacing w:after="0" w:line="240" w:lineRule="auto"/>
+        <w:rPr>
+          <w:rFonts w:ascii="Menlo" w:hAnsi="Menlo" w:cs="Menlo"/>
+          <w:sz w:val="16"/>
+          <w:szCs w:val="16"/>
+        </w:rPr>
+      </w:pPr>
+      <w:r>
+        <w:rPr>
+          <w:rFonts w:ascii="Menlo" w:hAnsi="Menlo" w:cs="Menlo"/>
+          <w:color w:val="000000"/>
+          <w:sz w:val="16"/>
+          <w:szCs w:val="16"/>
+        </w:rPr>
+        <w:t xml:space="preserve">    </w:t>
+      </w:r>
+      <w:r>
+        <w:rPr>
+          <w:rFonts w:ascii="Menlo" w:hAnsi="Menlo" w:cs="Menlo"/>
+          <w:color w:val="3F7F5F"/>
+          <w:sz w:val="16"/>
+          <w:szCs w:val="16"/>
+        </w:rPr>
+        <w:t>// Enable ADC0 [Code from lab 5]</w:t>
+      </w:r>
+    </w:p>
+    <w:p>
+      <w:pPr>
+        <w:autoSpaceDE w:val="0"/>
+        <w:autoSpaceDN w:val="0"/>
+        <w:adjustRightInd w:val="0"/>
+        <w:spacing w:after="0" w:line="240" w:lineRule="auto"/>
+        <w:rPr>
+          <w:rFonts w:ascii="Menlo" w:hAnsi="Menlo" w:cs="Menlo"/>
+          <w:sz w:val="16"/>
+          <w:szCs w:val="16"/>
+        </w:rPr>
+      </w:pPr>
+      <w:r>
+        <w:rPr>
+          <w:rFonts w:ascii="Menlo" w:hAnsi="Menlo" w:cs="Menlo"/>
+          <w:color w:val="000000"/>
+          <w:sz w:val="16"/>
+          <w:szCs w:val="16"/>
+        </w:rPr>
+        <w:t xml:space="preserve">    </w:t>
+      </w:r>
+      <w:proofErr w:type="spellStart"/>
+      <w:proofErr w:type="gramStart"/>
+      <w:r>
+        <w:rPr>
+          <w:rFonts w:ascii="Menlo" w:hAnsi="Menlo" w:cs="Menlo"/>
+          <w:b/>
+          <w:bCs/>
+          <w:color w:val="642880"/>
+          <w:sz w:val="16"/>
+          <w:szCs w:val="16"/>
+        </w:rPr>
+        <w:t>SysCtlPeripheralEnable</w:t>
+      </w:r>
+      <w:proofErr w:type="spellEnd"/>
+      <w:r>
+        <w:rPr>
+          <w:rFonts w:ascii="Menlo" w:hAnsi="Menlo" w:cs="Menlo"/>
+          <w:color w:val="000000"/>
+          <w:sz w:val="16"/>
+          <w:szCs w:val="16"/>
+        </w:rPr>
+        <w:t>(</w:t>
+      </w:r>
+      <w:proofErr w:type="gramEnd"/>
+      <w:r>
+        <w:rPr>
+          <w:rFonts w:ascii="Menlo" w:hAnsi="Menlo" w:cs="Menlo"/>
+          <w:color w:val="000000"/>
+          <w:sz w:val="16"/>
+          <w:szCs w:val="16"/>
+        </w:rPr>
+        <w:t>SYSCTL_PERIPH_ADC0);</w:t>
+      </w:r>
+    </w:p>
+    <w:p>
+      <w:pPr>
+        <w:autoSpaceDE w:val="0"/>
+        <w:autoSpaceDN w:val="0"/>
+        <w:adjustRightInd w:val="0"/>
+        <w:spacing w:after="0" w:line="240" w:lineRule="auto"/>
+        <w:rPr>
+          <w:rFonts w:ascii="Menlo" w:hAnsi="Menlo" w:cs="Menlo"/>
+          <w:sz w:val="16"/>
+          <w:szCs w:val="16"/>
+        </w:rPr>
+      </w:pPr>
+      <w:r>
+        <w:rPr>
+          <w:rFonts w:ascii="Menlo" w:hAnsi="Menlo" w:cs="Menlo"/>
+          <w:color w:val="000000"/>
+          <w:sz w:val="16"/>
+          <w:szCs w:val="16"/>
+        </w:rPr>
+        <w:t xml:space="preserve">    </w:t>
+      </w:r>
+      <w:proofErr w:type="spellStart"/>
+      <w:proofErr w:type="gramStart"/>
+      <w:r>
+        <w:rPr>
+          <w:rFonts w:ascii="Menlo" w:hAnsi="Menlo" w:cs="Menlo"/>
+          <w:b/>
+          <w:bCs/>
+          <w:color w:val="642880"/>
+          <w:sz w:val="16"/>
+          <w:szCs w:val="16"/>
+        </w:rPr>
+        <w:t>ADCSequenceConfigure</w:t>
+      </w:r>
+      <w:proofErr w:type="spellEnd"/>
+      <w:r>
+        <w:rPr>
+          <w:rFonts w:ascii="Menlo" w:hAnsi="Menlo" w:cs="Menlo"/>
+          <w:color w:val="000000"/>
+          <w:sz w:val="16"/>
+          <w:szCs w:val="16"/>
+        </w:rPr>
+        <w:t>(</w:t>
+      </w:r>
+      <w:proofErr w:type="gramEnd"/>
+      <w:r>
+        <w:rPr>
+          <w:rFonts w:ascii="Menlo" w:hAnsi="Menlo" w:cs="Menlo"/>
+          <w:color w:val="000000"/>
+          <w:sz w:val="16"/>
+          <w:szCs w:val="16"/>
+        </w:rPr>
+        <w:t>ADC0_BASE, 1, ADC_TRIGGER_PROCESSOR, 0);</w:t>
+      </w:r>
+    </w:p>
+    <w:p>
+      <w:pPr>
+        <w:autoSpaceDE w:val="0"/>
+        <w:autoSpaceDN w:val="0"/>
+        <w:adjustRightInd w:val="0"/>
+        <w:spacing w:after="0" w:line="240" w:lineRule="auto"/>
+        <w:rPr>
+          <w:rFonts w:ascii="Menlo" w:hAnsi="Menlo" w:cs="Menlo"/>
+          <w:sz w:val="16"/>
+          <w:szCs w:val="16"/>
+        </w:rPr>
+      </w:pPr>
+      <w:r>
+        <w:rPr>
+          <w:rFonts w:ascii="Menlo" w:hAnsi="Menlo" w:cs="Menlo"/>
+          <w:color w:val="000000"/>
+          <w:sz w:val="16"/>
+          <w:szCs w:val="16"/>
+        </w:rPr>
+        <w:t xml:space="preserve">    </w:t>
+      </w:r>
+      <w:proofErr w:type="spellStart"/>
+      <w:proofErr w:type="gramStart"/>
+      <w:r>
+        <w:rPr>
+          <w:rFonts w:ascii="Menlo" w:hAnsi="Menlo" w:cs="Menlo"/>
+          <w:b/>
+          <w:bCs/>
+          <w:color w:val="642880"/>
+          <w:sz w:val="16"/>
+          <w:szCs w:val="16"/>
+        </w:rPr>
+        <w:t>ADCSequenceStepConfigure</w:t>
+      </w:r>
+      <w:proofErr w:type="spellEnd"/>
+      <w:r>
+        <w:rPr>
+          <w:rFonts w:ascii="Menlo" w:hAnsi="Menlo" w:cs="Menlo"/>
+          <w:color w:val="000000"/>
+          <w:sz w:val="16"/>
+          <w:szCs w:val="16"/>
+        </w:rPr>
+        <w:t>(</w:t>
+      </w:r>
+      <w:proofErr w:type="gramEnd"/>
+      <w:r>
+        <w:rPr>
+          <w:rFonts w:ascii="Menlo" w:hAnsi="Menlo" w:cs="Menlo"/>
+          <w:color w:val="000000"/>
+          <w:sz w:val="16"/>
+          <w:szCs w:val="16"/>
+        </w:rPr>
+        <w:t>ADC0_BASE, 1, 0, ADC_CTL_CH1);</w:t>
+      </w:r>
+    </w:p>
+    <w:p>
+      <w:pPr>
+        <w:autoSpaceDE w:val="0"/>
+        <w:autoSpaceDN w:val="0"/>
+        <w:adjustRightInd w:val="0"/>
+        <w:spacing w:after="0" w:line="240" w:lineRule="auto"/>
+        <w:rPr>
+          <w:rFonts w:ascii="Menlo" w:hAnsi="Menlo" w:cs="Menlo"/>
+          <w:sz w:val="16"/>
+          <w:szCs w:val="16"/>
+        </w:rPr>
+      </w:pPr>
+      <w:r>
+        <w:rPr>
+          <w:rFonts w:ascii="Menlo" w:hAnsi="Menlo" w:cs="Menlo"/>
+          <w:color w:val="000000"/>
+          <w:sz w:val="16"/>
+          <w:szCs w:val="16"/>
+        </w:rPr>
+        <w:t xml:space="preserve">    </w:t>
+      </w:r>
+      <w:proofErr w:type="spellStart"/>
+      <w:proofErr w:type="gramStart"/>
+      <w:r>
+        <w:rPr>
+          <w:rFonts w:ascii="Menlo" w:hAnsi="Menlo" w:cs="Menlo"/>
+          <w:b/>
+          <w:bCs/>
+          <w:color w:val="642880"/>
+          <w:sz w:val="16"/>
+          <w:szCs w:val="16"/>
+        </w:rPr>
+        <w:t>ADCSequenceStepConfigure</w:t>
+      </w:r>
+      <w:proofErr w:type="spellEnd"/>
+      <w:r>
+        <w:rPr>
+          <w:rFonts w:ascii="Menlo" w:hAnsi="Menlo" w:cs="Menlo"/>
+          <w:color w:val="000000"/>
+          <w:sz w:val="16"/>
+          <w:szCs w:val="16"/>
+        </w:rPr>
+        <w:t>(</w:t>
+      </w:r>
+      <w:proofErr w:type="gramEnd"/>
+      <w:r>
+        <w:rPr>
+          <w:rFonts w:ascii="Menlo" w:hAnsi="Menlo" w:cs="Menlo"/>
+          <w:color w:val="000000"/>
+          <w:sz w:val="16"/>
+          <w:szCs w:val="16"/>
+        </w:rPr>
+        <w:t>ADC0_BASE, 1, 1, ADC_CTL_CH1);</w:t>
+      </w:r>
+    </w:p>
+    <w:p>
+      <w:pPr>
+        <w:autoSpaceDE w:val="0"/>
+        <w:autoSpaceDN w:val="0"/>
+        <w:adjustRightInd w:val="0"/>
+        <w:spacing w:after="0" w:line="240" w:lineRule="auto"/>
+        <w:rPr>
+          <w:rFonts w:ascii="Menlo" w:hAnsi="Menlo" w:cs="Menlo"/>
+          <w:sz w:val="16"/>
+          <w:szCs w:val="16"/>
+        </w:rPr>
+      </w:pPr>
+      <w:r>
+        <w:rPr>
+          <w:rFonts w:ascii="Menlo" w:hAnsi="Menlo" w:cs="Menlo"/>
+          <w:color w:val="000000"/>
+          <w:sz w:val="16"/>
+          <w:szCs w:val="16"/>
+        </w:rPr>
+        <w:t xml:space="preserve">    </w:t>
+      </w:r>
+      <w:proofErr w:type="spellStart"/>
+      <w:proofErr w:type="gramStart"/>
+      <w:r>
+        <w:rPr>
+          <w:rFonts w:ascii="Menlo" w:hAnsi="Menlo" w:cs="Menlo"/>
+          <w:b/>
+          <w:bCs/>
+          <w:color w:val="642880"/>
+          <w:sz w:val="16"/>
+          <w:szCs w:val="16"/>
+        </w:rPr>
+        <w:t>ADCSequenceStepConfigure</w:t>
+      </w:r>
+      <w:proofErr w:type="spellEnd"/>
+      <w:r>
+        <w:rPr>
+          <w:rFonts w:ascii="Menlo" w:hAnsi="Menlo" w:cs="Menlo"/>
+          <w:color w:val="000000"/>
+          <w:sz w:val="16"/>
+          <w:szCs w:val="16"/>
+        </w:rPr>
+        <w:t>(</w:t>
+      </w:r>
+      <w:proofErr w:type="gramEnd"/>
+      <w:r>
+        <w:rPr>
+          <w:rFonts w:ascii="Menlo" w:hAnsi="Menlo" w:cs="Menlo"/>
+          <w:color w:val="000000"/>
+          <w:sz w:val="16"/>
+          <w:szCs w:val="16"/>
+        </w:rPr>
+        <w:t>ADC0_BASE, 1, 2, ADC_CTL_CH1);</w:t>
+      </w:r>
+    </w:p>
+    <w:p>
+      <w:pPr>
+        <w:autoSpaceDE w:val="0"/>
+        <w:autoSpaceDN w:val="0"/>
+        <w:adjustRightInd w:val="0"/>
+        <w:spacing w:after="0" w:line="240" w:lineRule="auto"/>
+        <w:rPr>
+          <w:rFonts w:ascii="Menlo" w:hAnsi="Menlo" w:cs="Menlo"/>
+          <w:sz w:val="16"/>
+          <w:szCs w:val="16"/>
+        </w:rPr>
+      </w:pPr>
+      <w:r>
+        <w:rPr>
+          <w:rFonts w:ascii="Menlo" w:hAnsi="Menlo" w:cs="Menlo"/>
+          <w:color w:val="000000"/>
+          <w:sz w:val="16"/>
+          <w:szCs w:val="16"/>
+        </w:rPr>
+        <w:t xml:space="preserve">    </w:t>
+      </w:r>
+      <w:proofErr w:type="spellStart"/>
+      <w:proofErr w:type="gramStart"/>
+      <w:r>
+        <w:rPr>
+          <w:rFonts w:ascii="Menlo" w:hAnsi="Menlo" w:cs="Menlo"/>
+          <w:b/>
+          <w:bCs/>
+          <w:color w:val="642880"/>
+          <w:sz w:val="16"/>
+          <w:szCs w:val="16"/>
+        </w:rPr>
+        <w:t>ADCSequenceStepConfigure</w:t>
+      </w:r>
+      <w:proofErr w:type="spellEnd"/>
+      <w:r>
+        <w:rPr>
+          <w:rFonts w:ascii="Menlo" w:hAnsi="Menlo" w:cs="Menlo"/>
+          <w:color w:val="000000"/>
+          <w:sz w:val="16"/>
+          <w:szCs w:val="16"/>
+        </w:rPr>
+        <w:t>(</w:t>
+      </w:r>
+      <w:proofErr w:type="gramEnd"/>
+      <w:r>
+        <w:rPr>
+          <w:rFonts w:ascii="Menlo" w:hAnsi="Menlo" w:cs="Menlo"/>
+          <w:color w:val="000000"/>
+          <w:sz w:val="16"/>
+          <w:szCs w:val="16"/>
+        </w:rPr>
+        <w:t>ADC0_BASE, 1, 3, ADC_CTL_CH1 | ADC_CTL_IE | ADC_CTL_END);</w:t>
+      </w:r>
+    </w:p>
+    <w:p>
+      <w:pPr>
+        <w:autoSpaceDE w:val="0"/>
+        <w:autoSpaceDN w:val="0"/>
+        <w:adjustRightInd w:val="0"/>
+        <w:spacing w:after="0" w:line="240" w:lineRule="auto"/>
+        <w:rPr>
+          <w:rFonts w:ascii="Menlo" w:hAnsi="Menlo" w:cs="Menlo"/>
+          <w:sz w:val="16"/>
+          <w:szCs w:val="16"/>
+        </w:rPr>
+      </w:pPr>
+      <w:r>
+        <w:rPr>
+          <w:rFonts w:ascii="Menlo" w:hAnsi="Menlo" w:cs="Menlo"/>
+          <w:color w:val="000000"/>
+          <w:sz w:val="16"/>
+          <w:szCs w:val="16"/>
+        </w:rPr>
+        <w:t xml:space="preserve">    </w:t>
+      </w:r>
+      <w:proofErr w:type="spellStart"/>
+      <w:proofErr w:type="gramStart"/>
+      <w:r>
+        <w:rPr>
+          <w:rFonts w:ascii="Menlo" w:hAnsi="Menlo" w:cs="Menlo"/>
+          <w:b/>
+          <w:bCs/>
+          <w:color w:val="642880"/>
+          <w:sz w:val="16"/>
+          <w:szCs w:val="16"/>
+        </w:rPr>
+        <w:t>ADCSequenceEnable</w:t>
+      </w:r>
+      <w:proofErr w:type="spellEnd"/>
+      <w:r>
+        <w:rPr>
+          <w:rFonts w:ascii="Menlo" w:hAnsi="Menlo" w:cs="Menlo"/>
+          <w:color w:val="000000"/>
+          <w:sz w:val="16"/>
+          <w:szCs w:val="16"/>
+        </w:rPr>
+        <w:t>(</w:t>
+      </w:r>
+      <w:proofErr w:type="gramEnd"/>
+      <w:r>
+        <w:rPr>
+          <w:rFonts w:ascii="Menlo" w:hAnsi="Menlo" w:cs="Menlo"/>
+          <w:color w:val="000000"/>
+          <w:sz w:val="16"/>
+          <w:szCs w:val="16"/>
+        </w:rPr>
+        <w:t>ADC0_BASE, 1);</w:t>
+      </w:r>
+    </w:p>
+    <w:p>
+      <w:pPr>
+        <w:autoSpaceDE w:val="0"/>
+        <w:autoSpaceDN w:val="0"/>
+        <w:adjustRightInd w:val="0"/>
+        <w:spacing w:after="0" w:line="240" w:lineRule="auto"/>
+        <w:rPr>
+          <w:rFonts w:ascii="Menlo" w:hAnsi="Menlo" w:cs="Menlo"/>
+          <w:sz w:val="16"/>
+          <w:szCs w:val="16"/>
+        </w:rPr>
+      </w:pPr>
+    </w:p>
+    <w:p>
+      <w:pPr>
+        <w:autoSpaceDE w:val="0"/>
+        <w:autoSpaceDN w:val="0"/>
+        <w:adjustRightInd w:val="0"/>
+        <w:spacing w:after="0" w:line="240" w:lineRule="auto"/>
+        <w:rPr>
+          <w:rFonts w:ascii="Menlo" w:hAnsi="Menlo" w:cs="Menlo"/>
+          <w:sz w:val="16"/>
+          <w:szCs w:val="16"/>
+        </w:rPr>
+      </w:pPr>
+      <w:r>
+        <w:rPr>
+          <w:rFonts w:ascii="Menlo" w:hAnsi="Menlo" w:cs="Menlo"/>
+          <w:color w:val="000000"/>
+          <w:sz w:val="16"/>
+          <w:szCs w:val="16"/>
+        </w:rPr>
+        <w:t xml:space="preserve">    </w:t>
+      </w:r>
+      <w:r>
+        <w:rPr>
+          <w:rFonts w:ascii="Menlo" w:hAnsi="Menlo" w:cs="Menlo"/>
+          <w:color w:val="3F7F5F"/>
+          <w:sz w:val="16"/>
+          <w:szCs w:val="16"/>
+        </w:rPr>
+        <w:t>// Enable QEI Peripherals</w:t>
+      </w:r>
+    </w:p>
+    <w:p>
+      <w:pPr>
+        <w:autoSpaceDE w:val="0"/>
+        <w:autoSpaceDN w:val="0"/>
+        <w:adjustRightInd w:val="0"/>
+        <w:spacing w:after="0" w:line="240" w:lineRule="auto"/>
+        <w:rPr>
+          <w:rFonts w:ascii="Menlo" w:hAnsi="Menlo" w:cs="Menlo"/>
+          <w:sz w:val="16"/>
+          <w:szCs w:val="16"/>
+        </w:rPr>
+      </w:pPr>
+      <w:r>
+        <w:rPr>
+          <w:rFonts w:ascii="Menlo" w:hAnsi="Menlo" w:cs="Menlo"/>
+          <w:color w:val="000000"/>
+          <w:sz w:val="16"/>
+          <w:szCs w:val="16"/>
+        </w:rPr>
+        <w:t xml:space="preserve">    </w:t>
+      </w:r>
+      <w:proofErr w:type="spellStart"/>
+      <w:proofErr w:type="gramStart"/>
+      <w:r>
+        <w:rPr>
+          <w:rFonts w:ascii="Menlo" w:hAnsi="Menlo" w:cs="Menlo"/>
+          <w:b/>
+          <w:bCs/>
+          <w:color w:val="642880"/>
+          <w:sz w:val="16"/>
+          <w:szCs w:val="16"/>
+        </w:rPr>
+        <w:t>SysCtlPeripheralEnable</w:t>
+      </w:r>
+      <w:proofErr w:type="spellEnd"/>
+      <w:r>
+        <w:rPr>
+          <w:rFonts w:ascii="Menlo" w:hAnsi="Menlo" w:cs="Menlo"/>
+          <w:color w:val="000000"/>
+          <w:sz w:val="16"/>
+          <w:szCs w:val="16"/>
+        </w:rPr>
+        <w:t>(</w:t>
+      </w:r>
+      <w:proofErr w:type="gramEnd"/>
+      <w:r>
+        <w:rPr>
+          <w:rFonts w:ascii="Menlo" w:hAnsi="Menlo" w:cs="Menlo"/>
+          <w:color w:val="000000"/>
+          <w:sz w:val="16"/>
+          <w:szCs w:val="16"/>
+        </w:rPr>
+        <w:t>SYSCTL_PERIPH_GPIOD);</w:t>
+      </w:r>
+    </w:p>
+    <w:p>
+      <w:pPr>
+        <w:autoSpaceDE w:val="0"/>
+        <w:autoSpaceDN w:val="0"/>
+        <w:adjustRightInd w:val="0"/>
+        <w:spacing w:after="0" w:line="240" w:lineRule="auto"/>
+        <w:rPr>
+          <w:rFonts w:ascii="Menlo" w:hAnsi="Menlo" w:cs="Menlo"/>
+          <w:sz w:val="16"/>
+          <w:szCs w:val="16"/>
+        </w:rPr>
+      </w:pPr>
+      <w:r>
+        <w:rPr>
+          <w:rFonts w:ascii="Menlo" w:hAnsi="Menlo" w:cs="Menlo"/>
+          <w:color w:val="000000"/>
+          <w:sz w:val="16"/>
+          <w:szCs w:val="16"/>
+        </w:rPr>
+        <w:t xml:space="preserve">    </w:t>
+      </w:r>
+      <w:proofErr w:type="spellStart"/>
+      <w:proofErr w:type="gramStart"/>
+      <w:r>
+        <w:rPr>
+          <w:rFonts w:ascii="Menlo" w:hAnsi="Menlo" w:cs="Menlo"/>
+          <w:b/>
+          <w:bCs/>
+          <w:color w:val="642880"/>
+          <w:sz w:val="16"/>
+          <w:szCs w:val="16"/>
+        </w:rPr>
+        <w:t>SysCtlPeripheralEnable</w:t>
+      </w:r>
+      <w:proofErr w:type="spellEnd"/>
+      <w:r>
+        <w:rPr>
+          <w:rFonts w:ascii="Menlo" w:hAnsi="Menlo" w:cs="Menlo"/>
+          <w:color w:val="000000"/>
+          <w:sz w:val="16"/>
+          <w:szCs w:val="16"/>
+        </w:rPr>
+        <w:t>(</w:t>
+      </w:r>
+      <w:proofErr w:type="gramEnd"/>
+      <w:r>
+        <w:rPr>
+          <w:rFonts w:ascii="Menlo" w:hAnsi="Menlo" w:cs="Menlo"/>
+          <w:color w:val="000000"/>
+          <w:sz w:val="16"/>
+          <w:szCs w:val="16"/>
+        </w:rPr>
+        <w:t>SYSCTL_PERIPH_QEI0);</w:t>
+      </w:r>
+    </w:p>
+    <w:p>
+      <w:pPr>
+        <w:autoSpaceDE w:val="0"/>
+        <w:autoSpaceDN w:val="0"/>
+        <w:adjustRightInd w:val="0"/>
+        <w:spacing w:after="0" w:line="240" w:lineRule="auto"/>
+        <w:rPr>
+          <w:rFonts w:ascii="Menlo" w:hAnsi="Menlo" w:cs="Menlo"/>
+          <w:sz w:val="16"/>
+          <w:szCs w:val="16"/>
+        </w:rPr>
+      </w:pPr>
+    </w:p>
+    <w:p>
+      <w:pPr>
+        <w:autoSpaceDE w:val="0"/>
+        <w:autoSpaceDN w:val="0"/>
+        <w:adjustRightInd w:val="0"/>
+        <w:spacing w:after="0" w:line="240" w:lineRule="auto"/>
+        <w:rPr>
+          <w:rFonts w:ascii="Menlo" w:hAnsi="Menlo" w:cs="Menlo"/>
+          <w:sz w:val="16"/>
+          <w:szCs w:val="16"/>
+        </w:rPr>
+      </w:pPr>
+      <w:r>
+        <w:rPr>
+          <w:rFonts w:ascii="Menlo" w:hAnsi="Menlo" w:cs="Menlo"/>
+          <w:color w:val="000000"/>
+          <w:sz w:val="16"/>
+          <w:szCs w:val="16"/>
+        </w:rPr>
+        <w:t xml:space="preserve">    </w:t>
+      </w:r>
+      <w:r>
+        <w:rPr>
+          <w:rFonts w:ascii="Menlo" w:hAnsi="Menlo" w:cs="Menlo"/>
+          <w:color w:val="3F7F5F"/>
+          <w:sz w:val="16"/>
+          <w:szCs w:val="16"/>
+        </w:rPr>
+        <w:t xml:space="preserve">//Unlock GPIOD7 - Like PF0 </w:t>
+      </w:r>
+      <w:proofErr w:type="gramStart"/>
+      <w:r>
+        <w:rPr>
+          <w:rFonts w:ascii="Menlo" w:hAnsi="Menlo" w:cs="Menlo"/>
+          <w:color w:val="3F7F5F"/>
+          <w:sz w:val="16"/>
+          <w:szCs w:val="16"/>
+        </w:rPr>
+        <w:t>its</w:t>
+      </w:r>
+      <w:proofErr w:type="gramEnd"/>
+      <w:r>
+        <w:rPr>
+          <w:rFonts w:ascii="Menlo" w:hAnsi="Menlo" w:cs="Menlo"/>
+          <w:color w:val="3F7F5F"/>
+          <w:sz w:val="16"/>
+          <w:szCs w:val="16"/>
+        </w:rPr>
+        <w:t xml:space="preserve"> used for NMI -</w:t>
+      </w:r>
+    </w:p>
+    <w:p>
+      <w:pPr>
+        <w:autoSpaceDE w:val="0"/>
+        <w:autoSpaceDN w:val="0"/>
+        <w:adjustRightInd w:val="0"/>
+        <w:spacing w:after="0" w:line="240" w:lineRule="auto"/>
+        <w:rPr>
+          <w:rFonts w:ascii="Menlo" w:hAnsi="Menlo" w:cs="Menlo"/>
+          <w:sz w:val="16"/>
+          <w:szCs w:val="16"/>
+        </w:rPr>
+      </w:pPr>
+      <w:r>
+        <w:rPr>
+          <w:rFonts w:ascii="Menlo" w:hAnsi="Menlo" w:cs="Menlo"/>
+          <w:color w:val="000000"/>
+          <w:sz w:val="16"/>
+          <w:szCs w:val="16"/>
+        </w:rPr>
+        <w:t xml:space="preserve">    </w:t>
+      </w:r>
+      <w:proofErr w:type="gramStart"/>
+      <w:r>
+        <w:rPr>
+          <w:rFonts w:ascii="Menlo" w:hAnsi="Menlo" w:cs="Menlo"/>
+          <w:color w:val="000000"/>
+          <w:sz w:val="16"/>
+          <w:szCs w:val="16"/>
+        </w:rPr>
+        <w:t>HWREG(</w:t>
+      </w:r>
+      <w:proofErr w:type="gramEnd"/>
+      <w:r>
+        <w:rPr>
+          <w:rFonts w:ascii="Menlo" w:hAnsi="Menlo" w:cs="Menlo"/>
+          <w:color w:val="000000"/>
+          <w:sz w:val="16"/>
+          <w:szCs w:val="16"/>
+        </w:rPr>
+        <w:t>GPIO_PORTD_BASE + GPIO_O_LOCK) = GPIO_LOCK_KEY;</w:t>
+      </w:r>
+    </w:p>
+    <w:p>
+      <w:pPr>
+        <w:autoSpaceDE w:val="0"/>
+        <w:autoSpaceDN w:val="0"/>
+        <w:adjustRightInd w:val="0"/>
+        <w:spacing w:after="0" w:line="240" w:lineRule="auto"/>
+        <w:rPr>
+          <w:rFonts w:ascii="Menlo" w:hAnsi="Menlo" w:cs="Menlo"/>
+          <w:sz w:val="16"/>
+          <w:szCs w:val="16"/>
+        </w:rPr>
+      </w:pPr>
+      <w:r>
+        <w:rPr>
+          <w:rFonts w:ascii="Menlo" w:hAnsi="Menlo" w:cs="Menlo"/>
+          <w:color w:val="000000"/>
+          <w:sz w:val="16"/>
+          <w:szCs w:val="16"/>
+        </w:rPr>
+        <w:t xml:space="preserve">    </w:t>
+      </w:r>
+      <w:proofErr w:type="gramStart"/>
+      <w:r>
+        <w:rPr>
+          <w:rFonts w:ascii="Menlo" w:hAnsi="Menlo" w:cs="Menlo"/>
+          <w:color w:val="000000"/>
+          <w:sz w:val="16"/>
+          <w:szCs w:val="16"/>
+        </w:rPr>
+        <w:t>HWREG(</w:t>
+      </w:r>
+      <w:proofErr w:type="gramEnd"/>
+      <w:r>
+        <w:rPr>
+          <w:rFonts w:ascii="Menlo" w:hAnsi="Menlo" w:cs="Menlo"/>
+          <w:color w:val="000000"/>
+          <w:sz w:val="16"/>
+          <w:szCs w:val="16"/>
+        </w:rPr>
+        <w:t>GPIO_PORTD_BASE + GPIO_O_CR) |= 0x80;</w:t>
+      </w:r>
+    </w:p>
+    <w:p>
+      <w:pPr>
+        <w:autoSpaceDE w:val="0"/>
+        <w:autoSpaceDN w:val="0"/>
+        <w:adjustRightInd w:val="0"/>
+        <w:spacing w:after="0" w:line="240" w:lineRule="auto"/>
+        <w:rPr>
+          <w:rFonts w:ascii="Menlo" w:hAnsi="Menlo" w:cs="Menlo"/>
+          <w:sz w:val="16"/>
+          <w:szCs w:val="16"/>
+        </w:rPr>
+      </w:pPr>
+      <w:r>
+        <w:rPr>
+          <w:rFonts w:ascii="Menlo" w:hAnsi="Menlo" w:cs="Menlo"/>
+          <w:color w:val="000000"/>
+          <w:sz w:val="16"/>
+          <w:szCs w:val="16"/>
+        </w:rPr>
+        <w:t xml:space="preserve">    </w:t>
+      </w:r>
+      <w:proofErr w:type="gramStart"/>
+      <w:r>
+        <w:rPr>
+          <w:rFonts w:ascii="Menlo" w:hAnsi="Menlo" w:cs="Menlo"/>
+          <w:color w:val="000000"/>
+          <w:sz w:val="16"/>
+          <w:szCs w:val="16"/>
+        </w:rPr>
+        <w:t>HWREG(</w:t>
+      </w:r>
+      <w:proofErr w:type="gramEnd"/>
+      <w:r>
+        <w:rPr>
+          <w:rFonts w:ascii="Menlo" w:hAnsi="Menlo" w:cs="Menlo"/>
+          <w:color w:val="000000"/>
+          <w:sz w:val="16"/>
+          <w:szCs w:val="16"/>
+        </w:rPr>
+        <w:t>GPIO_PORTD_BASE + GPIO_O_LOCK) = 0;</w:t>
+      </w:r>
+    </w:p>
+    <w:p>
+      <w:pPr>
+        <w:autoSpaceDE w:val="0"/>
+        <w:autoSpaceDN w:val="0"/>
+        <w:adjustRightInd w:val="0"/>
+        <w:spacing w:after="0" w:line="240" w:lineRule="auto"/>
+        <w:rPr>
+          <w:rFonts w:ascii="Menlo" w:hAnsi="Menlo" w:cs="Menlo"/>
+          <w:sz w:val="16"/>
+          <w:szCs w:val="16"/>
+        </w:rPr>
+      </w:pPr>
+    </w:p>
+    <w:p>
+      <w:pPr>
+        <w:autoSpaceDE w:val="0"/>
+        <w:autoSpaceDN w:val="0"/>
+        <w:adjustRightInd w:val="0"/>
+        <w:spacing w:after="0" w:line="240" w:lineRule="auto"/>
+        <w:rPr>
+          <w:rFonts w:ascii="Menlo" w:hAnsi="Menlo" w:cs="Menlo"/>
+          <w:sz w:val="16"/>
+          <w:szCs w:val="16"/>
+        </w:rPr>
+      </w:pPr>
+      <w:r>
+        <w:rPr>
+          <w:rFonts w:ascii="Menlo" w:hAnsi="Menlo" w:cs="Menlo"/>
+          <w:color w:val="000000"/>
+          <w:sz w:val="16"/>
+          <w:szCs w:val="16"/>
+        </w:rPr>
+        <w:t xml:space="preserve">    </w:t>
+      </w:r>
+      <w:r>
+        <w:rPr>
+          <w:rFonts w:ascii="Menlo" w:hAnsi="Menlo" w:cs="Menlo"/>
+          <w:color w:val="3F7F5F"/>
+          <w:sz w:val="16"/>
+          <w:szCs w:val="16"/>
+        </w:rPr>
+        <w:t>//Set Pins to be PHA0 and PHB0</w:t>
+      </w:r>
+    </w:p>
+    <w:p>
+      <w:pPr>
+        <w:autoSpaceDE w:val="0"/>
+        <w:autoSpaceDN w:val="0"/>
+        <w:adjustRightInd w:val="0"/>
+        <w:spacing w:after="0" w:line="240" w:lineRule="auto"/>
+        <w:rPr>
+          <w:rFonts w:ascii="Menlo" w:hAnsi="Menlo" w:cs="Menlo"/>
+          <w:sz w:val="16"/>
+          <w:szCs w:val="16"/>
+        </w:rPr>
+      </w:pPr>
+      <w:r>
+        <w:rPr>
+          <w:rFonts w:ascii="Menlo" w:hAnsi="Menlo" w:cs="Menlo"/>
+          <w:color w:val="000000"/>
+          <w:sz w:val="16"/>
+          <w:szCs w:val="16"/>
+        </w:rPr>
+        <w:t xml:space="preserve">    </w:t>
+      </w:r>
+      <w:proofErr w:type="spellStart"/>
+      <w:proofErr w:type="gramStart"/>
+      <w:r>
+        <w:rPr>
+          <w:rFonts w:ascii="Menlo" w:hAnsi="Menlo" w:cs="Menlo"/>
+          <w:b/>
+          <w:bCs/>
+          <w:color w:val="642880"/>
+          <w:sz w:val="16"/>
+          <w:szCs w:val="16"/>
+        </w:rPr>
+        <w:t>GPIOPinConfigure</w:t>
+      </w:r>
+      <w:proofErr w:type="spellEnd"/>
+      <w:r>
+        <w:rPr>
+          <w:rFonts w:ascii="Menlo" w:hAnsi="Menlo" w:cs="Menlo"/>
+          <w:color w:val="000000"/>
+          <w:sz w:val="16"/>
+          <w:szCs w:val="16"/>
+        </w:rPr>
+        <w:t>(</w:t>
+      </w:r>
+      <w:proofErr w:type="gramEnd"/>
+      <w:r>
+        <w:rPr>
+          <w:rFonts w:ascii="Menlo" w:hAnsi="Menlo" w:cs="Menlo"/>
+          <w:color w:val="000000"/>
+          <w:sz w:val="16"/>
+          <w:szCs w:val="16"/>
+        </w:rPr>
+        <w:t>GPIO_PD6_PHA0);</w:t>
+      </w:r>
+    </w:p>
+    <w:p>
+      <w:pPr>
+        <w:autoSpaceDE w:val="0"/>
+        <w:autoSpaceDN w:val="0"/>
+        <w:adjustRightInd w:val="0"/>
+        <w:spacing w:after="0" w:line="240" w:lineRule="auto"/>
+        <w:rPr>
+          <w:rFonts w:ascii="Menlo" w:hAnsi="Menlo" w:cs="Menlo"/>
+          <w:sz w:val="16"/>
+          <w:szCs w:val="16"/>
+        </w:rPr>
+      </w:pPr>
+      <w:r>
+        <w:rPr>
+          <w:rFonts w:ascii="Menlo" w:hAnsi="Menlo" w:cs="Menlo"/>
+          <w:color w:val="000000"/>
+          <w:sz w:val="16"/>
+          <w:szCs w:val="16"/>
+        </w:rPr>
+        <w:t xml:space="preserve">    </w:t>
+      </w:r>
+      <w:proofErr w:type="spellStart"/>
+      <w:proofErr w:type="gramStart"/>
+      <w:r>
+        <w:rPr>
+          <w:rFonts w:ascii="Menlo" w:hAnsi="Menlo" w:cs="Menlo"/>
+          <w:b/>
+          <w:bCs/>
+          <w:color w:val="642880"/>
+          <w:sz w:val="16"/>
+          <w:szCs w:val="16"/>
+        </w:rPr>
+        <w:t>GPIOPinConfigure</w:t>
+      </w:r>
+      <w:proofErr w:type="spellEnd"/>
+      <w:r>
+        <w:rPr>
+          <w:rFonts w:ascii="Menlo" w:hAnsi="Menlo" w:cs="Menlo"/>
+          <w:color w:val="000000"/>
+          <w:sz w:val="16"/>
+          <w:szCs w:val="16"/>
+        </w:rPr>
+        <w:t>(</w:t>
+      </w:r>
+      <w:proofErr w:type="gramEnd"/>
+      <w:r>
+        <w:rPr>
+          <w:rFonts w:ascii="Menlo" w:hAnsi="Menlo" w:cs="Menlo"/>
+          <w:color w:val="000000"/>
+          <w:sz w:val="16"/>
+          <w:szCs w:val="16"/>
+        </w:rPr>
+        <w:t>GPIO_PD7_PHB0);</w:t>
+      </w:r>
+    </w:p>
+    <w:p>
+      <w:pPr>
+        <w:autoSpaceDE w:val="0"/>
+        <w:autoSpaceDN w:val="0"/>
+        <w:adjustRightInd w:val="0"/>
+        <w:spacing w:after="0" w:line="240" w:lineRule="auto"/>
+        <w:rPr>
+          <w:rFonts w:ascii="Menlo" w:hAnsi="Menlo" w:cs="Menlo"/>
+          <w:sz w:val="16"/>
+          <w:szCs w:val="16"/>
+        </w:rPr>
+      </w:pPr>
+    </w:p>
+    <w:p>
+      <w:pPr>
+        <w:autoSpaceDE w:val="0"/>
+        <w:autoSpaceDN w:val="0"/>
+        <w:adjustRightInd w:val="0"/>
+        <w:spacing w:after="0" w:line="240" w:lineRule="auto"/>
+        <w:rPr>
+          <w:rFonts w:ascii="Menlo" w:hAnsi="Menlo" w:cs="Menlo"/>
+          <w:sz w:val="16"/>
+          <w:szCs w:val="16"/>
+        </w:rPr>
+      </w:pPr>
+      <w:r>
+        <w:rPr>
+          <w:rFonts w:ascii="Menlo" w:hAnsi="Menlo" w:cs="Menlo"/>
+          <w:color w:val="000000"/>
+          <w:sz w:val="16"/>
+          <w:szCs w:val="16"/>
+        </w:rPr>
+        <w:t xml:space="preserve">    </w:t>
+      </w:r>
+      <w:r>
+        <w:rPr>
+          <w:rFonts w:ascii="Menlo" w:hAnsi="Menlo" w:cs="Menlo"/>
+          <w:color w:val="3F7F5F"/>
+          <w:sz w:val="16"/>
+          <w:szCs w:val="16"/>
+        </w:rPr>
+        <w:t>//Set GPIO pins for QEI. PhA0 -&gt; PD6, PhB0 -&gt;PD7.</w:t>
+      </w:r>
+    </w:p>
+    <w:p>
+      <w:pPr>
+        <w:autoSpaceDE w:val="0"/>
+        <w:autoSpaceDN w:val="0"/>
+        <w:adjustRightInd w:val="0"/>
+        <w:spacing w:after="0" w:line="240" w:lineRule="auto"/>
+        <w:rPr>
+          <w:rFonts w:ascii="Menlo" w:hAnsi="Menlo" w:cs="Menlo"/>
+          <w:sz w:val="16"/>
+          <w:szCs w:val="16"/>
+        </w:rPr>
+      </w:pPr>
+      <w:r>
+        <w:rPr>
+          <w:rFonts w:ascii="Menlo" w:hAnsi="Menlo" w:cs="Menlo"/>
+          <w:color w:val="000000"/>
+          <w:sz w:val="16"/>
+          <w:szCs w:val="16"/>
+        </w:rPr>
+        <w:t xml:space="preserve">    </w:t>
+      </w:r>
+      <w:proofErr w:type="spellStart"/>
+      <w:proofErr w:type="gramStart"/>
+      <w:r>
+        <w:rPr>
+          <w:rFonts w:ascii="Menlo" w:hAnsi="Menlo" w:cs="Menlo"/>
+          <w:b/>
+          <w:bCs/>
+          <w:color w:val="642880"/>
+          <w:sz w:val="16"/>
+          <w:szCs w:val="16"/>
+        </w:rPr>
+        <w:t>GPIOPinTypeQEI</w:t>
+      </w:r>
+      <w:proofErr w:type="spellEnd"/>
+      <w:r>
+        <w:rPr>
+          <w:rFonts w:ascii="Menlo" w:hAnsi="Menlo" w:cs="Menlo"/>
+          <w:color w:val="000000"/>
+          <w:sz w:val="16"/>
+          <w:szCs w:val="16"/>
+        </w:rPr>
+        <w:t>(</w:t>
+      </w:r>
+      <w:proofErr w:type="gramEnd"/>
+      <w:r>
+        <w:rPr>
+          <w:rFonts w:ascii="Menlo" w:hAnsi="Menlo" w:cs="Menlo"/>
+          <w:color w:val="000000"/>
+          <w:sz w:val="16"/>
+          <w:szCs w:val="16"/>
+        </w:rPr>
+        <w:t>GPIO_PORTD_BASE, GPIO_PIN_6 | GPIO_PIN_7);</w:t>
+      </w:r>
+    </w:p>
+    <w:p>
+      <w:pPr>
+        <w:autoSpaceDE w:val="0"/>
+        <w:autoSpaceDN w:val="0"/>
+        <w:adjustRightInd w:val="0"/>
+        <w:spacing w:after="0" w:line="240" w:lineRule="auto"/>
+        <w:rPr>
+          <w:rFonts w:ascii="Menlo" w:hAnsi="Menlo" w:cs="Menlo"/>
+          <w:sz w:val="16"/>
+          <w:szCs w:val="16"/>
+        </w:rPr>
+      </w:pPr>
+    </w:p>
+    <w:p>
+      <w:pPr>
+        <w:autoSpaceDE w:val="0"/>
+        <w:autoSpaceDN w:val="0"/>
+        <w:adjustRightInd w:val="0"/>
+        <w:spacing w:after="0" w:line="240" w:lineRule="auto"/>
+        <w:rPr>
+          <w:rFonts w:ascii="Menlo" w:hAnsi="Menlo" w:cs="Menlo"/>
+          <w:sz w:val="16"/>
+          <w:szCs w:val="16"/>
+        </w:rPr>
+      </w:pPr>
+      <w:r>
+        <w:rPr>
+          <w:rFonts w:ascii="Menlo" w:hAnsi="Menlo" w:cs="Menlo"/>
+          <w:color w:val="000000"/>
+          <w:sz w:val="16"/>
+          <w:szCs w:val="16"/>
+        </w:rPr>
+        <w:t xml:space="preserve">    </w:t>
+      </w:r>
+      <w:r>
+        <w:rPr>
+          <w:rFonts w:ascii="Menlo" w:hAnsi="Menlo" w:cs="Menlo"/>
+          <w:color w:val="3F7F5F"/>
+          <w:sz w:val="16"/>
+          <w:szCs w:val="16"/>
+        </w:rPr>
+        <w:t>//</w:t>
+      </w:r>
+      <w:proofErr w:type="spellStart"/>
+      <w:r>
+        <w:rPr>
+          <w:rFonts w:ascii="Menlo" w:hAnsi="Menlo" w:cs="Menlo"/>
+          <w:color w:val="3F7F5F"/>
+          <w:sz w:val="16"/>
+          <w:szCs w:val="16"/>
+        </w:rPr>
+        <w:t>DISable</w:t>
+      </w:r>
+      <w:proofErr w:type="spellEnd"/>
+      <w:r>
+        <w:rPr>
+          <w:rFonts w:ascii="Menlo" w:hAnsi="Menlo" w:cs="Menlo"/>
+          <w:color w:val="3F7F5F"/>
+          <w:sz w:val="16"/>
+          <w:szCs w:val="16"/>
+        </w:rPr>
+        <w:t xml:space="preserve"> peripheral and </w:t>
+      </w:r>
+      <w:r>
+        <w:rPr>
+          <w:rFonts w:ascii="Menlo" w:hAnsi="Menlo" w:cs="Menlo"/>
+          <w:color w:val="3F7F5F"/>
+          <w:sz w:val="16"/>
+          <w:szCs w:val="16"/>
+          <w:u w:val="single"/>
+        </w:rPr>
+        <w:t>int</w:t>
+      </w:r>
+      <w:r>
+        <w:rPr>
+          <w:rFonts w:ascii="Menlo" w:hAnsi="Menlo" w:cs="Menlo"/>
+          <w:color w:val="3F7F5F"/>
+          <w:sz w:val="16"/>
+          <w:szCs w:val="16"/>
+        </w:rPr>
+        <w:t xml:space="preserve"> before configuration</w:t>
+      </w:r>
+    </w:p>
+    <w:p>
+      <w:pPr>
+        <w:autoSpaceDE w:val="0"/>
+        <w:autoSpaceDN w:val="0"/>
+        <w:adjustRightInd w:val="0"/>
+        <w:spacing w:after="0" w:line="240" w:lineRule="auto"/>
+        <w:rPr>
+          <w:rFonts w:ascii="Menlo" w:hAnsi="Menlo" w:cs="Menlo"/>
+          <w:sz w:val="16"/>
+          <w:szCs w:val="16"/>
+        </w:rPr>
+      </w:pPr>
+      <w:r>
+        <w:rPr>
+          <w:rFonts w:ascii="Menlo" w:hAnsi="Menlo" w:cs="Menlo"/>
+          <w:color w:val="000000"/>
+          <w:sz w:val="16"/>
+          <w:szCs w:val="16"/>
+        </w:rPr>
+        <w:t xml:space="preserve">    </w:t>
+      </w:r>
+      <w:proofErr w:type="spellStart"/>
+      <w:proofErr w:type="gramStart"/>
+      <w:r>
+        <w:rPr>
+          <w:rFonts w:ascii="Menlo" w:hAnsi="Menlo" w:cs="Menlo"/>
+          <w:b/>
+          <w:bCs/>
+          <w:color w:val="642880"/>
+          <w:sz w:val="16"/>
+          <w:szCs w:val="16"/>
+        </w:rPr>
+        <w:t>QEIDisable</w:t>
+      </w:r>
+      <w:proofErr w:type="spellEnd"/>
+      <w:r>
+        <w:rPr>
+          <w:rFonts w:ascii="Menlo" w:hAnsi="Menlo" w:cs="Menlo"/>
+          <w:color w:val="000000"/>
+          <w:sz w:val="16"/>
+          <w:szCs w:val="16"/>
+        </w:rPr>
+        <w:t>(</w:t>
+      </w:r>
+      <w:proofErr w:type="gramEnd"/>
+      <w:r>
+        <w:rPr>
+          <w:rFonts w:ascii="Menlo" w:hAnsi="Menlo" w:cs="Menlo"/>
+          <w:color w:val="000000"/>
+          <w:sz w:val="16"/>
+          <w:szCs w:val="16"/>
+        </w:rPr>
+        <w:t>QEI0_BASE);</w:t>
+      </w:r>
+    </w:p>
+    <w:p>
+      <w:pPr>
+        <w:autoSpaceDE w:val="0"/>
+        <w:autoSpaceDN w:val="0"/>
+        <w:adjustRightInd w:val="0"/>
+        <w:spacing w:after="0" w:line="240" w:lineRule="auto"/>
+        <w:rPr>
+          <w:rFonts w:ascii="Menlo" w:hAnsi="Menlo" w:cs="Menlo"/>
+          <w:sz w:val="16"/>
+          <w:szCs w:val="16"/>
+        </w:rPr>
+      </w:pPr>
+      <w:r>
+        <w:rPr>
+          <w:rFonts w:ascii="Menlo" w:hAnsi="Menlo" w:cs="Menlo"/>
+          <w:color w:val="000000"/>
+          <w:sz w:val="16"/>
+          <w:szCs w:val="16"/>
+        </w:rPr>
+        <w:t xml:space="preserve">    </w:t>
+      </w:r>
+      <w:proofErr w:type="spellStart"/>
+      <w:proofErr w:type="gramStart"/>
+      <w:r>
+        <w:rPr>
+          <w:rFonts w:ascii="Menlo" w:hAnsi="Menlo" w:cs="Menlo"/>
+          <w:b/>
+          <w:bCs/>
+          <w:color w:val="642880"/>
+          <w:sz w:val="16"/>
+          <w:szCs w:val="16"/>
+        </w:rPr>
+        <w:t>QEIIntDisable</w:t>
+      </w:r>
+      <w:proofErr w:type="spellEnd"/>
+      <w:r>
+        <w:rPr>
+          <w:rFonts w:ascii="Menlo" w:hAnsi="Menlo" w:cs="Menlo"/>
+          <w:color w:val="000000"/>
+          <w:sz w:val="16"/>
+          <w:szCs w:val="16"/>
+        </w:rPr>
+        <w:t>(</w:t>
+      </w:r>
+      <w:proofErr w:type="gramEnd"/>
+      <w:r>
+        <w:rPr>
+          <w:rFonts w:ascii="Menlo" w:hAnsi="Menlo" w:cs="Menlo"/>
+          <w:color w:val="000000"/>
+          <w:sz w:val="16"/>
+          <w:szCs w:val="16"/>
+        </w:rPr>
+        <w:t>QEI0_BASE,QEI_INTERROR | QEI_INTDIR | QEI_INTTIMER |</w:t>
+      </w:r>
+    </w:p>
+    <w:p>
+      <w:pPr>
+        <w:autoSpaceDE w:val="0"/>
+        <w:autoSpaceDN w:val="0"/>
+        <w:adjustRightInd w:val="0"/>
+        <w:spacing w:after="0" w:line="240" w:lineRule="auto"/>
+        <w:rPr>
+          <w:rFonts w:ascii="Menlo" w:hAnsi="Menlo" w:cs="Menlo"/>
+          <w:sz w:val="16"/>
+          <w:szCs w:val="16"/>
+        </w:rPr>
+      </w:pPr>
+      <w:r>
+        <w:rPr>
+          <w:rFonts w:ascii="Menlo" w:hAnsi="Menlo" w:cs="Menlo"/>
+          <w:color w:val="000000"/>
+          <w:sz w:val="16"/>
+          <w:szCs w:val="16"/>
+        </w:rPr>
+        <w:t xml:space="preserve">    QEI_INTINDEX);</w:t>
+      </w:r>
+    </w:p>
+    <w:p>
+      <w:pPr>
+        <w:autoSpaceDE w:val="0"/>
+        <w:autoSpaceDN w:val="0"/>
+        <w:adjustRightInd w:val="0"/>
+        <w:spacing w:after="0" w:line="240" w:lineRule="auto"/>
+        <w:rPr>
+          <w:rFonts w:ascii="Menlo" w:hAnsi="Menlo" w:cs="Menlo"/>
+          <w:sz w:val="16"/>
+          <w:szCs w:val="16"/>
+        </w:rPr>
+      </w:pPr>
+    </w:p>
+    <w:p>
+      <w:pPr>
+        <w:autoSpaceDE w:val="0"/>
+        <w:autoSpaceDN w:val="0"/>
+        <w:adjustRightInd w:val="0"/>
+        <w:spacing w:after="0" w:line="240" w:lineRule="auto"/>
+        <w:rPr>
+          <w:rFonts w:ascii="Menlo" w:hAnsi="Menlo" w:cs="Menlo"/>
+          <w:sz w:val="16"/>
+          <w:szCs w:val="16"/>
+        </w:rPr>
+      </w:pPr>
+      <w:r>
+        <w:rPr>
+          <w:rFonts w:ascii="Menlo" w:hAnsi="Menlo" w:cs="Menlo"/>
+          <w:color w:val="000000"/>
+          <w:sz w:val="16"/>
+          <w:szCs w:val="16"/>
+        </w:rPr>
+        <w:t xml:space="preserve">    </w:t>
+      </w:r>
+      <w:r>
+        <w:rPr>
+          <w:rFonts w:ascii="Menlo" w:hAnsi="Menlo" w:cs="Menlo"/>
+          <w:color w:val="3F7F5F"/>
+          <w:sz w:val="16"/>
+          <w:szCs w:val="16"/>
+        </w:rPr>
+        <w:t>// Configure quadrature encoder, use an arbitrary top limit of 1000</w:t>
+      </w:r>
+    </w:p>
+    <w:p>
+      <w:pPr>
+        <w:autoSpaceDE w:val="0"/>
+        <w:autoSpaceDN w:val="0"/>
+        <w:adjustRightInd w:val="0"/>
+        <w:spacing w:after="0" w:line="240" w:lineRule="auto"/>
+        <w:rPr>
+          <w:rFonts w:ascii="Menlo" w:hAnsi="Menlo" w:cs="Menlo"/>
+          <w:sz w:val="16"/>
+          <w:szCs w:val="16"/>
+        </w:rPr>
+      </w:pPr>
+      <w:r>
+        <w:rPr>
+          <w:rFonts w:ascii="Menlo" w:hAnsi="Menlo" w:cs="Menlo"/>
+          <w:color w:val="000000"/>
+          <w:sz w:val="16"/>
+          <w:szCs w:val="16"/>
+        </w:rPr>
+        <w:t xml:space="preserve">    </w:t>
+      </w:r>
+      <w:proofErr w:type="spellStart"/>
+      <w:proofErr w:type="gramStart"/>
+      <w:r>
+        <w:rPr>
+          <w:rFonts w:ascii="Menlo" w:hAnsi="Menlo" w:cs="Menlo"/>
+          <w:b/>
+          <w:bCs/>
+          <w:color w:val="642880"/>
+          <w:sz w:val="16"/>
+          <w:szCs w:val="16"/>
+        </w:rPr>
+        <w:t>QEIConfigure</w:t>
+      </w:r>
+      <w:proofErr w:type="spellEnd"/>
+      <w:r>
+        <w:rPr>
+          <w:rFonts w:ascii="Menlo" w:hAnsi="Menlo" w:cs="Menlo"/>
+          <w:color w:val="000000"/>
+          <w:sz w:val="16"/>
+          <w:szCs w:val="16"/>
+        </w:rPr>
+        <w:t>(</w:t>
+      </w:r>
+      <w:proofErr w:type="gramEnd"/>
+      <w:r>
+        <w:rPr>
+          <w:rFonts w:ascii="Menlo" w:hAnsi="Menlo" w:cs="Menlo"/>
+          <w:color w:val="000000"/>
+          <w:sz w:val="16"/>
+          <w:szCs w:val="16"/>
+        </w:rPr>
+        <w:t>QEI0_BASE, (QEI_CONFIG_CAPTURE_A_B | QEI_CONFIG_NO_RESET</w:t>
+      </w:r>
+    </w:p>
+    <w:p>
+      <w:pPr>
+        <w:autoSpaceDE w:val="0"/>
+        <w:autoSpaceDN w:val="0"/>
+        <w:adjustRightInd w:val="0"/>
+        <w:spacing w:after="0" w:line="240" w:lineRule="auto"/>
+        <w:rPr>
+          <w:rFonts w:ascii="Menlo" w:hAnsi="Menlo" w:cs="Menlo"/>
+          <w:sz w:val="16"/>
+          <w:szCs w:val="16"/>
+        </w:rPr>
+      </w:pPr>
+      <w:r>
+        <w:rPr>
+          <w:rFonts w:ascii="Menlo" w:hAnsi="Menlo" w:cs="Menlo"/>
+          <w:color w:val="000000"/>
+          <w:sz w:val="16"/>
+          <w:szCs w:val="16"/>
+        </w:rPr>
+        <w:t xml:space="preserve">    | QEI_CONFIG_QUADRATURE | QEI_CONFIG_NO_SWAP), 1000);</w:t>
+      </w:r>
+    </w:p>
+    <w:p>
+      <w:pPr>
+        <w:autoSpaceDE w:val="0"/>
+        <w:autoSpaceDN w:val="0"/>
+        <w:adjustRightInd w:val="0"/>
+        <w:spacing w:after="0" w:line="240" w:lineRule="auto"/>
+        <w:rPr>
+          <w:rFonts w:ascii="Menlo" w:hAnsi="Menlo" w:cs="Menlo"/>
+          <w:sz w:val="16"/>
+          <w:szCs w:val="16"/>
+        </w:rPr>
+      </w:pPr>
+      <w:r>
+        <w:rPr>
+          <w:rFonts w:ascii="Menlo" w:hAnsi="Menlo" w:cs="Menlo"/>
+          <w:color w:val="000000"/>
+          <w:sz w:val="16"/>
+          <w:szCs w:val="16"/>
+        </w:rPr>
+        <w:t xml:space="preserve">    </w:t>
+      </w:r>
+      <w:proofErr w:type="spellStart"/>
+      <w:proofErr w:type="gramStart"/>
+      <w:r>
+        <w:rPr>
+          <w:rFonts w:ascii="Menlo" w:hAnsi="Menlo" w:cs="Menlo"/>
+          <w:b/>
+          <w:bCs/>
+          <w:color w:val="642880"/>
+          <w:sz w:val="16"/>
+          <w:szCs w:val="16"/>
+        </w:rPr>
+        <w:t>QEIVelocityConfigure</w:t>
+      </w:r>
+      <w:proofErr w:type="spellEnd"/>
+      <w:r>
+        <w:rPr>
+          <w:rFonts w:ascii="Menlo" w:hAnsi="Menlo" w:cs="Menlo"/>
+          <w:color w:val="000000"/>
+          <w:sz w:val="16"/>
+          <w:szCs w:val="16"/>
+        </w:rPr>
+        <w:t>(</w:t>
+      </w:r>
+      <w:proofErr w:type="gramEnd"/>
+      <w:r>
+        <w:rPr>
+          <w:rFonts w:ascii="Menlo" w:hAnsi="Menlo" w:cs="Menlo"/>
+          <w:color w:val="000000"/>
+          <w:sz w:val="16"/>
+          <w:szCs w:val="16"/>
+        </w:rPr>
+        <w:t xml:space="preserve">QEI0_BASE, QEI_VELDIV_1, </w:t>
+      </w:r>
+      <w:proofErr w:type="spellStart"/>
+      <w:r>
+        <w:rPr>
+          <w:rFonts w:ascii="Menlo" w:hAnsi="Menlo" w:cs="Menlo"/>
+          <w:b/>
+          <w:bCs/>
+          <w:color w:val="642880"/>
+          <w:sz w:val="16"/>
+          <w:szCs w:val="16"/>
+        </w:rPr>
+        <w:t>SysCtlClockGet</w:t>
+      </w:r>
+      <w:proofErr w:type="spellEnd"/>
+      <w:r>
+        <w:rPr>
+          <w:rFonts w:ascii="Menlo" w:hAnsi="Menlo" w:cs="Menlo"/>
+          <w:color w:val="000000"/>
+          <w:sz w:val="16"/>
+          <w:szCs w:val="16"/>
+        </w:rPr>
+        <w:t>());</w:t>
+      </w:r>
+    </w:p>
+    <w:p>
+      <w:pPr>
+        <w:autoSpaceDE w:val="0"/>
+        <w:autoSpaceDN w:val="0"/>
+        <w:adjustRightInd w:val="0"/>
+        <w:spacing w:after="0" w:line="240" w:lineRule="auto"/>
+        <w:rPr>
+          <w:rFonts w:ascii="Menlo" w:hAnsi="Menlo" w:cs="Menlo"/>
+          <w:sz w:val="16"/>
+          <w:szCs w:val="16"/>
+        </w:rPr>
+      </w:pPr>
+    </w:p>
+    <w:p>
+      <w:pPr>
+        <w:autoSpaceDE w:val="0"/>
+        <w:autoSpaceDN w:val="0"/>
+        <w:adjustRightInd w:val="0"/>
+        <w:spacing w:after="0" w:line="240" w:lineRule="auto"/>
+        <w:rPr>
+          <w:rFonts w:ascii="Menlo" w:hAnsi="Menlo" w:cs="Menlo"/>
+          <w:sz w:val="16"/>
+          <w:szCs w:val="16"/>
+        </w:rPr>
+      </w:pPr>
+      <w:r>
+        <w:rPr>
+          <w:rFonts w:ascii="Menlo" w:hAnsi="Menlo" w:cs="Menlo"/>
+          <w:color w:val="000000"/>
+          <w:sz w:val="16"/>
+          <w:szCs w:val="16"/>
+        </w:rPr>
+        <w:t xml:space="preserve">    </w:t>
+      </w:r>
+      <w:r>
+        <w:rPr>
+          <w:rFonts w:ascii="Menlo" w:hAnsi="Menlo" w:cs="Menlo"/>
+          <w:color w:val="3F7F5F"/>
+          <w:sz w:val="16"/>
+          <w:szCs w:val="16"/>
+        </w:rPr>
+        <w:t>// Enable the quadrature encoder.</w:t>
+      </w:r>
+    </w:p>
+    <w:p>
+      <w:pPr>
+        <w:autoSpaceDE w:val="0"/>
+        <w:autoSpaceDN w:val="0"/>
+        <w:adjustRightInd w:val="0"/>
+        <w:spacing w:after="0" w:line="240" w:lineRule="auto"/>
+        <w:rPr>
+          <w:rFonts w:ascii="Menlo" w:hAnsi="Menlo" w:cs="Menlo"/>
+          <w:sz w:val="16"/>
+          <w:szCs w:val="16"/>
+        </w:rPr>
+      </w:pPr>
+      <w:r>
+        <w:rPr>
+          <w:rFonts w:ascii="Menlo" w:hAnsi="Menlo" w:cs="Menlo"/>
+          <w:color w:val="000000"/>
+          <w:sz w:val="16"/>
+          <w:szCs w:val="16"/>
+        </w:rPr>
+        <w:t xml:space="preserve">    </w:t>
+      </w:r>
+      <w:proofErr w:type="spellStart"/>
+      <w:proofErr w:type="gramStart"/>
+      <w:r>
+        <w:rPr>
+          <w:rFonts w:ascii="Menlo" w:hAnsi="Menlo" w:cs="Menlo"/>
+          <w:b/>
+          <w:bCs/>
+          <w:color w:val="642880"/>
+          <w:sz w:val="16"/>
+          <w:szCs w:val="16"/>
+        </w:rPr>
+        <w:t>QEIEnable</w:t>
+      </w:r>
+      <w:proofErr w:type="spellEnd"/>
+      <w:r>
+        <w:rPr>
+          <w:rFonts w:ascii="Menlo" w:hAnsi="Menlo" w:cs="Menlo"/>
+          <w:color w:val="000000"/>
+          <w:sz w:val="16"/>
+          <w:szCs w:val="16"/>
+        </w:rPr>
+        <w:t>(</w:t>
+      </w:r>
+      <w:proofErr w:type="gramEnd"/>
+      <w:r>
+        <w:rPr>
+          <w:rFonts w:ascii="Menlo" w:hAnsi="Menlo" w:cs="Menlo"/>
+          <w:color w:val="000000"/>
+          <w:sz w:val="16"/>
+          <w:szCs w:val="16"/>
+        </w:rPr>
+        <w:t>QEI0_BASE);</w:t>
+      </w:r>
+    </w:p>
+    <w:p>
+      <w:pPr>
+        <w:autoSpaceDE w:val="0"/>
+        <w:autoSpaceDN w:val="0"/>
+        <w:adjustRightInd w:val="0"/>
+        <w:spacing w:after="0" w:line="240" w:lineRule="auto"/>
+        <w:rPr>
+          <w:rFonts w:ascii="Menlo" w:hAnsi="Menlo" w:cs="Menlo"/>
+          <w:sz w:val="16"/>
+          <w:szCs w:val="16"/>
+        </w:rPr>
+      </w:pPr>
+    </w:p>
+    <w:p>
+      <w:pPr>
+        <w:autoSpaceDE w:val="0"/>
+        <w:autoSpaceDN w:val="0"/>
+        <w:adjustRightInd w:val="0"/>
+        <w:spacing w:after="0" w:line="240" w:lineRule="auto"/>
+        <w:rPr>
+          <w:rFonts w:ascii="Menlo" w:hAnsi="Menlo" w:cs="Menlo"/>
+          <w:sz w:val="16"/>
+          <w:szCs w:val="16"/>
+        </w:rPr>
+      </w:pPr>
+      <w:r>
+        <w:rPr>
+          <w:rFonts w:ascii="Menlo" w:hAnsi="Menlo" w:cs="Menlo"/>
+          <w:color w:val="000000"/>
+          <w:sz w:val="16"/>
+          <w:szCs w:val="16"/>
+        </w:rPr>
+        <w:t xml:space="preserve">    </w:t>
+      </w:r>
+      <w:r>
+        <w:rPr>
+          <w:rFonts w:ascii="Menlo" w:hAnsi="Menlo" w:cs="Menlo"/>
+          <w:color w:val="3F7F5F"/>
+          <w:sz w:val="16"/>
+          <w:szCs w:val="16"/>
+        </w:rPr>
+        <w:t>//Set position to a middle value so we can see if things are working</w:t>
+      </w:r>
+    </w:p>
+    <w:p>
+      <w:pPr>
+        <w:autoSpaceDE w:val="0"/>
+        <w:autoSpaceDN w:val="0"/>
+        <w:adjustRightInd w:val="0"/>
+        <w:spacing w:after="0" w:line="240" w:lineRule="auto"/>
+        <w:rPr>
+          <w:rFonts w:ascii="Menlo" w:hAnsi="Menlo" w:cs="Menlo"/>
+          <w:sz w:val="16"/>
+          <w:szCs w:val="16"/>
+        </w:rPr>
+      </w:pPr>
+      <w:r>
+        <w:rPr>
+          <w:rFonts w:ascii="Menlo" w:hAnsi="Menlo" w:cs="Menlo"/>
+          <w:color w:val="000000"/>
+          <w:sz w:val="16"/>
+          <w:szCs w:val="16"/>
+        </w:rPr>
+        <w:t xml:space="preserve">    </w:t>
+      </w:r>
+      <w:proofErr w:type="spellStart"/>
+      <w:proofErr w:type="gramStart"/>
+      <w:r>
+        <w:rPr>
+          <w:rFonts w:ascii="Menlo" w:hAnsi="Menlo" w:cs="Menlo"/>
+          <w:b/>
+          <w:bCs/>
+          <w:color w:val="642880"/>
+          <w:sz w:val="16"/>
+          <w:szCs w:val="16"/>
+        </w:rPr>
+        <w:t>QEIPositionSet</w:t>
+      </w:r>
+      <w:proofErr w:type="spellEnd"/>
+      <w:r>
+        <w:rPr>
+          <w:rFonts w:ascii="Menlo" w:hAnsi="Menlo" w:cs="Menlo"/>
+          <w:color w:val="000000"/>
+          <w:sz w:val="16"/>
+          <w:szCs w:val="16"/>
+        </w:rPr>
+        <w:t>(</w:t>
+      </w:r>
+      <w:proofErr w:type="gramEnd"/>
+      <w:r>
+        <w:rPr>
+          <w:rFonts w:ascii="Menlo" w:hAnsi="Menlo" w:cs="Menlo"/>
+          <w:color w:val="000000"/>
+          <w:sz w:val="16"/>
+          <w:szCs w:val="16"/>
+        </w:rPr>
+        <w:t>QEI0_BASE, 500);</w:t>
+      </w:r>
+    </w:p>
+    <w:p>
+      <w:pPr>
+        <w:autoSpaceDE w:val="0"/>
+        <w:autoSpaceDN w:val="0"/>
+        <w:adjustRightInd w:val="0"/>
+        <w:spacing w:after="0" w:line="240" w:lineRule="auto"/>
+        <w:rPr>
+          <w:rFonts w:ascii="Menlo" w:hAnsi="Menlo" w:cs="Menlo"/>
+          <w:sz w:val="16"/>
+          <w:szCs w:val="16"/>
+        </w:rPr>
+      </w:pPr>
+      <w:r>
+        <w:rPr>
+          <w:rFonts w:ascii="Menlo" w:hAnsi="Menlo" w:cs="Menlo"/>
+          <w:color w:val="000000"/>
+          <w:sz w:val="16"/>
+          <w:szCs w:val="16"/>
+        </w:rPr>
+        <w:t xml:space="preserve">    </w:t>
+      </w:r>
+      <w:proofErr w:type="spellStart"/>
+      <w:proofErr w:type="gramStart"/>
+      <w:r>
+        <w:rPr>
+          <w:rFonts w:ascii="Menlo" w:hAnsi="Menlo" w:cs="Menlo"/>
+          <w:b/>
+          <w:bCs/>
+          <w:color w:val="642880"/>
+          <w:sz w:val="16"/>
+          <w:szCs w:val="16"/>
+        </w:rPr>
+        <w:t>QEIVelocityEnable</w:t>
+      </w:r>
+      <w:proofErr w:type="spellEnd"/>
+      <w:r>
+        <w:rPr>
+          <w:rFonts w:ascii="Menlo" w:hAnsi="Menlo" w:cs="Menlo"/>
+          <w:color w:val="000000"/>
+          <w:sz w:val="16"/>
+          <w:szCs w:val="16"/>
+        </w:rPr>
+        <w:t>(</w:t>
+      </w:r>
+      <w:proofErr w:type="gramEnd"/>
+      <w:r>
+        <w:rPr>
+          <w:rFonts w:ascii="Menlo" w:hAnsi="Menlo" w:cs="Menlo"/>
+          <w:color w:val="000000"/>
+          <w:sz w:val="16"/>
+          <w:szCs w:val="16"/>
+        </w:rPr>
+        <w:t>QEI0_BASE);</w:t>
+      </w:r>
+    </w:p>
+    <w:p>
+      <w:pPr>
+        <w:autoSpaceDE w:val="0"/>
+        <w:autoSpaceDN w:val="0"/>
+        <w:adjustRightInd w:val="0"/>
+        <w:spacing w:after="0" w:line="240" w:lineRule="auto"/>
+        <w:rPr>
+          <w:rFonts w:ascii="Menlo" w:hAnsi="Menlo" w:cs="Menlo"/>
+          <w:sz w:val="16"/>
+          <w:szCs w:val="16"/>
+        </w:rPr>
+      </w:pPr>
+    </w:p>
+    <w:p>
+      <w:pPr>
+        <w:autoSpaceDE w:val="0"/>
+        <w:autoSpaceDN w:val="0"/>
+        <w:adjustRightInd w:val="0"/>
+        <w:spacing w:after="0" w:line="240" w:lineRule="auto"/>
+        <w:rPr>
+          <w:rFonts w:ascii="Menlo" w:hAnsi="Menlo" w:cs="Menlo"/>
+          <w:sz w:val="16"/>
+          <w:szCs w:val="16"/>
+        </w:rPr>
+      </w:pPr>
+      <w:r>
+        <w:rPr>
+          <w:rFonts w:ascii="Menlo" w:hAnsi="Menlo" w:cs="Menlo"/>
+          <w:color w:val="000000"/>
+          <w:sz w:val="16"/>
+          <w:szCs w:val="16"/>
+        </w:rPr>
+        <w:t xml:space="preserve">    </w:t>
+      </w:r>
+      <w:r>
+        <w:rPr>
+          <w:rFonts w:ascii="Menlo" w:hAnsi="Menlo" w:cs="Menlo"/>
+          <w:color w:val="3F7F5F"/>
+          <w:sz w:val="16"/>
+          <w:szCs w:val="16"/>
+        </w:rPr>
+        <w:t>// Set up GPIOA for UART</w:t>
+      </w:r>
+    </w:p>
+    <w:p>
+      <w:pPr>
+        <w:autoSpaceDE w:val="0"/>
+        <w:autoSpaceDN w:val="0"/>
+        <w:adjustRightInd w:val="0"/>
+        <w:spacing w:after="0" w:line="240" w:lineRule="auto"/>
+        <w:rPr>
+          <w:rFonts w:ascii="Menlo" w:hAnsi="Menlo" w:cs="Menlo"/>
+          <w:sz w:val="16"/>
+          <w:szCs w:val="16"/>
+        </w:rPr>
+      </w:pPr>
+      <w:r>
+        <w:rPr>
+          <w:rFonts w:ascii="Menlo" w:hAnsi="Menlo" w:cs="Menlo"/>
+          <w:color w:val="000000"/>
+          <w:sz w:val="16"/>
+          <w:szCs w:val="16"/>
+        </w:rPr>
+        <w:t xml:space="preserve">    </w:t>
+      </w:r>
+      <w:proofErr w:type="spellStart"/>
+      <w:proofErr w:type="gramStart"/>
+      <w:r>
+        <w:rPr>
+          <w:rFonts w:ascii="Menlo" w:hAnsi="Menlo" w:cs="Menlo"/>
+          <w:b/>
+          <w:bCs/>
+          <w:color w:val="642880"/>
+          <w:sz w:val="16"/>
+          <w:szCs w:val="16"/>
+        </w:rPr>
+        <w:t>SysCtlPeripheralEnable</w:t>
+      </w:r>
+      <w:proofErr w:type="spellEnd"/>
+      <w:r>
+        <w:rPr>
+          <w:rFonts w:ascii="Menlo" w:hAnsi="Menlo" w:cs="Menlo"/>
+          <w:color w:val="000000"/>
+          <w:sz w:val="16"/>
+          <w:szCs w:val="16"/>
+        </w:rPr>
+        <w:t>(</w:t>
+      </w:r>
+      <w:proofErr w:type="gramEnd"/>
+      <w:r>
+        <w:rPr>
+          <w:rFonts w:ascii="Menlo" w:hAnsi="Menlo" w:cs="Menlo"/>
+          <w:color w:val="000000"/>
+          <w:sz w:val="16"/>
+          <w:szCs w:val="16"/>
+        </w:rPr>
+        <w:t>SYSCTL_PERIPH_GPIOA);</w:t>
+      </w:r>
+    </w:p>
+    <w:p>
+      <w:pPr>
+        <w:autoSpaceDE w:val="0"/>
+        <w:autoSpaceDN w:val="0"/>
+        <w:adjustRightInd w:val="0"/>
+        <w:spacing w:after="0" w:line="240" w:lineRule="auto"/>
+        <w:rPr>
+          <w:rFonts w:ascii="Menlo" w:hAnsi="Menlo" w:cs="Menlo"/>
+          <w:sz w:val="16"/>
+          <w:szCs w:val="16"/>
+        </w:rPr>
+      </w:pPr>
+      <w:r>
+        <w:rPr>
+          <w:rFonts w:ascii="Menlo" w:hAnsi="Menlo" w:cs="Menlo"/>
+          <w:color w:val="000000"/>
+          <w:sz w:val="16"/>
+          <w:szCs w:val="16"/>
+        </w:rPr>
+        <w:t xml:space="preserve">    </w:t>
+      </w:r>
+      <w:r>
+        <w:rPr>
+          <w:rFonts w:ascii="Menlo" w:hAnsi="Menlo" w:cs="Menlo"/>
+          <w:color w:val="3F7F5F"/>
+          <w:sz w:val="16"/>
+          <w:szCs w:val="16"/>
+        </w:rPr>
+        <w:t>// Enable UART0 so that we can configure the clock.</w:t>
+      </w:r>
+    </w:p>
+    <w:p>
+      <w:pPr>
+        <w:autoSpaceDE w:val="0"/>
+        <w:autoSpaceDN w:val="0"/>
+        <w:adjustRightInd w:val="0"/>
+        <w:spacing w:after="0" w:line="240" w:lineRule="auto"/>
+        <w:rPr>
+          <w:rFonts w:ascii="Menlo" w:hAnsi="Menlo" w:cs="Menlo"/>
+          <w:sz w:val="16"/>
+          <w:szCs w:val="16"/>
+        </w:rPr>
+      </w:pPr>
+      <w:r>
+        <w:rPr>
+          <w:rFonts w:ascii="Menlo" w:hAnsi="Menlo" w:cs="Menlo"/>
+          <w:color w:val="000000"/>
+          <w:sz w:val="16"/>
+          <w:szCs w:val="16"/>
+        </w:rPr>
+        <w:t xml:space="preserve">    </w:t>
+      </w:r>
+      <w:proofErr w:type="spellStart"/>
+      <w:proofErr w:type="gramStart"/>
+      <w:r>
+        <w:rPr>
+          <w:rFonts w:ascii="Menlo" w:hAnsi="Menlo" w:cs="Menlo"/>
+          <w:b/>
+          <w:bCs/>
+          <w:color w:val="642880"/>
+          <w:sz w:val="16"/>
+          <w:szCs w:val="16"/>
+        </w:rPr>
+        <w:t>SysCtlPeripheralEnable</w:t>
+      </w:r>
+      <w:proofErr w:type="spellEnd"/>
+      <w:r>
+        <w:rPr>
+          <w:rFonts w:ascii="Menlo" w:hAnsi="Menlo" w:cs="Menlo"/>
+          <w:color w:val="000000"/>
+          <w:sz w:val="16"/>
+          <w:szCs w:val="16"/>
+        </w:rPr>
+        <w:t>(</w:t>
+      </w:r>
+      <w:proofErr w:type="gramEnd"/>
+      <w:r>
+        <w:rPr>
+          <w:rFonts w:ascii="Menlo" w:hAnsi="Menlo" w:cs="Menlo"/>
+          <w:color w:val="000000"/>
+          <w:sz w:val="16"/>
+          <w:szCs w:val="16"/>
+        </w:rPr>
+        <w:t>SYSCTL_PERIPH_UART0);</w:t>
+      </w:r>
+    </w:p>
+    <w:p>
+      <w:pPr>
+        <w:autoSpaceDE w:val="0"/>
+        <w:autoSpaceDN w:val="0"/>
+        <w:adjustRightInd w:val="0"/>
+        <w:spacing w:after="0" w:line="240" w:lineRule="auto"/>
+        <w:rPr>
+          <w:rFonts w:ascii="Menlo" w:hAnsi="Menlo" w:cs="Menlo"/>
+          <w:sz w:val="16"/>
+          <w:szCs w:val="16"/>
+        </w:rPr>
+      </w:pPr>
+      <w:r>
+        <w:rPr>
+          <w:rFonts w:ascii="Menlo" w:hAnsi="Menlo" w:cs="Menlo"/>
+          <w:color w:val="000000"/>
+          <w:sz w:val="16"/>
+          <w:szCs w:val="16"/>
+        </w:rPr>
+        <w:t xml:space="preserve">    </w:t>
+      </w:r>
+      <w:r>
+        <w:rPr>
+          <w:rFonts w:ascii="Menlo" w:hAnsi="Menlo" w:cs="Menlo"/>
+          <w:color w:val="3F7F5F"/>
+          <w:sz w:val="16"/>
+          <w:szCs w:val="16"/>
+        </w:rPr>
+        <w:t>// Use the internal 16MHz oscillator as the UART clock source.</w:t>
+      </w:r>
+    </w:p>
+    <w:p>
+      <w:pPr>
+        <w:autoSpaceDE w:val="0"/>
+        <w:autoSpaceDN w:val="0"/>
+        <w:adjustRightInd w:val="0"/>
+        <w:spacing w:after="0" w:line="240" w:lineRule="auto"/>
+        <w:rPr>
+          <w:rFonts w:ascii="Menlo" w:hAnsi="Menlo" w:cs="Menlo"/>
+          <w:sz w:val="16"/>
+          <w:szCs w:val="16"/>
+        </w:rPr>
+      </w:pPr>
+      <w:r>
+        <w:rPr>
+          <w:rFonts w:ascii="Menlo" w:hAnsi="Menlo" w:cs="Menlo"/>
+          <w:color w:val="000000"/>
+          <w:sz w:val="16"/>
+          <w:szCs w:val="16"/>
+        </w:rPr>
+        <w:t xml:space="preserve">    </w:t>
+      </w:r>
+      <w:proofErr w:type="spellStart"/>
+      <w:proofErr w:type="gramStart"/>
+      <w:r>
+        <w:rPr>
+          <w:rFonts w:ascii="Menlo" w:hAnsi="Menlo" w:cs="Menlo"/>
+          <w:b/>
+          <w:bCs/>
+          <w:color w:val="642880"/>
+          <w:sz w:val="16"/>
+          <w:szCs w:val="16"/>
+        </w:rPr>
+        <w:t>UARTClockSourceSet</w:t>
+      </w:r>
+      <w:proofErr w:type="spellEnd"/>
+      <w:r>
+        <w:rPr>
+          <w:rFonts w:ascii="Menlo" w:hAnsi="Menlo" w:cs="Menlo"/>
+          <w:color w:val="000000"/>
+          <w:sz w:val="16"/>
+          <w:szCs w:val="16"/>
+        </w:rPr>
+        <w:t>(</w:t>
+      </w:r>
+      <w:proofErr w:type="gramEnd"/>
+      <w:r>
+        <w:rPr>
+          <w:rFonts w:ascii="Menlo" w:hAnsi="Menlo" w:cs="Menlo"/>
+          <w:color w:val="000000"/>
+          <w:sz w:val="16"/>
+          <w:szCs w:val="16"/>
+        </w:rPr>
+        <w:t>UART0_BASE, UART_CLOCK_PIOSC);</w:t>
+      </w:r>
+    </w:p>
+    <w:p>
+      <w:pPr>
+        <w:autoSpaceDE w:val="0"/>
+        <w:autoSpaceDN w:val="0"/>
+        <w:adjustRightInd w:val="0"/>
+        <w:spacing w:after="0" w:line="240" w:lineRule="auto"/>
+        <w:rPr>
+          <w:rFonts w:ascii="Menlo" w:hAnsi="Menlo" w:cs="Menlo"/>
+          <w:sz w:val="16"/>
+          <w:szCs w:val="16"/>
+        </w:rPr>
+      </w:pPr>
+      <w:r>
+        <w:rPr>
+          <w:rFonts w:ascii="Menlo" w:hAnsi="Menlo" w:cs="Menlo"/>
+          <w:color w:val="000000"/>
+          <w:sz w:val="16"/>
+          <w:szCs w:val="16"/>
+        </w:rPr>
+        <w:t xml:space="preserve">    </w:t>
+      </w:r>
+      <w:r>
+        <w:rPr>
+          <w:rFonts w:ascii="Menlo" w:hAnsi="Menlo" w:cs="Menlo"/>
+          <w:color w:val="3F7F5F"/>
+          <w:sz w:val="16"/>
+          <w:szCs w:val="16"/>
+        </w:rPr>
+        <w:t>// Select the alternate (UART) function for these pins.</w:t>
+      </w:r>
+    </w:p>
+    <w:p>
+      <w:pPr>
+        <w:autoSpaceDE w:val="0"/>
+        <w:autoSpaceDN w:val="0"/>
+        <w:adjustRightInd w:val="0"/>
+        <w:spacing w:after="0" w:line="240" w:lineRule="auto"/>
+        <w:rPr>
+          <w:rFonts w:ascii="Menlo" w:hAnsi="Menlo" w:cs="Menlo"/>
+          <w:sz w:val="16"/>
+          <w:szCs w:val="16"/>
+        </w:rPr>
+      </w:pPr>
+      <w:r>
+        <w:rPr>
+          <w:rFonts w:ascii="Menlo" w:hAnsi="Menlo" w:cs="Menlo"/>
+          <w:color w:val="000000"/>
+          <w:sz w:val="16"/>
+          <w:szCs w:val="16"/>
+        </w:rPr>
         <w:lastRenderedPageBreak/>
         <w:t xml:space="preserve">    </w:t>
       </w:r>
-      <w:r>
-        <w:rPr>
-          <w:rFonts w:ascii="Menlo" w:hAnsi="Menlo" w:cs="Menlo"/>
-          <w:color w:val="3F7F5F"/>
-          <w:sz w:val="16"/>
-          <w:szCs w:val="16"/>
-        </w:rPr>
-        <w:t>// Configure PE4 as a PWM</w:t>
-      </w:r>
-    </w:p>
-    <w:p>
-      <w:pPr>
-        <w:autoSpaceDE w:val="0"/>
-        <w:autoSpaceDN w:val="0"/>
-        <w:adjustRightInd w:val="0"/>
-        <w:spacing w:after="0" w:line="240" w:lineRule="auto"/>
-        <w:rPr>
-          <w:rFonts w:ascii="Menlo" w:hAnsi="Menlo" w:cs="Menlo"/>
-          <w:sz w:val="16"/>
-          <w:szCs w:val="16"/>
-        </w:rPr>
-      </w:pPr>
-      <w:r>
-        <w:rPr>
-          <w:rFonts w:ascii="Menlo" w:hAnsi="Menlo" w:cs="Menlo"/>
-          <w:color w:val="000000"/>
-          <w:sz w:val="16"/>
-          <w:szCs w:val="16"/>
-        </w:rPr>
-        <w:t xml:space="preserve">    </w:t>
-      </w:r>
       <w:proofErr w:type="spellStart"/>
       <w:proofErr w:type="gramStart"/>
       <w:r>
@@ -14170,7 +17003,7 @@
           <w:sz w:val="16"/>
           <w:szCs w:val="16"/>
         </w:rPr>
-        <w:t>GPIOPinTypePWM</w:t>
+        <w:t>GPIOPinTypeUART</w:t>
       </w:r>
       <w:proofErr w:type="spellEnd"/>
       <w:r>
@@ -14190,7 +17023,7 @@
           <w:sz w:val="16"/>
           <w:szCs w:val="16"/>
         </w:rPr>
-        <w:t>GPIO_PORTE_BASE, GPIO_PIN_4);</w:t>
+        <w:t>GPIO_PORTA_BASE, GPIO_PIN_0 | GPIO_PIN_1);</w:t>
       </w:r>
     </w:p>
     <w:p>
@@ -14213,6 +17046,178 @@
           <w:szCs w:val="16"/>
         </w:rPr>
         <w:t xml:space="preserve">    </w:t>
+      </w:r>
+      <w:r>
+        <w:rPr>
+          <w:rFonts w:ascii="Menlo" w:hAnsi="Menlo" w:cs="Menlo"/>
+          <w:color w:val="3F7F5F"/>
+          <w:sz w:val="16"/>
+          <w:szCs w:val="16"/>
+        </w:rPr>
+        <w:t>// Initialize the UART for console I/O.</w:t>
+      </w:r>
+    </w:p>
+    <w:p>
+      <w:pPr>
+        <w:autoSpaceDE w:val="0"/>
+        <w:autoSpaceDN w:val="0"/>
+        <w:adjustRightInd w:val="0"/>
+        <w:spacing w:after="0" w:line="240" w:lineRule="auto"/>
+        <w:rPr>
+          <w:rFonts w:ascii="Menlo" w:hAnsi="Menlo" w:cs="Menlo"/>
+          <w:sz w:val="16"/>
+          <w:szCs w:val="16"/>
+        </w:rPr>
+      </w:pPr>
+      <w:r>
+        <w:rPr>
+          <w:rFonts w:ascii="Menlo" w:hAnsi="Menlo" w:cs="Menlo"/>
+          <w:color w:val="000000"/>
+          <w:sz w:val="16"/>
+          <w:szCs w:val="16"/>
+        </w:rPr>
+        <w:t xml:space="preserve">    </w:t>
+      </w:r>
+      <w:proofErr w:type="spellStart"/>
+      <w:proofErr w:type="gramStart"/>
+      <w:r>
+        <w:rPr>
+          <w:rFonts w:ascii="Menlo" w:hAnsi="Menlo" w:cs="Menlo"/>
+          <w:color w:val="000000"/>
+          <w:sz w:val="16"/>
+          <w:szCs w:val="16"/>
+        </w:rPr>
+        <w:t>UARTStdioConfig</w:t>
+      </w:r>
+      <w:proofErr w:type="spellEnd"/>
+      <w:r>
+        <w:rPr>
+          <w:rFonts w:ascii="Menlo" w:hAnsi="Menlo" w:cs="Menlo"/>
+          <w:color w:val="000000"/>
+          <w:sz w:val="16"/>
+          <w:szCs w:val="16"/>
+        </w:rPr>
+        <w:t>(</w:t>
+      </w:r>
+      <w:proofErr w:type="gramEnd"/>
+      <w:r>
+        <w:rPr>
+          <w:rFonts w:ascii="Menlo" w:hAnsi="Menlo" w:cs="Menlo"/>
+          <w:color w:val="000000"/>
+          <w:sz w:val="16"/>
+          <w:szCs w:val="16"/>
+        </w:rPr>
+        <w:t>0, 115200, 16000000);</w:t>
+      </w:r>
+    </w:p>
+    <w:p>
+      <w:pPr>
+        <w:autoSpaceDE w:val="0"/>
+        <w:autoSpaceDN w:val="0"/>
+        <w:adjustRightInd w:val="0"/>
+        <w:spacing w:after="0" w:line="240" w:lineRule="auto"/>
+        <w:rPr>
+          <w:rFonts w:ascii="Menlo" w:hAnsi="Menlo" w:cs="Menlo"/>
+          <w:sz w:val="16"/>
+          <w:szCs w:val="16"/>
+        </w:rPr>
+      </w:pPr>
+    </w:p>
+    <w:p>
+      <w:pPr>
+        <w:autoSpaceDE w:val="0"/>
+        <w:autoSpaceDN w:val="0"/>
+        <w:adjustRightInd w:val="0"/>
+        <w:spacing w:after="0" w:line="240" w:lineRule="auto"/>
+        <w:rPr>
+          <w:rFonts w:ascii="Menlo" w:hAnsi="Menlo" w:cs="Menlo"/>
+          <w:sz w:val="16"/>
+          <w:szCs w:val="16"/>
+        </w:rPr>
+      </w:pPr>
+      <w:r>
+        <w:rPr>
+          <w:rFonts w:ascii="Menlo" w:hAnsi="Menlo" w:cs="Menlo"/>
+          <w:color w:val="000000"/>
+          <w:sz w:val="16"/>
+          <w:szCs w:val="16"/>
+        </w:rPr>
+        <w:t xml:space="preserve">    </w:t>
+      </w:r>
+      <w:proofErr w:type="gramStart"/>
+      <w:r>
+        <w:rPr>
+          <w:rFonts w:ascii="Menlo" w:hAnsi="Menlo" w:cs="Menlo"/>
+          <w:b/>
+          <w:bCs/>
+          <w:color w:val="7F0055"/>
+          <w:sz w:val="16"/>
+          <w:szCs w:val="16"/>
+        </w:rPr>
+        <w:t>while</w:t>
+      </w:r>
+      <w:r>
+        <w:rPr>
+          <w:rFonts w:ascii="Menlo" w:hAnsi="Menlo" w:cs="Menlo"/>
+          <w:color w:val="000000"/>
+          <w:sz w:val="16"/>
+          <w:szCs w:val="16"/>
+        </w:rPr>
+        <w:t>(</w:t>
+      </w:r>
+      <w:proofErr w:type="gramEnd"/>
+      <w:r>
+        <w:rPr>
+          <w:rFonts w:ascii="Menlo" w:hAnsi="Menlo" w:cs="Menlo"/>
+          <w:color w:val="000000"/>
+          <w:sz w:val="16"/>
+          <w:szCs w:val="16"/>
+        </w:rPr>
+        <w:t>1)</w:t>
+      </w:r>
+    </w:p>
+    <w:p>
+      <w:pPr>
+        <w:autoSpaceDE w:val="0"/>
+        <w:autoSpaceDN w:val="0"/>
+        <w:adjustRightInd w:val="0"/>
+        <w:spacing w:after="0" w:line="240" w:lineRule="auto"/>
+        <w:rPr>
+          <w:rFonts w:ascii="Menlo" w:hAnsi="Menlo" w:cs="Menlo"/>
+          <w:sz w:val="16"/>
+          <w:szCs w:val="16"/>
+        </w:rPr>
+      </w:pPr>
+      <w:r>
+        <w:rPr>
+          <w:rFonts w:ascii="Menlo" w:hAnsi="Menlo" w:cs="Menlo"/>
+          <w:color w:val="000000"/>
+          <w:sz w:val="16"/>
+          <w:szCs w:val="16"/>
+        </w:rPr>
+        <w:t xml:space="preserve">    {</w:t>
+      </w:r>
+    </w:p>
+    <w:p>
+      <w:pPr>
+        <w:autoSpaceDE w:val="0"/>
+        <w:autoSpaceDN w:val="0"/>
+        <w:adjustRightInd w:val="0"/>
+        <w:spacing w:after="0" w:line="240" w:lineRule="auto"/>
+        <w:rPr>
+          <w:rFonts w:ascii="Menlo" w:hAnsi="Menlo" w:cs="Menlo"/>
+          <w:sz w:val="16"/>
+          <w:szCs w:val="16"/>
+        </w:rPr>
+      </w:pPr>
+      <w:r>
+        <w:rPr>
+          <w:rFonts w:ascii="Menlo" w:hAnsi="Menlo" w:cs="Menlo"/>
+          <w:color w:val="000000"/>
+          <w:sz w:val="16"/>
+          <w:szCs w:val="16"/>
+        </w:rPr>
+        <w:t xml:space="preserve">        </w:t>
       </w:r>
       <w:proofErr w:type="spellStart"/>
       <w:proofErr w:type="gramStart"/>
@@ -14225,7 +17230,7 @@
           <w:sz w:val="16"/>
           <w:szCs w:val="16"/>
         </w:rPr>
-        <w:t>GPIOPinConfigure</w:t>
+        <w:t>ADCIntClear</w:t>
       </w:r>
       <w:proofErr w:type="spellEnd"/>
       <w:r>
@@ -14245,73 +17250,29 @@
           <w:sz w:val="16"/>
           <w:szCs w:val="16"/>
         </w:rPr>
-        <w:t>GPIO_PE4_M0PWM4);</w:t>
-      </w:r>
-    </w:p>
-    <w:p>
-      <w:pPr>
-        <w:autoSpaceDE w:val="0"/>
-        <w:autoSpaceDN w:val="0"/>
-        <w:adjustRightInd w:val="0"/>
-        <w:spacing w:after="0" w:line="240" w:lineRule="auto"/>
-        <w:rPr>
-          <w:rFonts w:ascii="Menlo" w:hAnsi="Menlo" w:cs="Menlo"/>
-          <w:sz w:val="16"/>
-          <w:szCs w:val="16"/>
-        </w:rPr>
-      </w:pPr>
-    </w:p>
-    <w:p>
-      <w:pPr>
-        <w:autoSpaceDE w:val="0"/>
-        <w:autoSpaceDN w:val="0"/>
-        <w:adjustRightInd w:val="0"/>
-        <w:spacing w:after="0" w:line="240" w:lineRule="auto"/>
-        <w:rPr>
-          <w:rFonts w:ascii="Menlo" w:hAnsi="Menlo" w:cs="Menlo"/>
-          <w:sz w:val="16"/>
-          <w:szCs w:val="16"/>
-        </w:rPr>
-      </w:pPr>
-      <w:r>
-        <w:rPr>
-          <w:rFonts w:ascii="Menlo" w:hAnsi="Menlo" w:cs="Menlo"/>
-          <w:color w:val="000000"/>
-          <w:sz w:val="16"/>
-          <w:szCs w:val="16"/>
-        </w:rPr>
-        <w:t xml:space="preserve">    </w:t>
-      </w:r>
-      <w:r>
-        <w:rPr>
-          <w:rFonts w:ascii="Menlo" w:hAnsi="Menlo" w:cs="Menlo"/>
-          <w:color w:val="3F7F5F"/>
-          <w:sz w:val="16"/>
-          <w:szCs w:val="16"/>
-        </w:rPr>
-        <w:t>// Configure PWM clock</w:t>
-      </w:r>
-    </w:p>
-    <w:p>
-      <w:pPr>
-        <w:autoSpaceDE w:val="0"/>
-        <w:autoSpaceDN w:val="0"/>
-        <w:adjustRightInd w:val="0"/>
-        <w:spacing w:after="0" w:line="240" w:lineRule="auto"/>
-        <w:rPr>
-          <w:rFonts w:ascii="Menlo" w:hAnsi="Menlo" w:cs="Menlo"/>
-          <w:sz w:val="16"/>
-          <w:szCs w:val="16"/>
-        </w:rPr>
-      </w:pPr>
-      <w:r>
-        <w:rPr>
-          <w:rFonts w:ascii="Menlo" w:hAnsi="Menlo" w:cs="Menlo"/>
-          <w:color w:val="000000"/>
-          <w:sz w:val="16"/>
-          <w:szCs w:val="16"/>
-        </w:rPr>
-        <w:t xml:space="preserve">    ui32PWMClock = </w:t>
+        <w:t>ADC0_BASE, 1);</w:t>
+      </w:r>
+    </w:p>
+    <w:p>
+      <w:pPr>
+        <w:autoSpaceDE w:val="0"/>
+        <w:autoSpaceDN w:val="0"/>
+        <w:adjustRightInd w:val="0"/>
+        <w:spacing w:after="0" w:line="240" w:lineRule="auto"/>
+        <w:rPr>
+          <w:rFonts w:ascii="Menlo" w:hAnsi="Menlo" w:cs="Menlo"/>
+          <w:sz w:val="16"/>
+          <w:szCs w:val="16"/>
+        </w:rPr>
+      </w:pPr>
+      <w:r>
+        <w:rPr>
+          <w:rFonts w:ascii="Menlo" w:hAnsi="Menlo" w:cs="Menlo"/>
+          <w:color w:val="000000"/>
+          <w:sz w:val="16"/>
+          <w:szCs w:val="16"/>
+        </w:rPr>
+        <w:t xml:space="preserve">        </w:t>
       </w:r>
       <w:proofErr w:type="spellStart"/>
       <w:proofErr w:type="gramStart"/>
@@ -14324,7 +17285,7 @@
           <w:sz w:val="16"/>
           <w:szCs w:val="16"/>
         </w:rPr>
-        <w:t>SysCtlClockGet</w:t>
+        <w:t>ADCProcessorTrigger</w:t>
       </w:r>
       <w:proofErr w:type="spellEnd"/>
       <w:r>
@@ -14344,54 +17305,93 @@
           <w:sz w:val="16"/>
           <w:szCs w:val="16"/>
         </w:rPr>
-        <w:t>) / 64;</w:t>
-      </w:r>
-    </w:p>
-    <w:p>
-      <w:pPr>
-        <w:autoSpaceDE w:val="0"/>
-        <w:autoSpaceDN w:val="0"/>
-        <w:adjustRightInd w:val="0"/>
-        <w:spacing w:after="0" w:line="240" w:lineRule="auto"/>
-        <w:rPr>
-          <w:rFonts w:ascii="Menlo" w:hAnsi="Menlo" w:cs="Menlo"/>
-          <w:sz w:val="16"/>
-          <w:szCs w:val="16"/>
-        </w:rPr>
-      </w:pPr>
-      <w:r>
-        <w:rPr>
-          <w:rFonts w:ascii="Menlo" w:hAnsi="Menlo" w:cs="Menlo"/>
-          <w:color w:val="000000"/>
-          <w:sz w:val="16"/>
-          <w:szCs w:val="16"/>
-        </w:rPr>
-        <w:t xml:space="preserve">    ui32Load = (ui32PWMClock / PWM_FREQUENCY) - 1;</w:t>
-      </w:r>
-    </w:p>
-    <w:p>
-      <w:pPr>
-        <w:autoSpaceDE w:val="0"/>
-        <w:autoSpaceDN w:val="0"/>
-        <w:adjustRightInd w:val="0"/>
-        <w:spacing w:after="0" w:line="240" w:lineRule="auto"/>
-        <w:rPr>
-          <w:rFonts w:ascii="Menlo" w:hAnsi="Menlo" w:cs="Menlo"/>
-          <w:sz w:val="16"/>
-          <w:szCs w:val="16"/>
-        </w:rPr>
-      </w:pPr>
-      <w:r>
-        <w:rPr>
-          <w:rFonts w:ascii="Menlo" w:hAnsi="Menlo" w:cs="Menlo"/>
-          <w:color w:val="000000"/>
-          <w:sz w:val="16"/>
-          <w:szCs w:val="16"/>
-        </w:rPr>
-        <w:t xml:space="preserve">    </w:t>
-      </w:r>
-      <w:proofErr w:type="spellStart"/>
+        <w:t>ADC0_BASE, 1);</w:t>
+      </w:r>
+    </w:p>
+    <w:p>
+      <w:pPr>
+        <w:autoSpaceDE w:val="0"/>
+        <w:autoSpaceDN w:val="0"/>
+        <w:adjustRightInd w:val="0"/>
+        <w:spacing w:after="0" w:line="240" w:lineRule="auto"/>
+        <w:rPr>
+          <w:rFonts w:ascii="Menlo" w:hAnsi="Menlo" w:cs="Menlo"/>
+          <w:sz w:val="16"/>
+          <w:szCs w:val="16"/>
+        </w:rPr>
+      </w:pPr>
+      <w:r>
+        <w:rPr>
+          <w:rFonts w:ascii="Menlo" w:hAnsi="Menlo" w:cs="Menlo"/>
+          <w:color w:val="000000"/>
+          <w:sz w:val="16"/>
+          <w:szCs w:val="16"/>
+        </w:rPr>
+        <w:t xml:space="preserve">        </w:t>
+      </w:r>
+      <w:r>
+        <w:rPr>
+          <w:rFonts w:ascii="Menlo" w:hAnsi="Menlo" w:cs="Menlo"/>
+          <w:color w:val="3F7F5F"/>
+          <w:sz w:val="16"/>
+          <w:szCs w:val="16"/>
+        </w:rPr>
+        <w:t>// Poll for the ADC flag</w:t>
+      </w:r>
+    </w:p>
+    <w:p>
+      <w:pPr>
+        <w:autoSpaceDE w:val="0"/>
+        <w:autoSpaceDN w:val="0"/>
+        <w:adjustRightInd w:val="0"/>
+        <w:spacing w:after="0" w:line="240" w:lineRule="auto"/>
+        <w:rPr>
+          <w:rFonts w:ascii="Menlo" w:hAnsi="Menlo" w:cs="Menlo"/>
+          <w:sz w:val="16"/>
+          <w:szCs w:val="16"/>
+        </w:rPr>
+      </w:pPr>
+      <w:r>
+        <w:rPr>
+          <w:rFonts w:ascii="Menlo" w:hAnsi="Menlo" w:cs="Menlo"/>
+          <w:color w:val="000000"/>
+          <w:sz w:val="16"/>
+          <w:szCs w:val="16"/>
+        </w:rPr>
+        <w:t xml:space="preserve">        </w:t>
+      </w:r>
       <w:proofErr w:type="gramStart"/>
+      <w:r>
+        <w:rPr>
+          <w:rFonts w:ascii="Menlo" w:hAnsi="Menlo" w:cs="Menlo"/>
+          <w:b/>
+          <w:bCs/>
+          <w:color w:val="7F0055"/>
+          <w:sz w:val="16"/>
+          <w:szCs w:val="16"/>
+        </w:rPr>
+        <w:t>while</w:t>
+      </w:r>
+      <w:r>
+        <w:rPr>
+          <w:rFonts w:ascii="Menlo" w:hAnsi="Menlo" w:cs="Menlo"/>
+          <w:color w:val="000000"/>
+          <w:sz w:val="16"/>
+          <w:szCs w:val="16"/>
+        </w:rPr>
+        <w:t>(</w:t>
+      </w:r>
+      <w:proofErr w:type="gramEnd"/>
+      <w:r>
+        <w:rPr>
+          <w:rFonts w:ascii="Menlo" w:hAnsi="Menlo" w:cs="Menlo"/>
+          <w:color w:val="000000"/>
+          <w:sz w:val="16"/>
+          <w:szCs w:val="16"/>
+        </w:rPr>
+        <w:t>!</w:t>
+      </w:r>
+      <w:proofErr w:type="spellStart"/>
       <w:r>
         <w:rPr>
           <w:rFonts w:ascii="Menlo" w:hAnsi="Menlo" w:cs="Menlo"/>
@@ -14401,49 +17401,39 @@
           <w:sz w:val="16"/>
           <w:szCs w:val="16"/>
         </w:rPr>
-        <w:t>PWMGenConfigure</w:t>
-      </w:r>
-      <w:proofErr w:type="spellEnd"/>
-      <w:r>
-        <w:rPr>
-          <w:rFonts w:ascii="Menlo" w:hAnsi="Menlo" w:cs="Menlo"/>
-          <w:color w:val="000000"/>
-          <w:sz w:val="16"/>
-          <w:szCs w:val="16"/>
-        </w:rPr>
-        <w:t>(</w:t>
-      </w:r>
-      <w:proofErr w:type="gramEnd"/>
-      <w:r>
-        <w:rPr>
-          <w:rFonts w:ascii="Menlo" w:hAnsi="Menlo" w:cs="Menlo"/>
-          <w:color w:val="000000"/>
-          <w:sz w:val="16"/>
-          <w:szCs w:val="16"/>
-        </w:rPr>
-        <w:t>PWM0_BASE, PWM_GEN_2, PWM_GEN_MODE_DOWN);</w:t>
-      </w:r>
-    </w:p>
-    <w:p>
-      <w:pPr>
-        <w:autoSpaceDE w:val="0"/>
-        <w:autoSpaceDN w:val="0"/>
-        <w:adjustRightInd w:val="0"/>
-        <w:spacing w:after="0" w:line="240" w:lineRule="auto"/>
-        <w:rPr>
-          <w:rFonts w:ascii="Menlo" w:hAnsi="Menlo" w:cs="Menlo"/>
-          <w:sz w:val="16"/>
-          <w:szCs w:val="16"/>
-        </w:rPr>
-      </w:pPr>
-      <w:r>
-        <w:rPr>
-          <w:rFonts w:ascii="Menlo" w:hAnsi="Menlo" w:cs="Menlo"/>
-          <w:color w:val="000000"/>
-          <w:sz w:val="16"/>
-          <w:szCs w:val="16"/>
-        </w:rPr>
-        <w:t xml:space="preserve">    </w:t>
+        <w:t>ADCIntStatus</w:t>
+      </w:r>
+      <w:proofErr w:type="spellEnd"/>
+      <w:r>
+        <w:rPr>
+          <w:rFonts w:ascii="Menlo" w:hAnsi="Menlo" w:cs="Menlo"/>
+          <w:color w:val="000000"/>
+          <w:sz w:val="16"/>
+          <w:szCs w:val="16"/>
+        </w:rPr>
+        <w:t>(ADC0_BASE, 1, false));</w:t>
+      </w:r>
+    </w:p>
+    <w:p>
+      <w:pPr>
+        <w:autoSpaceDE w:val="0"/>
+        <w:autoSpaceDN w:val="0"/>
+        <w:adjustRightInd w:val="0"/>
+        <w:spacing w:after="0" w:line="240" w:lineRule="auto"/>
+        <w:rPr>
+          <w:rFonts w:ascii="Menlo" w:hAnsi="Menlo" w:cs="Menlo"/>
+          <w:sz w:val="16"/>
+          <w:szCs w:val="16"/>
+        </w:rPr>
+      </w:pPr>
+      <w:r>
+        <w:rPr>
+          <w:rFonts w:ascii="Menlo" w:hAnsi="Menlo" w:cs="Menlo"/>
+          <w:color w:val="000000"/>
+          <w:sz w:val="16"/>
+          <w:szCs w:val="16"/>
+        </w:rPr>
+        <w:t xml:space="preserve">        </w:t>
       </w:r>
       <w:proofErr w:type="spellStart"/>
       <w:proofErr w:type="gramStart"/>
@@ -14456,7 +17446,7 @@
           <w:sz w:val="16"/>
           <w:szCs w:val="16"/>
         </w:rPr>
-        <w:t>PWMGenPeriodSet</w:t>
+        <w:t>ADCSequenceDataGet</w:t>
       </w:r>
       <w:proofErr w:type="spellEnd"/>
       <w:r>
@@ -14476,42 +17466,29 @@
           <w:sz w:val="16"/>
           <w:szCs w:val="16"/>
         </w:rPr>
-        <w:t>PWM0_BASE, PWM_GEN_2, ui32Load);</w:t>
-      </w:r>
-    </w:p>
-    <w:p>
-      <w:pPr>
-        <w:autoSpaceDE w:val="0"/>
-        <w:autoSpaceDN w:val="0"/>
-        <w:adjustRightInd w:val="0"/>
-        <w:spacing w:after="0" w:line="240" w:lineRule="auto"/>
-        <w:rPr>
-          <w:rFonts w:ascii="Menlo" w:hAnsi="Menlo" w:cs="Menlo"/>
-          <w:sz w:val="16"/>
-          <w:szCs w:val="16"/>
-        </w:rPr>
-      </w:pPr>
-    </w:p>
-    <w:p>
-      <w:pPr>
-        <w:autoSpaceDE w:val="0"/>
-        <w:autoSpaceDN w:val="0"/>
-        <w:adjustRightInd w:val="0"/>
-        <w:spacing w:after="0" w:line="240" w:lineRule="auto"/>
-        <w:rPr>
-          <w:rFonts w:ascii="Menlo" w:hAnsi="Menlo" w:cs="Menlo"/>
-          <w:sz w:val="16"/>
-          <w:szCs w:val="16"/>
-        </w:rPr>
-      </w:pPr>
-      <w:r>
-        <w:rPr>
-          <w:rFonts w:ascii="Menlo" w:hAnsi="Menlo" w:cs="Menlo"/>
-          <w:color w:val="000000"/>
-          <w:sz w:val="16"/>
-          <w:szCs w:val="16"/>
-        </w:rPr>
-        <w:t xml:space="preserve">    </w:t>
+        <w:t>ADC0_BASE, 1, ui32ADC0Value);</w:t>
+      </w:r>
+    </w:p>
+    <w:p>
+      <w:pPr>
+        <w:autoSpaceDE w:val="0"/>
+        <w:autoSpaceDN w:val="0"/>
+        <w:adjustRightInd w:val="0"/>
+        <w:spacing w:after="0" w:line="240" w:lineRule="auto"/>
+        <w:rPr>
+          <w:rFonts w:ascii="Menlo" w:hAnsi="Menlo" w:cs="Menlo"/>
+          <w:sz w:val="16"/>
+          <w:szCs w:val="16"/>
+        </w:rPr>
+      </w:pPr>
+      <w:r>
+        <w:rPr>
+          <w:rFonts w:ascii="Menlo" w:hAnsi="Menlo" w:cs="Menlo"/>
+          <w:color w:val="000000"/>
+          <w:sz w:val="16"/>
+          <w:szCs w:val="16"/>
+        </w:rPr>
+        <w:t xml:space="preserve">        </w:t>
       </w:r>
       <w:r>
         <w:rPr>
@@ -14520,29 +17497,243 @@
           <w:sz w:val="16"/>
           <w:szCs w:val="16"/>
         </w:rPr>
-        <w:t>// Adjust width and enable PWM</w:t>
-      </w:r>
-    </w:p>
-    <w:p>
-      <w:pPr>
-        <w:autoSpaceDE w:val="0"/>
-        <w:autoSpaceDN w:val="0"/>
-        <w:adjustRightInd w:val="0"/>
-        <w:spacing w:after="0" w:line="240" w:lineRule="auto"/>
-        <w:rPr>
-          <w:rFonts w:ascii="Menlo" w:hAnsi="Menlo" w:cs="Menlo"/>
-          <w:sz w:val="16"/>
-          <w:szCs w:val="16"/>
-        </w:rPr>
-      </w:pPr>
-      <w:r>
-        <w:rPr>
-          <w:rFonts w:ascii="Menlo" w:hAnsi="Menlo" w:cs="Menlo"/>
-          <w:color w:val="000000"/>
-          <w:sz w:val="16"/>
-          <w:szCs w:val="16"/>
-        </w:rPr>
-        <w:t xml:space="preserve">    </w:t>
+        <w:t>// Average out the sampled analog signal</w:t>
+      </w:r>
+    </w:p>
+    <w:p>
+      <w:pPr>
+        <w:autoSpaceDE w:val="0"/>
+        <w:autoSpaceDN w:val="0"/>
+        <w:adjustRightInd w:val="0"/>
+        <w:spacing w:after="0" w:line="240" w:lineRule="auto"/>
+        <w:rPr>
+          <w:rFonts w:ascii="Menlo" w:hAnsi="Menlo" w:cs="Menlo"/>
+          <w:sz w:val="16"/>
+          <w:szCs w:val="16"/>
+        </w:rPr>
+      </w:pPr>
+      <w:r>
+        <w:rPr>
+          <w:rFonts w:ascii="Menlo" w:hAnsi="Menlo" w:cs="Menlo"/>
+          <w:color w:val="000000"/>
+          <w:sz w:val="16"/>
+          <w:szCs w:val="16"/>
+        </w:rPr>
+        <w:t xml:space="preserve">        ui32PotValue = (ui32ADC0</w:t>
+      </w:r>
+      <w:proofErr w:type="gramStart"/>
+      <w:r>
+        <w:rPr>
+          <w:rFonts w:ascii="Menlo" w:hAnsi="Menlo" w:cs="Menlo"/>
+          <w:color w:val="000000"/>
+          <w:sz w:val="16"/>
+          <w:szCs w:val="16"/>
+        </w:rPr>
+        <w:t>Value[</w:t>
+      </w:r>
+      <w:proofErr w:type="gramEnd"/>
+      <w:r>
+        <w:rPr>
+          <w:rFonts w:ascii="Menlo" w:hAnsi="Menlo" w:cs="Menlo"/>
+          <w:color w:val="000000"/>
+          <w:sz w:val="16"/>
+          <w:szCs w:val="16"/>
+        </w:rPr>
+        <w:t>0] + ui32ADC0Value[1] + ui32ADC0Value[2] + ui32ADC0Value[3] + 2)/4;</w:t>
+      </w:r>
+    </w:p>
+    <w:p>
+      <w:pPr>
+        <w:autoSpaceDE w:val="0"/>
+        <w:autoSpaceDN w:val="0"/>
+        <w:adjustRightInd w:val="0"/>
+        <w:spacing w:after="0" w:line="240" w:lineRule="auto"/>
+        <w:rPr>
+          <w:rFonts w:ascii="Menlo" w:hAnsi="Menlo" w:cs="Menlo"/>
+          <w:sz w:val="16"/>
+          <w:szCs w:val="16"/>
+        </w:rPr>
+      </w:pPr>
+      <w:r>
+        <w:rPr>
+          <w:rFonts w:ascii="Menlo" w:hAnsi="Menlo" w:cs="Menlo"/>
+          <w:color w:val="000000"/>
+          <w:sz w:val="16"/>
+          <w:szCs w:val="16"/>
+        </w:rPr>
+        <w:t xml:space="preserve">        </w:t>
+      </w:r>
+      <w:r>
+        <w:rPr>
+          <w:rFonts w:ascii="Menlo" w:hAnsi="Menlo" w:cs="Menlo"/>
+          <w:color w:val="3F7F5F"/>
+          <w:sz w:val="16"/>
+          <w:szCs w:val="16"/>
+        </w:rPr>
+        <w:t>// Adjust the speed of the motor by multiplying the pot value by 3</w:t>
+      </w:r>
+    </w:p>
+    <w:p>
+      <w:pPr>
+        <w:autoSpaceDE w:val="0"/>
+        <w:autoSpaceDN w:val="0"/>
+        <w:adjustRightInd w:val="0"/>
+        <w:spacing w:after="0" w:line="240" w:lineRule="auto"/>
+        <w:rPr>
+          <w:rFonts w:ascii="Menlo" w:hAnsi="Menlo" w:cs="Menlo"/>
+          <w:sz w:val="16"/>
+          <w:szCs w:val="16"/>
+        </w:rPr>
+      </w:pPr>
+      <w:r>
+        <w:rPr>
+          <w:rFonts w:ascii="Menlo" w:hAnsi="Menlo" w:cs="Menlo"/>
+          <w:color w:val="000000"/>
+          <w:sz w:val="16"/>
+          <w:szCs w:val="16"/>
+        </w:rPr>
+        <w:t xml:space="preserve">        ui16Adjust = ui32PotValue * 3;</w:t>
+      </w:r>
+    </w:p>
+    <w:p>
+      <w:pPr>
+        <w:autoSpaceDE w:val="0"/>
+        <w:autoSpaceDN w:val="0"/>
+        <w:adjustRightInd w:val="0"/>
+        <w:spacing w:after="0" w:line="240" w:lineRule="auto"/>
+        <w:rPr>
+          <w:rFonts w:ascii="Menlo" w:hAnsi="Menlo" w:cs="Menlo"/>
+          <w:sz w:val="16"/>
+          <w:szCs w:val="16"/>
+        </w:rPr>
+      </w:pPr>
+    </w:p>
+    <w:p>
+      <w:pPr>
+        <w:autoSpaceDE w:val="0"/>
+        <w:autoSpaceDN w:val="0"/>
+        <w:adjustRightInd w:val="0"/>
+        <w:spacing w:after="0" w:line="240" w:lineRule="auto"/>
+        <w:rPr>
+          <w:rFonts w:ascii="Menlo" w:hAnsi="Menlo" w:cs="Menlo"/>
+          <w:sz w:val="16"/>
+          <w:szCs w:val="16"/>
+        </w:rPr>
+      </w:pPr>
+      <w:r>
+        <w:rPr>
+          <w:rFonts w:ascii="Menlo" w:hAnsi="Menlo" w:cs="Menlo"/>
+          <w:color w:val="000000"/>
+          <w:sz w:val="16"/>
+          <w:szCs w:val="16"/>
+        </w:rPr>
+        <w:t xml:space="preserve">        </w:t>
+      </w:r>
+      <w:r>
+        <w:rPr>
+          <w:rFonts w:ascii="Menlo" w:hAnsi="Menlo" w:cs="Menlo"/>
+          <w:color w:val="3F7F5F"/>
+          <w:sz w:val="16"/>
+          <w:szCs w:val="16"/>
+        </w:rPr>
+        <w:t>// Motor is off</w:t>
+      </w:r>
+    </w:p>
+    <w:p>
+      <w:pPr>
+        <w:autoSpaceDE w:val="0"/>
+        <w:autoSpaceDN w:val="0"/>
+        <w:adjustRightInd w:val="0"/>
+        <w:spacing w:after="0" w:line="240" w:lineRule="auto"/>
+        <w:rPr>
+          <w:rFonts w:ascii="Menlo" w:hAnsi="Menlo" w:cs="Menlo"/>
+          <w:sz w:val="16"/>
+          <w:szCs w:val="16"/>
+        </w:rPr>
+      </w:pPr>
+      <w:r>
+        <w:rPr>
+          <w:rFonts w:ascii="Menlo" w:hAnsi="Menlo" w:cs="Menlo"/>
+          <w:color w:val="000000"/>
+          <w:sz w:val="16"/>
+          <w:szCs w:val="16"/>
+        </w:rPr>
+        <w:t xml:space="preserve">        </w:t>
+      </w:r>
+      <w:proofErr w:type="gramStart"/>
+      <w:r>
+        <w:rPr>
+          <w:rFonts w:ascii="Menlo" w:hAnsi="Menlo" w:cs="Menlo"/>
+          <w:b/>
+          <w:bCs/>
+          <w:color w:val="7F0055"/>
+          <w:sz w:val="16"/>
+          <w:szCs w:val="16"/>
+        </w:rPr>
+        <w:t>if</w:t>
+      </w:r>
+      <w:r>
+        <w:rPr>
+          <w:rFonts w:ascii="Menlo" w:hAnsi="Menlo" w:cs="Menlo"/>
+          <w:color w:val="000000"/>
+          <w:sz w:val="16"/>
+          <w:szCs w:val="16"/>
+        </w:rPr>
+        <w:t>(</w:t>
+      </w:r>
+      <w:proofErr w:type="gramEnd"/>
+      <w:r>
+        <w:rPr>
+          <w:rFonts w:ascii="Menlo" w:hAnsi="Menlo" w:cs="Menlo"/>
+          <w:color w:val="000000"/>
+          <w:sz w:val="16"/>
+          <w:szCs w:val="16"/>
+        </w:rPr>
+        <w:t>ui16Adjust &lt; 1136)</w:t>
+      </w:r>
+    </w:p>
+    <w:p>
+      <w:pPr>
+        <w:autoSpaceDE w:val="0"/>
+        <w:autoSpaceDN w:val="0"/>
+        <w:adjustRightInd w:val="0"/>
+        <w:spacing w:after="0" w:line="240" w:lineRule="auto"/>
+        <w:rPr>
+          <w:rFonts w:ascii="Menlo" w:hAnsi="Menlo" w:cs="Menlo"/>
+          <w:sz w:val="16"/>
+          <w:szCs w:val="16"/>
+        </w:rPr>
+      </w:pPr>
+      <w:r>
+        <w:rPr>
+          <w:rFonts w:ascii="Menlo" w:hAnsi="Menlo" w:cs="Menlo"/>
+          <w:color w:val="000000"/>
+          <w:sz w:val="16"/>
+          <w:szCs w:val="16"/>
+        </w:rPr>
+        <w:t xml:space="preserve">        {</w:t>
+      </w:r>
+    </w:p>
+    <w:p>
+      <w:pPr>
+        <w:autoSpaceDE w:val="0"/>
+        <w:autoSpaceDN w:val="0"/>
+        <w:adjustRightInd w:val="0"/>
+        <w:spacing w:after="0" w:line="240" w:lineRule="auto"/>
+        <w:rPr>
+          <w:rFonts w:ascii="Menlo" w:hAnsi="Menlo" w:cs="Menlo"/>
+          <w:sz w:val="16"/>
+          <w:szCs w:val="16"/>
+        </w:rPr>
+      </w:pPr>
+      <w:r>
+        <w:rPr>
+          <w:rFonts w:ascii="Menlo" w:hAnsi="Menlo" w:cs="Menlo"/>
+          <w:color w:val="000000"/>
+          <w:sz w:val="16"/>
+          <w:szCs w:val="16"/>
+        </w:rPr>
+        <w:t xml:space="preserve">            </w:t>
       </w:r>
       <w:proofErr w:type="spellStart"/>
       <w:proofErr w:type="gramStart"/>
@@ -14555,7 +17746,7 @@
           <w:sz w:val="16"/>
           <w:szCs w:val="16"/>
         </w:rPr>
-        <w:t>PWMPulseWidthSet</w:t>
+        <w:t>GPIOPinWrite</w:t>
       </w:r>
       <w:proofErr w:type="spellEnd"/>
       <w:r>
@@ -14575,29 +17766,51 @@
           <w:sz w:val="16"/>
           <w:szCs w:val="16"/>
         </w:rPr>
-        <w:t>PWM0_BASE, PWM_OUT_4, ui16Adjust);</w:t>
-      </w:r>
-    </w:p>
-    <w:p>
-      <w:pPr>
-        <w:autoSpaceDE w:val="0"/>
-        <w:autoSpaceDN w:val="0"/>
-        <w:adjustRightInd w:val="0"/>
-        <w:spacing w:after="0" w:line="240" w:lineRule="auto"/>
-        <w:rPr>
-          <w:rFonts w:ascii="Menlo" w:hAnsi="Menlo" w:cs="Menlo"/>
-          <w:sz w:val="16"/>
-          <w:szCs w:val="16"/>
-        </w:rPr>
-      </w:pPr>
-      <w:r>
-        <w:rPr>
-          <w:rFonts w:ascii="Menlo" w:hAnsi="Menlo" w:cs="Menlo"/>
-          <w:color w:val="000000"/>
-          <w:sz w:val="16"/>
-          <w:szCs w:val="16"/>
-        </w:rPr>
-        <w:t xml:space="preserve">    </w:t>
+        <w:t>GPIO_PORTA_BASE, GPIO_PIN_2 | GPIO_PIN_3, 0);</w:t>
+      </w:r>
+    </w:p>
+    <w:p>
+      <w:pPr>
+        <w:autoSpaceDE w:val="0"/>
+        <w:autoSpaceDN w:val="0"/>
+        <w:adjustRightInd w:val="0"/>
+        <w:spacing w:after="0" w:line="240" w:lineRule="auto"/>
+        <w:rPr>
+          <w:rFonts w:ascii="Menlo" w:hAnsi="Menlo" w:cs="Menlo"/>
+          <w:sz w:val="16"/>
+          <w:szCs w:val="16"/>
+        </w:rPr>
+      </w:pPr>
+      <w:r>
+        <w:rPr>
+          <w:rFonts w:ascii="Menlo" w:hAnsi="Menlo" w:cs="Menlo"/>
+          <w:color w:val="000000"/>
+          <w:sz w:val="16"/>
+          <w:szCs w:val="16"/>
+        </w:rPr>
+        <w:t xml:space="preserve">            ui16Adjust = 1136;</w:t>
+      </w:r>
+    </w:p>
+    <w:p>
+      <w:pPr>
+        <w:autoSpaceDE w:val="0"/>
+        <w:autoSpaceDN w:val="0"/>
+        <w:adjustRightInd w:val="0"/>
+        <w:spacing w:after="0" w:line="240" w:lineRule="auto"/>
+        <w:rPr>
+          <w:rFonts w:ascii="Menlo" w:hAnsi="Menlo" w:cs="Menlo"/>
+          <w:sz w:val="16"/>
+          <w:szCs w:val="16"/>
+        </w:rPr>
+      </w:pPr>
+      <w:r>
+        <w:rPr>
+          <w:rFonts w:ascii="Menlo" w:hAnsi="Menlo" w:cs="Menlo"/>
+          <w:color w:val="000000"/>
+          <w:sz w:val="16"/>
+          <w:szCs w:val="16"/>
+        </w:rPr>
+        <w:t xml:space="preserve">            </w:t>
       </w:r>
       <w:proofErr w:type="spellStart"/>
       <w:proofErr w:type="gramStart"/>
@@ -14610,7 +17823,7 @@
           <w:sz w:val="16"/>
           <w:szCs w:val="16"/>
         </w:rPr>
-        <w:t>PWMOutputState</w:t>
+        <w:t>PWMPulseWidthSet</w:t>
       </w:r>
       <w:proofErr w:type="spellEnd"/>
       <w:r>
@@ -14630,29 +17843,150 @@
           <w:sz w:val="16"/>
           <w:szCs w:val="16"/>
         </w:rPr>
-        <w:t>PWM0_BASE, PWM_OUT_4_BIT, true);</w:t>
-      </w:r>
-    </w:p>
-    <w:p>
-      <w:pPr>
-        <w:autoSpaceDE w:val="0"/>
-        <w:autoSpaceDN w:val="0"/>
-        <w:adjustRightInd w:val="0"/>
-        <w:spacing w:after="0" w:line="240" w:lineRule="auto"/>
-        <w:rPr>
-          <w:rFonts w:ascii="Menlo" w:hAnsi="Menlo" w:cs="Menlo"/>
-          <w:sz w:val="16"/>
-          <w:szCs w:val="16"/>
-        </w:rPr>
-      </w:pPr>
-      <w:r>
-        <w:rPr>
-          <w:rFonts w:ascii="Menlo" w:hAnsi="Menlo" w:cs="Menlo"/>
-          <w:color w:val="000000"/>
-          <w:sz w:val="16"/>
-          <w:szCs w:val="16"/>
-        </w:rPr>
-        <w:t xml:space="preserve">    </w:t>
+        <w:t>PWM0_BASE, PWM_OUT_4, ui16Adjust);</w:t>
+      </w:r>
+    </w:p>
+    <w:p>
+      <w:pPr>
+        <w:autoSpaceDE w:val="0"/>
+        <w:autoSpaceDN w:val="0"/>
+        <w:adjustRightInd w:val="0"/>
+        <w:spacing w:after="0" w:line="240" w:lineRule="auto"/>
+        <w:rPr>
+          <w:rFonts w:ascii="Menlo" w:hAnsi="Menlo" w:cs="Menlo"/>
+          <w:sz w:val="16"/>
+          <w:szCs w:val="16"/>
+        </w:rPr>
+      </w:pPr>
+      <w:r>
+        <w:rPr>
+          <w:rFonts w:ascii="Menlo" w:hAnsi="Menlo" w:cs="Menlo"/>
+          <w:color w:val="000000"/>
+          <w:sz w:val="16"/>
+          <w:szCs w:val="16"/>
+        </w:rPr>
+        <w:t xml:space="preserve">        }</w:t>
+      </w:r>
+    </w:p>
+    <w:p>
+      <w:pPr>
+        <w:autoSpaceDE w:val="0"/>
+        <w:autoSpaceDN w:val="0"/>
+        <w:adjustRightInd w:val="0"/>
+        <w:spacing w:after="0" w:line="240" w:lineRule="auto"/>
+        <w:rPr>
+          <w:rFonts w:ascii="Menlo" w:hAnsi="Menlo" w:cs="Menlo"/>
+          <w:sz w:val="16"/>
+          <w:szCs w:val="16"/>
+        </w:rPr>
+      </w:pPr>
+    </w:p>
+    <w:p>
+      <w:pPr>
+        <w:autoSpaceDE w:val="0"/>
+        <w:autoSpaceDN w:val="0"/>
+        <w:adjustRightInd w:val="0"/>
+        <w:spacing w:after="0" w:line="240" w:lineRule="auto"/>
+        <w:rPr>
+          <w:rFonts w:ascii="Menlo" w:hAnsi="Menlo" w:cs="Menlo"/>
+          <w:sz w:val="16"/>
+          <w:szCs w:val="16"/>
+        </w:rPr>
+      </w:pPr>
+      <w:r>
+        <w:rPr>
+          <w:rFonts w:ascii="Menlo" w:hAnsi="Menlo" w:cs="Menlo"/>
+          <w:color w:val="000000"/>
+          <w:sz w:val="16"/>
+          <w:szCs w:val="16"/>
+        </w:rPr>
+        <w:t xml:space="preserve">        </w:t>
+      </w:r>
+      <w:r>
+        <w:rPr>
+          <w:rFonts w:ascii="Menlo" w:hAnsi="Menlo" w:cs="Menlo"/>
+          <w:color w:val="3F7F5F"/>
+          <w:sz w:val="16"/>
+          <w:szCs w:val="16"/>
+        </w:rPr>
+        <w:t>// Motor is on</w:t>
+      </w:r>
+    </w:p>
+    <w:p>
+      <w:pPr>
+        <w:autoSpaceDE w:val="0"/>
+        <w:autoSpaceDN w:val="0"/>
+        <w:adjustRightInd w:val="0"/>
+        <w:spacing w:after="0" w:line="240" w:lineRule="auto"/>
+        <w:rPr>
+          <w:rFonts w:ascii="Menlo" w:hAnsi="Menlo" w:cs="Menlo"/>
+          <w:sz w:val="16"/>
+          <w:szCs w:val="16"/>
+        </w:rPr>
+      </w:pPr>
+      <w:r>
+        <w:rPr>
+          <w:rFonts w:ascii="Menlo" w:hAnsi="Menlo" w:cs="Menlo"/>
+          <w:color w:val="000000"/>
+          <w:sz w:val="16"/>
+          <w:szCs w:val="16"/>
+        </w:rPr>
+        <w:t xml:space="preserve">        </w:t>
+      </w:r>
+      <w:r>
+        <w:rPr>
+          <w:rFonts w:ascii="Menlo" w:hAnsi="Menlo" w:cs="Menlo"/>
+          <w:b/>
+          <w:bCs/>
+          <w:color w:val="7F0055"/>
+          <w:sz w:val="16"/>
+          <w:szCs w:val="16"/>
+        </w:rPr>
+        <w:t>else</w:t>
+      </w:r>
+    </w:p>
+    <w:p>
+      <w:pPr>
+        <w:autoSpaceDE w:val="0"/>
+        <w:autoSpaceDN w:val="0"/>
+        <w:adjustRightInd w:val="0"/>
+        <w:spacing w:after="0" w:line="240" w:lineRule="auto"/>
+        <w:rPr>
+          <w:rFonts w:ascii="Menlo" w:hAnsi="Menlo" w:cs="Menlo"/>
+          <w:sz w:val="16"/>
+          <w:szCs w:val="16"/>
+        </w:rPr>
+      </w:pPr>
+      <w:r>
+        <w:rPr>
+          <w:rFonts w:ascii="Menlo" w:hAnsi="Menlo" w:cs="Menlo"/>
+          <w:color w:val="000000"/>
+          <w:sz w:val="16"/>
+          <w:szCs w:val="16"/>
+        </w:rPr>
+        <w:t xml:space="preserve">        {</w:t>
+      </w:r>
+    </w:p>
+    <w:p>
+      <w:pPr>
+        <w:autoSpaceDE w:val="0"/>
+        <w:autoSpaceDN w:val="0"/>
+        <w:adjustRightInd w:val="0"/>
+        <w:spacing w:after="0" w:line="240" w:lineRule="auto"/>
+        <w:rPr>
+          <w:rFonts w:ascii="Menlo" w:hAnsi="Menlo" w:cs="Menlo"/>
+          <w:sz w:val="16"/>
+          <w:szCs w:val="16"/>
+        </w:rPr>
+      </w:pPr>
+      <w:r>
+        <w:rPr>
+          <w:rFonts w:ascii="Menlo" w:hAnsi="Menlo" w:cs="Menlo"/>
+          <w:color w:val="000000"/>
+          <w:sz w:val="16"/>
+          <w:szCs w:val="16"/>
+        </w:rPr>
+        <w:t xml:space="preserve">            </w:t>
       </w:r>
       <w:proofErr w:type="spellStart"/>
       <w:proofErr w:type="gramStart"/>
@@ -14665,7 +17999,7 @@
           <w:sz w:val="16"/>
           <w:szCs w:val="16"/>
         </w:rPr>
-        <w:t>PWMGenEnable</w:t>
+        <w:t>GPIOPinWrite</w:t>
       </w:r>
       <w:proofErr w:type="spellEnd"/>
       <w:r>
@@ -14685,42 +18019,29 @@
           <w:sz w:val="16"/>
           <w:szCs w:val="16"/>
         </w:rPr>
-        <w:t>PWM0_BASE, PWM_GEN_2);</w:t>
-      </w:r>
-    </w:p>
-    <w:p>
-      <w:pPr>
-        <w:autoSpaceDE w:val="0"/>
-        <w:autoSpaceDN w:val="0"/>
-        <w:adjustRightInd w:val="0"/>
-        <w:spacing w:after="0" w:line="240" w:lineRule="auto"/>
-        <w:rPr>
-          <w:rFonts w:ascii="Menlo" w:hAnsi="Menlo" w:cs="Menlo"/>
-          <w:sz w:val="16"/>
-          <w:szCs w:val="16"/>
-        </w:rPr>
-      </w:pPr>
-    </w:p>
-    <w:p>
-      <w:pPr>
-        <w:autoSpaceDE w:val="0"/>
-        <w:autoSpaceDN w:val="0"/>
-        <w:adjustRightInd w:val="0"/>
-        <w:spacing w:after="0" w:line="240" w:lineRule="auto"/>
-        <w:rPr>
-          <w:rFonts w:ascii="Menlo" w:hAnsi="Menlo" w:cs="Menlo"/>
-          <w:sz w:val="16"/>
-          <w:szCs w:val="16"/>
-        </w:rPr>
-      </w:pPr>
-      <w:r>
-        <w:rPr>
-          <w:rFonts w:ascii="Menlo" w:hAnsi="Menlo" w:cs="Menlo"/>
-          <w:color w:val="000000"/>
-          <w:sz w:val="16"/>
-          <w:szCs w:val="16"/>
-        </w:rPr>
-        <w:t xml:space="preserve">    </w:t>
+        <w:t>GPIO_PORTA_BASE, GPIO_PIN_2 | GPIO_PIN_3, GPIO_PIN_3);</w:t>
+      </w:r>
+    </w:p>
+    <w:p>
+      <w:pPr>
+        <w:autoSpaceDE w:val="0"/>
+        <w:autoSpaceDN w:val="0"/>
+        <w:adjustRightInd w:val="0"/>
+        <w:spacing w:after="0" w:line="240" w:lineRule="auto"/>
+        <w:rPr>
+          <w:rFonts w:ascii="Menlo" w:hAnsi="Menlo" w:cs="Menlo"/>
+          <w:sz w:val="16"/>
+          <w:szCs w:val="16"/>
+        </w:rPr>
+      </w:pPr>
+      <w:r>
+        <w:rPr>
+          <w:rFonts w:ascii="Menlo" w:hAnsi="Menlo" w:cs="Menlo"/>
+          <w:color w:val="000000"/>
+          <w:sz w:val="16"/>
+          <w:szCs w:val="16"/>
+        </w:rPr>
+        <w:t xml:space="preserve">            </w:t>
       </w:r>
       <w:r>
         <w:rPr>
@@ -14729,29 +18050,82 @@
           <w:sz w:val="16"/>
           <w:szCs w:val="16"/>
         </w:rPr>
-        <w:t>// Enable ADC0 [Code from lab 5]</w:t>
-      </w:r>
-    </w:p>
-    <w:p>
-      <w:pPr>
-        <w:autoSpaceDE w:val="0"/>
-        <w:autoSpaceDN w:val="0"/>
-        <w:adjustRightInd w:val="0"/>
-        <w:spacing w:after="0" w:line="240" w:lineRule="auto"/>
-        <w:rPr>
-          <w:rFonts w:ascii="Menlo" w:hAnsi="Menlo" w:cs="Menlo"/>
-          <w:sz w:val="16"/>
-          <w:szCs w:val="16"/>
-        </w:rPr>
-      </w:pPr>
-      <w:r>
-        <w:rPr>
-          <w:rFonts w:ascii="Menlo" w:hAnsi="Menlo" w:cs="Menlo"/>
-          <w:color w:val="000000"/>
-          <w:sz w:val="16"/>
-          <w:szCs w:val="16"/>
-        </w:rPr>
-        <w:t xml:space="preserve">    </w:t>
+        <w:t>// Adjust the speed from 10% DC to 90%</w:t>
+      </w:r>
+    </w:p>
+    <w:p>
+      <w:pPr>
+        <w:autoSpaceDE w:val="0"/>
+        <w:autoSpaceDN w:val="0"/>
+        <w:adjustRightInd w:val="0"/>
+        <w:spacing w:after="0" w:line="240" w:lineRule="auto"/>
+        <w:rPr>
+          <w:rFonts w:ascii="Menlo" w:hAnsi="Menlo" w:cs="Menlo"/>
+          <w:sz w:val="16"/>
+          <w:szCs w:val="16"/>
+        </w:rPr>
+      </w:pPr>
+      <w:r>
+        <w:rPr>
+          <w:rFonts w:ascii="Menlo" w:hAnsi="Menlo" w:cs="Menlo"/>
+          <w:color w:val="000000"/>
+          <w:sz w:val="16"/>
+          <w:szCs w:val="16"/>
+        </w:rPr>
+        <w:t xml:space="preserve">            </w:t>
+      </w:r>
+      <w:proofErr w:type="gramStart"/>
+      <w:r>
+        <w:rPr>
+          <w:rFonts w:ascii="Menlo" w:hAnsi="Menlo" w:cs="Menlo"/>
+          <w:b/>
+          <w:bCs/>
+          <w:color w:val="7F0055"/>
+          <w:sz w:val="16"/>
+          <w:szCs w:val="16"/>
+        </w:rPr>
+        <w:t>if</w:t>
+      </w:r>
+      <w:r>
+        <w:rPr>
+          <w:rFonts w:ascii="Menlo" w:hAnsi="Menlo" w:cs="Menlo"/>
+          <w:color w:val="000000"/>
+          <w:sz w:val="16"/>
+          <w:szCs w:val="16"/>
+        </w:rPr>
+        <w:t>(</w:t>
+      </w:r>
+      <w:proofErr w:type="gramEnd"/>
+      <w:r>
+        <w:rPr>
+          <w:rFonts w:ascii="Menlo" w:hAnsi="Menlo" w:cs="Menlo"/>
+          <w:color w:val="000000"/>
+          <w:sz w:val="16"/>
+          <w:szCs w:val="16"/>
+        </w:rPr>
+        <w:t>ui16Adjust &lt; 10225)</w:t>
+      </w:r>
+    </w:p>
+    <w:p>
+      <w:pPr>
+        <w:autoSpaceDE w:val="0"/>
+        <w:autoSpaceDN w:val="0"/>
+        <w:adjustRightInd w:val="0"/>
+        <w:spacing w:after="0" w:line="240" w:lineRule="auto"/>
+        <w:rPr>
+          <w:rFonts w:ascii="Menlo" w:hAnsi="Menlo" w:cs="Menlo"/>
+          <w:sz w:val="16"/>
+          <w:szCs w:val="16"/>
+        </w:rPr>
+      </w:pPr>
+      <w:r>
+        <w:rPr>
+          <w:rFonts w:ascii="Menlo" w:hAnsi="Menlo" w:cs="Menlo"/>
+          <w:color w:val="000000"/>
+          <w:sz w:val="16"/>
+          <w:szCs w:val="16"/>
+        </w:rPr>
+        <w:t xml:space="preserve">                </w:t>
       </w:r>
       <w:proofErr w:type="spellStart"/>
       <w:proofErr w:type="gramStart"/>
@@ -14764,7 +18138,7 @@
           <w:sz w:val="16"/>
           <w:szCs w:val="16"/>
         </w:rPr>
-        <w:t>SysCtlPeripheralEnable</w:t>
+        <w:t>PWMPulseWidthSet</w:t>
       </w:r>
       <w:proofErr w:type="spellEnd"/>
       <w:r>
@@ -14784,29 +18158,93 @@
           <w:sz w:val="16"/>
           <w:szCs w:val="16"/>
         </w:rPr>
-        <w:t>SYSCTL_PERIPH_ADC0);</w:t>
-      </w:r>
-    </w:p>
-    <w:p>
-      <w:pPr>
-        <w:autoSpaceDE w:val="0"/>
-        <w:autoSpaceDN w:val="0"/>
-        <w:adjustRightInd w:val="0"/>
-        <w:spacing w:after="0" w:line="240" w:lineRule="auto"/>
-        <w:rPr>
-          <w:rFonts w:ascii="Menlo" w:hAnsi="Menlo" w:cs="Menlo"/>
-          <w:sz w:val="16"/>
-          <w:szCs w:val="16"/>
-        </w:rPr>
-      </w:pPr>
-      <w:r>
-        <w:rPr>
-          <w:rFonts w:ascii="Menlo" w:hAnsi="Menlo" w:cs="Menlo"/>
-          <w:color w:val="000000"/>
-          <w:sz w:val="16"/>
-          <w:szCs w:val="16"/>
-        </w:rPr>
-        <w:t xml:space="preserve">    </w:t>
+        <w:t>PWM0_BASE, PWM_OUT_4, ui16Adjust);</w:t>
+      </w:r>
+    </w:p>
+    <w:p>
+      <w:pPr>
+        <w:autoSpaceDE w:val="0"/>
+        <w:autoSpaceDN w:val="0"/>
+        <w:adjustRightInd w:val="0"/>
+        <w:spacing w:after="0" w:line="240" w:lineRule="auto"/>
+        <w:rPr>
+          <w:rFonts w:ascii="Menlo" w:hAnsi="Menlo" w:cs="Menlo"/>
+          <w:sz w:val="16"/>
+          <w:szCs w:val="16"/>
+        </w:rPr>
+      </w:pPr>
+      <w:r>
+        <w:rPr>
+          <w:rFonts w:ascii="Menlo" w:hAnsi="Menlo" w:cs="Menlo"/>
+          <w:color w:val="000000"/>
+          <w:sz w:val="16"/>
+          <w:szCs w:val="16"/>
+        </w:rPr>
+        <w:t xml:space="preserve">            </w:t>
+      </w:r>
+      <w:r>
+        <w:rPr>
+          <w:rFonts w:ascii="Menlo" w:hAnsi="Menlo" w:cs="Menlo"/>
+          <w:b/>
+          <w:bCs/>
+          <w:color w:val="7F0055"/>
+          <w:sz w:val="16"/>
+          <w:szCs w:val="16"/>
+        </w:rPr>
+        <w:t>else</w:t>
+      </w:r>
+    </w:p>
+    <w:p>
+      <w:pPr>
+        <w:autoSpaceDE w:val="0"/>
+        <w:autoSpaceDN w:val="0"/>
+        <w:adjustRightInd w:val="0"/>
+        <w:spacing w:after="0" w:line="240" w:lineRule="auto"/>
+        <w:rPr>
+          <w:rFonts w:ascii="Menlo" w:hAnsi="Menlo" w:cs="Menlo"/>
+          <w:sz w:val="16"/>
+          <w:szCs w:val="16"/>
+        </w:rPr>
+      </w:pPr>
+      <w:r>
+        <w:rPr>
+          <w:rFonts w:ascii="Menlo" w:hAnsi="Menlo" w:cs="Menlo"/>
+          <w:color w:val="000000"/>
+          <w:sz w:val="16"/>
+          <w:szCs w:val="16"/>
+        </w:rPr>
+        <w:t xml:space="preserve">                </w:t>
+      </w:r>
+      <w:r>
+        <w:rPr>
+          <w:rFonts w:ascii="Menlo" w:hAnsi="Menlo" w:cs="Menlo"/>
+          <w:color w:val="3F7F5F"/>
+          <w:sz w:val="16"/>
+          <w:szCs w:val="16"/>
+        </w:rPr>
+        <w:t>// Maximum DC of the PWM is 90%</w:t>
+      </w:r>
+    </w:p>
+    <w:p>
+      <w:pPr>
+        <w:autoSpaceDE w:val="0"/>
+        <w:autoSpaceDN w:val="0"/>
+        <w:adjustRightInd w:val="0"/>
+        <w:spacing w:after="0" w:line="240" w:lineRule="auto"/>
+        <w:rPr>
+          <w:rFonts w:ascii="Menlo" w:hAnsi="Menlo" w:cs="Menlo"/>
+          <w:sz w:val="16"/>
+          <w:szCs w:val="16"/>
+        </w:rPr>
+      </w:pPr>
+      <w:r>
+        <w:rPr>
+          <w:rFonts w:ascii="Menlo" w:hAnsi="Menlo" w:cs="Menlo"/>
+          <w:color w:val="000000"/>
+          <w:sz w:val="16"/>
+          <w:szCs w:val="16"/>
+        </w:rPr>
+        <w:t xml:space="preserve">                </w:t>
       </w:r>
       <w:proofErr w:type="spellStart"/>
       <w:proofErr w:type="gramStart"/>
@@ -14819,7 +18257,7 @@
           <w:sz w:val="16"/>
           <w:szCs w:val="16"/>
         </w:rPr>
-        <w:t>ADCSequenceConfigure</w:t>
+        <w:t>PWMPulseWidthSet</w:t>
       </w:r>
       <w:proofErr w:type="spellEnd"/>
       <w:r>
@@ -14839,29 +18277,115 @@
           <w:sz w:val="16"/>
           <w:szCs w:val="16"/>
         </w:rPr>
-        <w:t>ADC0_BASE, 1, ADC_TRIGGER_PROCESSOR, 0);</w:t>
-      </w:r>
-    </w:p>
-    <w:p>
-      <w:pPr>
-        <w:autoSpaceDE w:val="0"/>
-        <w:autoSpaceDN w:val="0"/>
-        <w:adjustRightInd w:val="0"/>
-        <w:spacing w:after="0" w:line="240" w:lineRule="auto"/>
-        <w:rPr>
-          <w:rFonts w:ascii="Menlo" w:hAnsi="Menlo" w:cs="Menlo"/>
-          <w:sz w:val="16"/>
-          <w:szCs w:val="16"/>
-        </w:rPr>
-      </w:pPr>
-      <w:r>
-        <w:rPr>
-          <w:rFonts w:ascii="Menlo" w:hAnsi="Menlo" w:cs="Menlo"/>
-          <w:color w:val="000000"/>
-          <w:sz w:val="16"/>
-          <w:szCs w:val="16"/>
-        </w:rPr>
-        <w:t xml:space="preserve">    </w:t>
+        <w:t>PWM0_BASE, PWM_OUT_4, 10225);</w:t>
+      </w:r>
+    </w:p>
+    <w:p>
+      <w:pPr>
+        <w:autoSpaceDE w:val="0"/>
+        <w:autoSpaceDN w:val="0"/>
+        <w:adjustRightInd w:val="0"/>
+        <w:spacing w:after="0" w:line="240" w:lineRule="auto"/>
+        <w:rPr>
+          <w:rFonts w:ascii="Menlo" w:hAnsi="Menlo" w:cs="Menlo"/>
+          <w:sz w:val="16"/>
+          <w:szCs w:val="16"/>
+        </w:rPr>
+      </w:pPr>
+      <w:r>
+        <w:rPr>
+          <w:rFonts w:ascii="Menlo" w:hAnsi="Menlo" w:cs="Menlo"/>
+          <w:color w:val="000000"/>
+          <w:sz w:val="16"/>
+          <w:szCs w:val="16"/>
+        </w:rPr>
+        <w:t xml:space="preserve">        }</w:t>
+      </w:r>
+    </w:p>
+    <w:p>
+      <w:pPr>
+        <w:autoSpaceDE w:val="0"/>
+        <w:autoSpaceDN w:val="0"/>
+        <w:adjustRightInd w:val="0"/>
+        <w:spacing w:after="0" w:line="240" w:lineRule="auto"/>
+        <w:rPr>
+          <w:rFonts w:ascii="Menlo" w:hAnsi="Menlo" w:cs="Menlo"/>
+          <w:sz w:val="16"/>
+          <w:szCs w:val="16"/>
+        </w:rPr>
+      </w:pPr>
+    </w:p>
+    <w:p>
+      <w:pPr>
+        <w:autoSpaceDE w:val="0"/>
+        <w:autoSpaceDN w:val="0"/>
+        <w:adjustRightInd w:val="0"/>
+        <w:spacing w:after="0" w:line="240" w:lineRule="auto"/>
+        <w:rPr>
+          <w:rFonts w:ascii="Menlo" w:hAnsi="Menlo" w:cs="Menlo"/>
+          <w:sz w:val="16"/>
+          <w:szCs w:val="16"/>
+        </w:rPr>
+      </w:pPr>
+      <w:r>
+        <w:rPr>
+          <w:rFonts w:ascii="Menlo" w:hAnsi="Menlo" w:cs="Menlo"/>
+          <w:color w:val="000000"/>
+          <w:sz w:val="16"/>
+          <w:szCs w:val="16"/>
+        </w:rPr>
+        <w:t xml:space="preserve">        </w:t>
+      </w:r>
+      <w:r>
+        <w:rPr>
+          <w:rFonts w:ascii="Menlo" w:hAnsi="Menlo" w:cs="Menlo"/>
+          <w:color w:val="3F7F5F"/>
+          <w:sz w:val="16"/>
+          <w:szCs w:val="16"/>
+        </w:rPr>
+        <w:t>// Read the position and speed of the motor using QEI</w:t>
+      </w:r>
+    </w:p>
+    <w:p>
+      <w:pPr>
+        <w:autoSpaceDE w:val="0"/>
+        <w:autoSpaceDN w:val="0"/>
+        <w:adjustRightInd w:val="0"/>
+        <w:spacing w:after="0" w:line="240" w:lineRule="auto"/>
+        <w:rPr>
+          <w:rFonts w:ascii="Menlo" w:hAnsi="Menlo" w:cs="Menlo"/>
+          <w:sz w:val="16"/>
+          <w:szCs w:val="16"/>
+        </w:rPr>
+      </w:pPr>
+      <w:r>
+        <w:rPr>
+          <w:rFonts w:ascii="Menlo" w:hAnsi="Menlo" w:cs="Menlo"/>
+          <w:color w:val="000000"/>
+          <w:sz w:val="16"/>
+          <w:szCs w:val="16"/>
+        </w:rPr>
+        <w:t xml:space="preserve">        </w:t>
+      </w:r>
+      <w:proofErr w:type="spellStart"/>
+      <w:r>
+        <w:rPr>
+          <w:rFonts w:ascii="Menlo" w:hAnsi="Menlo" w:cs="Menlo"/>
+          <w:color w:val="000000"/>
+          <w:sz w:val="16"/>
+          <w:szCs w:val="16"/>
+        </w:rPr>
+        <w:t>qeiPosition</w:t>
+      </w:r>
+      <w:proofErr w:type="spellEnd"/>
+      <w:r>
+        <w:rPr>
+          <w:rFonts w:ascii="Menlo" w:hAnsi="Menlo" w:cs="Menlo"/>
+          <w:color w:val="000000"/>
+          <w:sz w:val="16"/>
+          <w:szCs w:val="16"/>
+        </w:rPr>
+        <w:t xml:space="preserve"> = </w:t>
       </w:r>
       <w:proofErr w:type="spellStart"/>
       <w:proofErr w:type="gramStart"/>
@@ -14874,7 +18398,7 @@
           <w:sz w:val="16"/>
           <w:szCs w:val="16"/>
         </w:rPr>
-        <w:t>ADCSequenceStepConfigure</w:t>
+        <w:t>QEIPositionGet</w:t>
       </w:r>
       <w:proofErr w:type="spellEnd"/>
       <w:r>
@@ -14894,29 +18418,49 @@
           <w:sz w:val="16"/>
           <w:szCs w:val="16"/>
         </w:rPr>
-        <w:t>ADC0_BASE, 1, 0, ADC_CTL_CH1);</w:t>
-      </w:r>
-    </w:p>
-    <w:p>
-      <w:pPr>
-        <w:autoSpaceDE w:val="0"/>
-        <w:autoSpaceDN w:val="0"/>
-        <w:adjustRightInd w:val="0"/>
-        <w:spacing w:after="0" w:line="240" w:lineRule="auto"/>
-        <w:rPr>
-          <w:rFonts w:ascii="Menlo" w:hAnsi="Menlo" w:cs="Menlo"/>
-          <w:sz w:val="16"/>
-          <w:szCs w:val="16"/>
-        </w:rPr>
-      </w:pPr>
-      <w:r>
-        <w:rPr>
-          <w:rFonts w:ascii="Menlo" w:hAnsi="Menlo" w:cs="Menlo"/>
-          <w:color w:val="000000"/>
-          <w:sz w:val="16"/>
-          <w:szCs w:val="16"/>
-        </w:rPr>
-        <w:t xml:space="preserve">    </w:t>
+        <w:t>QEI0_BASE);</w:t>
+      </w:r>
+    </w:p>
+    <w:p>
+      <w:pPr>
+        <w:autoSpaceDE w:val="0"/>
+        <w:autoSpaceDN w:val="0"/>
+        <w:adjustRightInd w:val="0"/>
+        <w:spacing w:after="0" w:line="240" w:lineRule="auto"/>
+        <w:rPr>
+          <w:rFonts w:ascii="Menlo" w:hAnsi="Menlo" w:cs="Menlo"/>
+          <w:sz w:val="16"/>
+          <w:szCs w:val="16"/>
+        </w:rPr>
+      </w:pPr>
+      <w:r>
+        <w:rPr>
+          <w:rFonts w:ascii="Menlo" w:hAnsi="Menlo" w:cs="Menlo"/>
+          <w:color w:val="000000"/>
+          <w:sz w:val="16"/>
+          <w:szCs w:val="16"/>
+        </w:rPr>
+        <w:t xml:space="preserve">        </w:t>
+      </w:r>
+      <w:proofErr w:type="spellStart"/>
+      <w:r>
+        <w:rPr>
+          <w:rFonts w:ascii="Menlo" w:hAnsi="Menlo" w:cs="Menlo"/>
+          <w:color w:val="000000"/>
+          <w:sz w:val="16"/>
+          <w:szCs w:val="16"/>
+        </w:rPr>
+        <w:t>qeiVelocity</w:t>
+      </w:r>
+      <w:proofErr w:type="spellEnd"/>
+      <w:r>
+        <w:rPr>
+          <w:rFonts w:ascii="Menlo" w:hAnsi="Menlo" w:cs="Menlo"/>
+          <w:color w:val="000000"/>
+          <w:sz w:val="16"/>
+          <w:szCs w:val="16"/>
+        </w:rPr>
+        <w:t xml:space="preserve"> = </w:t>
       </w:r>
       <w:proofErr w:type="spellStart"/>
       <w:proofErr w:type="gramStart"/>
@@ -14929,7 +18473,7 @@
           <w:sz w:val="16"/>
           <w:szCs w:val="16"/>
         </w:rPr>
-        <w:t>ADCSequenceStepConfigure</w:t>
+        <w:t>QEIVelocityGet</w:t>
       </w:r>
       <w:proofErr w:type="spellEnd"/>
       <w:r>
@@ -14949,29 +18493,111 @@
           <w:sz w:val="16"/>
           <w:szCs w:val="16"/>
         </w:rPr>
-        <w:t>ADC0_BASE, 1, 1, ADC_CTL_CH1);</w:t>
-      </w:r>
-    </w:p>
-    <w:p>
-      <w:pPr>
-        <w:autoSpaceDE w:val="0"/>
-        <w:autoSpaceDN w:val="0"/>
-        <w:adjustRightInd w:val="0"/>
-        <w:spacing w:after="0" w:line="240" w:lineRule="auto"/>
-        <w:rPr>
-          <w:rFonts w:ascii="Menlo" w:hAnsi="Menlo" w:cs="Menlo"/>
-          <w:sz w:val="16"/>
-          <w:szCs w:val="16"/>
-        </w:rPr>
-      </w:pPr>
-      <w:r>
-        <w:rPr>
-          <w:rFonts w:ascii="Menlo" w:hAnsi="Menlo" w:cs="Menlo"/>
-          <w:color w:val="000000"/>
-          <w:sz w:val="16"/>
-          <w:szCs w:val="16"/>
-        </w:rPr>
-        <w:t xml:space="preserve">    </w:t>
+        <w:t>QEI0_BASE);</w:t>
+      </w:r>
+    </w:p>
+    <w:p>
+      <w:pPr>
+        <w:autoSpaceDE w:val="0"/>
+        <w:autoSpaceDN w:val="0"/>
+        <w:adjustRightInd w:val="0"/>
+        <w:spacing w:after="0" w:line="240" w:lineRule="auto"/>
+        <w:rPr>
+          <w:rFonts w:ascii="Menlo" w:hAnsi="Menlo" w:cs="Menlo"/>
+          <w:sz w:val="16"/>
+          <w:szCs w:val="16"/>
+        </w:rPr>
+      </w:pPr>
+      <w:r>
+        <w:rPr>
+          <w:rFonts w:ascii="Menlo" w:hAnsi="Menlo" w:cs="Menlo"/>
+          <w:color w:val="000000"/>
+          <w:sz w:val="16"/>
+          <w:szCs w:val="16"/>
+        </w:rPr>
+        <w:t xml:space="preserve">        </w:t>
+      </w:r>
+      <w:proofErr w:type="spellStart"/>
+      <w:proofErr w:type="gramStart"/>
+      <w:r>
+        <w:rPr>
+          <w:rFonts w:ascii="Menlo" w:hAnsi="Menlo" w:cs="Menlo"/>
+          <w:color w:val="000000"/>
+          <w:sz w:val="16"/>
+          <w:szCs w:val="16"/>
+        </w:rPr>
+        <w:t>UARTprintf</w:t>
+      </w:r>
+      <w:proofErr w:type="spellEnd"/>
+      <w:r>
+        <w:rPr>
+          <w:rFonts w:ascii="Menlo" w:hAnsi="Menlo" w:cs="Menlo"/>
+          <w:color w:val="000000"/>
+          <w:sz w:val="16"/>
+          <w:szCs w:val="16"/>
+        </w:rPr>
+        <w:t>(</w:t>
+      </w:r>
+      <w:proofErr w:type="gramEnd"/>
+      <w:r>
+        <w:rPr>
+          <w:rFonts w:ascii="Menlo" w:hAnsi="Menlo" w:cs="Menlo"/>
+          <w:color w:val="2A00FF"/>
+          <w:sz w:val="16"/>
+          <w:szCs w:val="16"/>
+        </w:rPr>
+        <w:t>"QEI Velocity: %d\n"</w:t>
+      </w:r>
+      <w:r>
+        <w:rPr>
+          <w:rFonts w:ascii="Menlo" w:hAnsi="Menlo" w:cs="Menlo"/>
+          <w:color w:val="000000"/>
+          <w:sz w:val="16"/>
+          <w:szCs w:val="16"/>
+        </w:rPr>
+        <w:t xml:space="preserve">, </w:t>
+      </w:r>
+      <w:proofErr w:type="spellStart"/>
+      <w:r>
+        <w:rPr>
+          <w:rFonts w:ascii="Menlo" w:hAnsi="Menlo" w:cs="Menlo"/>
+          <w:color w:val="000000"/>
+          <w:sz w:val="16"/>
+          <w:szCs w:val="16"/>
+        </w:rPr>
+        <w:t>qeiVelocity</w:t>
+      </w:r>
+      <w:proofErr w:type="spellEnd"/>
+      <w:r>
+        <w:rPr>
+          <w:rFonts w:ascii="Menlo" w:hAnsi="Menlo" w:cs="Menlo"/>
+          <w:color w:val="000000"/>
+          <w:sz w:val="16"/>
+          <w:szCs w:val="16"/>
+        </w:rPr>
+        <w:t>);</w:t>
+      </w:r>
+    </w:p>
+    <w:p>
+      <w:pPr>
+        <w:autoSpaceDE w:val="0"/>
+        <w:autoSpaceDN w:val="0"/>
+        <w:adjustRightInd w:val="0"/>
+        <w:spacing w:after="0" w:line="240" w:lineRule="auto"/>
+        <w:rPr>
+          <w:rFonts w:ascii="Menlo" w:hAnsi="Menlo" w:cs="Menlo"/>
+          <w:sz w:val="16"/>
+          <w:szCs w:val="16"/>
+        </w:rPr>
+      </w:pPr>
+      <w:r>
+        <w:rPr>
+          <w:rFonts w:ascii="Menlo" w:hAnsi="Menlo" w:cs="Menlo"/>
+          <w:color w:val="000000"/>
+          <w:sz w:val="16"/>
+          <w:szCs w:val="16"/>
+        </w:rPr>
+        <w:t xml:space="preserve">        </w:t>
       </w:r>
       <w:proofErr w:type="spellStart"/>
       <w:proofErr w:type="gramStart"/>
@@ -14984,7 +18610,7 @@
           <w:sz w:val="16"/>
           <w:szCs w:val="16"/>
         </w:rPr>
-        <w:t>ADCSequenceStepConfigure</w:t>
+        <w:t>SysCtlDelay</w:t>
       </w:r>
       <w:proofErr w:type="spellEnd"/>
       <w:r>
@@ -15004,2614 +18630,6 @@
           <w:sz w:val="16"/>
           <w:szCs w:val="16"/>
         </w:rPr>
-        <w:t>ADC0_BASE, 1, 2, ADC_CTL_CH1);</w:t>
-      </w:r>
-    </w:p>
-    <w:p>
-      <w:pPr>
-        <w:autoSpaceDE w:val="0"/>
-        <w:autoSpaceDN w:val="0"/>
-        <w:adjustRightInd w:val="0"/>
-        <w:spacing w:after="0" w:line="240" w:lineRule="auto"/>
-        <w:rPr>
-          <w:rFonts w:ascii="Menlo" w:hAnsi="Menlo" w:cs="Menlo"/>
-          <w:sz w:val="16"/>
-          <w:szCs w:val="16"/>
-        </w:rPr>
-      </w:pPr>
-      <w:r>
-        <w:rPr>
-          <w:rFonts w:ascii="Menlo" w:hAnsi="Menlo" w:cs="Menlo"/>
-          <w:color w:val="000000"/>
-          <w:sz w:val="16"/>
-          <w:szCs w:val="16"/>
-        </w:rPr>
-        <w:t xml:space="preserve">    </w:t>
-      </w:r>
-      <w:proofErr w:type="spellStart"/>
-      <w:proofErr w:type="gramStart"/>
-      <w:r>
-        <w:rPr>
-          <w:rFonts w:ascii="Menlo" w:hAnsi="Menlo" w:cs="Menlo"/>
-          <w:b/>
-          <w:bCs/>
-          <w:color w:val="642880"/>
-          <w:sz w:val="16"/>
-          <w:szCs w:val="16"/>
-        </w:rPr>
-        <w:t>ADCSequenceStepConfigure</w:t>
-      </w:r>
-      <w:proofErr w:type="spellEnd"/>
-      <w:r>
-        <w:rPr>
-          <w:rFonts w:ascii="Menlo" w:hAnsi="Menlo" w:cs="Menlo"/>
-          <w:color w:val="000000"/>
-          <w:sz w:val="16"/>
-          <w:szCs w:val="16"/>
-        </w:rPr>
-        <w:t>(</w:t>
-      </w:r>
-      <w:proofErr w:type="gramEnd"/>
-      <w:r>
-        <w:rPr>
-          <w:rFonts w:ascii="Menlo" w:hAnsi="Menlo" w:cs="Menlo"/>
-          <w:color w:val="000000"/>
-          <w:sz w:val="16"/>
-          <w:szCs w:val="16"/>
-        </w:rPr>
-        <w:t>ADC0_BASE, 1, 3, ADC_CTL_CH1 | ADC_CTL_IE | ADC_CTL_END);</w:t>
-      </w:r>
-    </w:p>
-    <w:p>
-      <w:pPr>
-        <w:autoSpaceDE w:val="0"/>
-        <w:autoSpaceDN w:val="0"/>
-        <w:adjustRightInd w:val="0"/>
-        <w:spacing w:after="0" w:line="240" w:lineRule="auto"/>
-        <w:rPr>
-          <w:rFonts w:ascii="Menlo" w:hAnsi="Menlo" w:cs="Menlo"/>
-          <w:sz w:val="16"/>
-          <w:szCs w:val="16"/>
-        </w:rPr>
-      </w:pPr>
-      <w:r>
-        <w:rPr>
-          <w:rFonts w:ascii="Menlo" w:hAnsi="Menlo" w:cs="Menlo"/>
-          <w:color w:val="000000"/>
-          <w:sz w:val="16"/>
-          <w:szCs w:val="16"/>
-        </w:rPr>
-        <w:t xml:space="preserve">    </w:t>
-      </w:r>
-      <w:proofErr w:type="spellStart"/>
-      <w:proofErr w:type="gramStart"/>
-      <w:r>
-        <w:rPr>
-          <w:rFonts w:ascii="Menlo" w:hAnsi="Menlo" w:cs="Menlo"/>
-          <w:b/>
-          <w:bCs/>
-          <w:color w:val="642880"/>
-          <w:sz w:val="16"/>
-          <w:szCs w:val="16"/>
-        </w:rPr>
-        <w:t>ADCSequenceEnable</w:t>
-      </w:r>
-      <w:proofErr w:type="spellEnd"/>
-      <w:r>
-        <w:rPr>
-          <w:rFonts w:ascii="Menlo" w:hAnsi="Menlo" w:cs="Menlo"/>
-          <w:color w:val="000000"/>
-          <w:sz w:val="16"/>
-          <w:szCs w:val="16"/>
-        </w:rPr>
-        <w:t>(</w:t>
-      </w:r>
-      <w:proofErr w:type="gramEnd"/>
-      <w:r>
-        <w:rPr>
-          <w:rFonts w:ascii="Menlo" w:hAnsi="Menlo" w:cs="Menlo"/>
-          <w:color w:val="000000"/>
-          <w:sz w:val="16"/>
-          <w:szCs w:val="16"/>
-        </w:rPr>
-        <w:t>ADC0_BASE, 1);</w:t>
-      </w:r>
-    </w:p>
-    <w:p>
-      <w:pPr>
-        <w:autoSpaceDE w:val="0"/>
-        <w:autoSpaceDN w:val="0"/>
-        <w:adjustRightInd w:val="0"/>
-        <w:spacing w:after="0" w:line="240" w:lineRule="auto"/>
-        <w:rPr>
-          <w:rFonts w:ascii="Menlo" w:hAnsi="Menlo" w:cs="Menlo"/>
-          <w:sz w:val="16"/>
-          <w:szCs w:val="16"/>
-        </w:rPr>
-      </w:pPr>
-    </w:p>
-    <w:p>
-      <w:pPr>
-        <w:autoSpaceDE w:val="0"/>
-        <w:autoSpaceDN w:val="0"/>
-        <w:adjustRightInd w:val="0"/>
-        <w:spacing w:after="0" w:line="240" w:lineRule="auto"/>
-        <w:rPr>
-          <w:rFonts w:ascii="Menlo" w:hAnsi="Menlo" w:cs="Menlo"/>
-          <w:sz w:val="16"/>
-          <w:szCs w:val="16"/>
-        </w:rPr>
-      </w:pPr>
-      <w:r>
-        <w:rPr>
-          <w:rFonts w:ascii="Menlo" w:hAnsi="Menlo" w:cs="Menlo"/>
-          <w:color w:val="000000"/>
-          <w:sz w:val="16"/>
-          <w:szCs w:val="16"/>
-        </w:rPr>
-        <w:t xml:space="preserve">    </w:t>
-      </w:r>
-      <w:r>
-        <w:rPr>
-          <w:rFonts w:ascii="Menlo" w:hAnsi="Menlo" w:cs="Menlo"/>
-          <w:color w:val="3F7F5F"/>
-          <w:sz w:val="16"/>
-          <w:szCs w:val="16"/>
-        </w:rPr>
-        <w:t>// Enable QEI Peripherals</w:t>
-      </w:r>
-    </w:p>
-    <w:p>
-      <w:pPr>
-        <w:autoSpaceDE w:val="0"/>
-        <w:autoSpaceDN w:val="0"/>
-        <w:adjustRightInd w:val="0"/>
-        <w:spacing w:after="0" w:line="240" w:lineRule="auto"/>
-        <w:rPr>
-          <w:rFonts w:ascii="Menlo" w:hAnsi="Menlo" w:cs="Menlo"/>
-          <w:sz w:val="16"/>
-          <w:szCs w:val="16"/>
-        </w:rPr>
-      </w:pPr>
-      <w:r>
-        <w:rPr>
-          <w:rFonts w:ascii="Menlo" w:hAnsi="Menlo" w:cs="Menlo"/>
-          <w:color w:val="000000"/>
-          <w:sz w:val="16"/>
-          <w:szCs w:val="16"/>
-        </w:rPr>
-        <w:t xml:space="preserve">    </w:t>
-      </w:r>
-      <w:proofErr w:type="spellStart"/>
-      <w:proofErr w:type="gramStart"/>
-      <w:r>
-        <w:rPr>
-          <w:rFonts w:ascii="Menlo" w:hAnsi="Menlo" w:cs="Menlo"/>
-          <w:b/>
-          <w:bCs/>
-          <w:color w:val="642880"/>
-          <w:sz w:val="16"/>
-          <w:szCs w:val="16"/>
-        </w:rPr>
-        <w:t>SysCtlPeripheralEnable</w:t>
-      </w:r>
-      <w:proofErr w:type="spellEnd"/>
-      <w:r>
-        <w:rPr>
-          <w:rFonts w:ascii="Menlo" w:hAnsi="Menlo" w:cs="Menlo"/>
-          <w:color w:val="000000"/>
-          <w:sz w:val="16"/>
-          <w:szCs w:val="16"/>
-        </w:rPr>
-        <w:t>(</w:t>
-      </w:r>
-      <w:proofErr w:type="gramEnd"/>
-      <w:r>
-        <w:rPr>
-          <w:rFonts w:ascii="Menlo" w:hAnsi="Menlo" w:cs="Menlo"/>
-          <w:color w:val="000000"/>
-          <w:sz w:val="16"/>
-          <w:szCs w:val="16"/>
-        </w:rPr>
-        <w:t>SYSCTL_PERIPH_GPIOD);</w:t>
-      </w:r>
-    </w:p>
-    <w:p>
-      <w:pPr>
-        <w:autoSpaceDE w:val="0"/>
-        <w:autoSpaceDN w:val="0"/>
-        <w:adjustRightInd w:val="0"/>
-        <w:spacing w:after="0" w:line="240" w:lineRule="auto"/>
-        <w:rPr>
-          <w:rFonts w:ascii="Menlo" w:hAnsi="Menlo" w:cs="Menlo"/>
-          <w:sz w:val="16"/>
-          <w:szCs w:val="16"/>
-        </w:rPr>
-      </w:pPr>
-      <w:r>
-        <w:rPr>
-          <w:rFonts w:ascii="Menlo" w:hAnsi="Menlo" w:cs="Menlo"/>
-          <w:color w:val="000000"/>
-          <w:sz w:val="16"/>
-          <w:szCs w:val="16"/>
-        </w:rPr>
-        <w:t xml:space="preserve">    </w:t>
-      </w:r>
-      <w:proofErr w:type="spellStart"/>
-      <w:proofErr w:type="gramStart"/>
-      <w:r>
-        <w:rPr>
-          <w:rFonts w:ascii="Menlo" w:hAnsi="Menlo" w:cs="Menlo"/>
-          <w:b/>
-          <w:bCs/>
-          <w:color w:val="642880"/>
-          <w:sz w:val="16"/>
-          <w:szCs w:val="16"/>
-        </w:rPr>
-        <w:t>SysCtlPeripheralEnable</w:t>
-      </w:r>
-      <w:proofErr w:type="spellEnd"/>
-      <w:r>
-        <w:rPr>
-          <w:rFonts w:ascii="Menlo" w:hAnsi="Menlo" w:cs="Menlo"/>
-          <w:color w:val="000000"/>
-          <w:sz w:val="16"/>
-          <w:szCs w:val="16"/>
-        </w:rPr>
-        <w:t>(</w:t>
-      </w:r>
-      <w:proofErr w:type="gramEnd"/>
-      <w:r>
-        <w:rPr>
-          <w:rFonts w:ascii="Menlo" w:hAnsi="Menlo" w:cs="Menlo"/>
-          <w:color w:val="000000"/>
-          <w:sz w:val="16"/>
-          <w:szCs w:val="16"/>
-        </w:rPr>
-        <w:t>SYSCTL_PERIPH_QEI0);</w:t>
-      </w:r>
-    </w:p>
-    <w:p>
-      <w:pPr>
-        <w:autoSpaceDE w:val="0"/>
-        <w:autoSpaceDN w:val="0"/>
-        <w:adjustRightInd w:val="0"/>
-        <w:spacing w:after="0" w:line="240" w:lineRule="auto"/>
-        <w:rPr>
-          <w:rFonts w:ascii="Menlo" w:hAnsi="Menlo" w:cs="Menlo"/>
-          <w:sz w:val="16"/>
-          <w:szCs w:val="16"/>
-        </w:rPr>
-      </w:pPr>
-    </w:p>
-    <w:p>
-      <w:pPr>
-        <w:autoSpaceDE w:val="0"/>
-        <w:autoSpaceDN w:val="0"/>
-        <w:adjustRightInd w:val="0"/>
-        <w:spacing w:after="0" w:line="240" w:lineRule="auto"/>
-        <w:rPr>
-          <w:rFonts w:ascii="Menlo" w:hAnsi="Menlo" w:cs="Menlo"/>
-          <w:sz w:val="16"/>
-          <w:szCs w:val="16"/>
-        </w:rPr>
-      </w:pPr>
-      <w:r>
-        <w:rPr>
-          <w:rFonts w:ascii="Menlo" w:hAnsi="Menlo" w:cs="Menlo"/>
-          <w:color w:val="000000"/>
-          <w:sz w:val="16"/>
-          <w:szCs w:val="16"/>
-        </w:rPr>
-        <w:t xml:space="preserve">    </w:t>
-      </w:r>
-      <w:r>
-        <w:rPr>
-          <w:rFonts w:ascii="Menlo" w:hAnsi="Menlo" w:cs="Menlo"/>
-          <w:color w:val="3F7F5F"/>
-          <w:sz w:val="16"/>
-          <w:szCs w:val="16"/>
-        </w:rPr>
-        <w:t xml:space="preserve">//Unlock GPIOD7 - Like PF0 </w:t>
-      </w:r>
-      <w:proofErr w:type="gramStart"/>
-      <w:r>
-        <w:rPr>
-          <w:rFonts w:ascii="Menlo" w:hAnsi="Menlo" w:cs="Menlo"/>
-          <w:color w:val="3F7F5F"/>
-          <w:sz w:val="16"/>
-          <w:szCs w:val="16"/>
-        </w:rPr>
-        <w:t>its</w:t>
-      </w:r>
-      <w:proofErr w:type="gramEnd"/>
-      <w:r>
-        <w:rPr>
-          <w:rFonts w:ascii="Menlo" w:hAnsi="Menlo" w:cs="Menlo"/>
-          <w:color w:val="3F7F5F"/>
-          <w:sz w:val="16"/>
-          <w:szCs w:val="16"/>
-        </w:rPr>
-        <w:t xml:space="preserve"> used for NMI -</w:t>
-      </w:r>
-    </w:p>
-    <w:p>
-      <w:pPr>
-        <w:autoSpaceDE w:val="0"/>
-        <w:autoSpaceDN w:val="0"/>
-        <w:adjustRightInd w:val="0"/>
-        <w:spacing w:after="0" w:line="240" w:lineRule="auto"/>
-        <w:rPr>
-          <w:rFonts w:ascii="Menlo" w:hAnsi="Menlo" w:cs="Menlo"/>
-          <w:sz w:val="16"/>
-          <w:szCs w:val="16"/>
-        </w:rPr>
-      </w:pPr>
-      <w:r>
-        <w:rPr>
-          <w:rFonts w:ascii="Menlo" w:hAnsi="Menlo" w:cs="Menlo"/>
-          <w:color w:val="000000"/>
-          <w:sz w:val="16"/>
-          <w:szCs w:val="16"/>
-        </w:rPr>
-        <w:t xml:space="preserve">    </w:t>
-      </w:r>
-      <w:proofErr w:type="gramStart"/>
-      <w:r>
-        <w:rPr>
-          <w:rFonts w:ascii="Menlo" w:hAnsi="Menlo" w:cs="Menlo"/>
-          <w:color w:val="000000"/>
-          <w:sz w:val="16"/>
-          <w:szCs w:val="16"/>
-        </w:rPr>
-        <w:t>HWREG(</w:t>
-      </w:r>
-      <w:proofErr w:type="gramEnd"/>
-      <w:r>
-        <w:rPr>
-          <w:rFonts w:ascii="Menlo" w:hAnsi="Menlo" w:cs="Menlo"/>
-          <w:color w:val="000000"/>
-          <w:sz w:val="16"/>
-          <w:szCs w:val="16"/>
-        </w:rPr>
-        <w:t>GPIO_PORTD_BASE + GPIO_O_LOCK) = GPIO_LOCK_KEY;</w:t>
-      </w:r>
-    </w:p>
-    <w:p>
-      <w:pPr>
-        <w:autoSpaceDE w:val="0"/>
-        <w:autoSpaceDN w:val="0"/>
-        <w:adjustRightInd w:val="0"/>
-        <w:spacing w:after="0" w:line="240" w:lineRule="auto"/>
-        <w:rPr>
-          <w:rFonts w:ascii="Menlo" w:hAnsi="Menlo" w:cs="Menlo"/>
-          <w:sz w:val="16"/>
-          <w:szCs w:val="16"/>
-        </w:rPr>
-      </w:pPr>
-      <w:r>
-        <w:rPr>
-          <w:rFonts w:ascii="Menlo" w:hAnsi="Menlo" w:cs="Menlo"/>
-          <w:color w:val="000000"/>
-          <w:sz w:val="16"/>
-          <w:szCs w:val="16"/>
-        </w:rPr>
-        <w:t xml:space="preserve">    </w:t>
-      </w:r>
-      <w:proofErr w:type="gramStart"/>
-      <w:r>
-        <w:rPr>
-          <w:rFonts w:ascii="Menlo" w:hAnsi="Menlo" w:cs="Menlo"/>
-          <w:color w:val="000000"/>
-          <w:sz w:val="16"/>
-          <w:szCs w:val="16"/>
-        </w:rPr>
-        <w:t>HWREG(</w:t>
-      </w:r>
-      <w:proofErr w:type="gramEnd"/>
-      <w:r>
-        <w:rPr>
-          <w:rFonts w:ascii="Menlo" w:hAnsi="Menlo" w:cs="Menlo"/>
-          <w:color w:val="000000"/>
-          <w:sz w:val="16"/>
-          <w:szCs w:val="16"/>
-        </w:rPr>
-        <w:t>GPIO_PORTD_BASE + GPIO_O_CR) |= 0x80;</w:t>
-      </w:r>
-    </w:p>
-    <w:p>
-      <w:pPr>
-        <w:autoSpaceDE w:val="0"/>
-        <w:autoSpaceDN w:val="0"/>
-        <w:adjustRightInd w:val="0"/>
-        <w:spacing w:after="0" w:line="240" w:lineRule="auto"/>
-        <w:rPr>
-          <w:rFonts w:ascii="Menlo" w:hAnsi="Menlo" w:cs="Menlo"/>
-          <w:sz w:val="16"/>
-          <w:szCs w:val="16"/>
-        </w:rPr>
-      </w:pPr>
-      <w:r>
-        <w:rPr>
-          <w:rFonts w:ascii="Menlo" w:hAnsi="Menlo" w:cs="Menlo"/>
-          <w:color w:val="000000"/>
-          <w:sz w:val="16"/>
-          <w:szCs w:val="16"/>
-        </w:rPr>
-        <w:t xml:space="preserve">    </w:t>
-      </w:r>
-      <w:proofErr w:type="gramStart"/>
-      <w:r>
-        <w:rPr>
-          <w:rFonts w:ascii="Menlo" w:hAnsi="Menlo" w:cs="Menlo"/>
-          <w:color w:val="000000"/>
-          <w:sz w:val="16"/>
-          <w:szCs w:val="16"/>
-        </w:rPr>
-        <w:t>HWREG(</w:t>
-      </w:r>
-      <w:proofErr w:type="gramEnd"/>
-      <w:r>
-        <w:rPr>
-          <w:rFonts w:ascii="Menlo" w:hAnsi="Menlo" w:cs="Menlo"/>
-          <w:color w:val="000000"/>
-          <w:sz w:val="16"/>
-          <w:szCs w:val="16"/>
-        </w:rPr>
-        <w:t>GPIO_PORTD_BASE + GPIO_O_LOCK) = 0;</w:t>
-      </w:r>
-    </w:p>
-    <w:p>
-      <w:pPr>
-        <w:autoSpaceDE w:val="0"/>
-        <w:autoSpaceDN w:val="0"/>
-        <w:adjustRightInd w:val="0"/>
-        <w:spacing w:after="0" w:line="240" w:lineRule="auto"/>
-        <w:rPr>
-          <w:rFonts w:ascii="Menlo" w:hAnsi="Menlo" w:cs="Menlo"/>
-          <w:sz w:val="16"/>
-          <w:szCs w:val="16"/>
-        </w:rPr>
-      </w:pPr>
-    </w:p>
-    <w:p>
-      <w:pPr>
-        <w:autoSpaceDE w:val="0"/>
-        <w:autoSpaceDN w:val="0"/>
-        <w:adjustRightInd w:val="0"/>
-        <w:spacing w:after="0" w:line="240" w:lineRule="auto"/>
-        <w:rPr>
-          <w:rFonts w:ascii="Menlo" w:hAnsi="Menlo" w:cs="Menlo"/>
-          <w:sz w:val="16"/>
-          <w:szCs w:val="16"/>
-        </w:rPr>
-      </w:pPr>
-      <w:r>
-        <w:rPr>
-          <w:rFonts w:ascii="Menlo" w:hAnsi="Menlo" w:cs="Menlo"/>
-          <w:color w:val="000000"/>
-          <w:sz w:val="16"/>
-          <w:szCs w:val="16"/>
-        </w:rPr>
-        <w:t xml:space="preserve">    </w:t>
-      </w:r>
-      <w:r>
-        <w:rPr>
-          <w:rFonts w:ascii="Menlo" w:hAnsi="Menlo" w:cs="Menlo"/>
-          <w:color w:val="3F7F5F"/>
-          <w:sz w:val="16"/>
-          <w:szCs w:val="16"/>
-        </w:rPr>
-        <w:t>//Set Pins to be PHA0 and PHB0</w:t>
-      </w:r>
-    </w:p>
-    <w:p>
-      <w:pPr>
-        <w:autoSpaceDE w:val="0"/>
-        <w:autoSpaceDN w:val="0"/>
-        <w:adjustRightInd w:val="0"/>
-        <w:spacing w:after="0" w:line="240" w:lineRule="auto"/>
-        <w:rPr>
-          <w:rFonts w:ascii="Menlo" w:hAnsi="Menlo" w:cs="Menlo"/>
-          <w:sz w:val="16"/>
-          <w:szCs w:val="16"/>
-        </w:rPr>
-      </w:pPr>
-      <w:r>
-        <w:rPr>
-          <w:rFonts w:ascii="Menlo" w:hAnsi="Menlo" w:cs="Menlo"/>
-          <w:color w:val="000000"/>
-          <w:sz w:val="16"/>
-          <w:szCs w:val="16"/>
-        </w:rPr>
-        <w:t xml:space="preserve">    </w:t>
-      </w:r>
-      <w:proofErr w:type="spellStart"/>
-      <w:proofErr w:type="gramStart"/>
-      <w:r>
-        <w:rPr>
-          <w:rFonts w:ascii="Menlo" w:hAnsi="Menlo" w:cs="Menlo"/>
-          <w:b/>
-          <w:bCs/>
-          <w:color w:val="642880"/>
-          <w:sz w:val="16"/>
-          <w:szCs w:val="16"/>
-        </w:rPr>
-        <w:t>GPIOPinConfigure</w:t>
-      </w:r>
-      <w:proofErr w:type="spellEnd"/>
-      <w:r>
-        <w:rPr>
-          <w:rFonts w:ascii="Menlo" w:hAnsi="Menlo" w:cs="Menlo"/>
-          <w:color w:val="000000"/>
-          <w:sz w:val="16"/>
-          <w:szCs w:val="16"/>
-        </w:rPr>
-        <w:t>(</w:t>
-      </w:r>
-      <w:proofErr w:type="gramEnd"/>
-      <w:r>
-        <w:rPr>
-          <w:rFonts w:ascii="Menlo" w:hAnsi="Menlo" w:cs="Menlo"/>
-          <w:color w:val="000000"/>
-          <w:sz w:val="16"/>
-          <w:szCs w:val="16"/>
-        </w:rPr>
-        <w:t>GPIO_PD6_PHA0);</w:t>
-      </w:r>
-    </w:p>
-    <w:p>
-      <w:pPr>
-        <w:autoSpaceDE w:val="0"/>
-        <w:autoSpaceDN w:val="0"/>
-        <w:adjustRightInd w:val="0"/>
-        <w:spacing w:after="0" w:line="240" w:lineRule="auto"/>
-        <w:rPr>
-          <w:rFonts w:ascii="Menlo" w:hAnsi="Menlo" w:cs="Menlo"/>
-          <w:sz w:val="16"/>
-          <w:szCs w:val="16"/>
-        </w:rPr>
-      </w:pPr>
-      <w:r>
-        <w:rPr>
-          <w:rFonts w:ascii="Menlo" w:hAnsi="Menlo" w:cs="Menlo"/>
-          <w:color w:val="000000"/>
-          <w:sz w:val="16"/>
-          <w:szCs w:val="16"/>
-        </w:rPr>
-        <w:t xml:space="preserve">    </w:t>
-      </w:r>
-      <w:proofErr w:type="spellStart"/>
-      <w:proofErr w:type="gramStart"/>
-      <w:r>
-        <w:rPr>
-          <w:rFonts w:ascii="Menlo" w:hAnsi="Menlo" w:cs="Menlo"/>
-          <w:b/>
-          <w:bCs/>
-          <w:color w:val="642880"/>
-          <w:sz w:val="16"/>
-          <w:szCs w:val="16"/>
-        </w:rPr>
-        <w:t>GPIOPinConfigure</w:t>
-      </w:r>
-      <w:proofErr w:type="spellEnd"/>
-      <w:r>
-        <w:rPr>
-          <w:rFonts w:ascii="Menlo" w:hAnsi="Menlo" w:cs="Menlo"/>
-          <w:color w:val="000000"/>
-          <w:sz w:val="16"/>
-          <w:szCs w:val="16"/>
-        </w:rPr>
-        <w:t>(</w:t>
-      </w:r>
-      <w:proofErr w:type="gramEnd"/>
-      <w:r>
-        <w:rPr>
-          <w:rFonts w:ascii="Menlo" w:hAnsi="Menlo" w:cs="Menlo"/>
-          <w:color w:val="000000"/>
-          <w:sz w:val="16"/>
-          <w:szCs w:val="16"/>
-        </w:rPr>
-        <w:t>GPIO_PD7_PHB0);</w:t>
-      </w:r>
-    </w:p>
-    <w:p>
-      <w:pPr>
-        <w:autoSpaceDE w:val="0"/>
-        <w:autoSpaceDN w:val="0"/>
-        <w:adjustRightInd w:val="0"/>
-        <w:spacing w:after="0" w:line="240" w:lineRule="auto"/>
-        <w:rPr>
-          <w:rFonts w:ascii="Menlo" w:hAnsi="Menlo" w:cs="Menlo"/>
-          <w:sz w:val="16"/>
-          <w:szCs w:val="16"/>
-        </w:rPr>
-      </w:pPr>
-    </w:p>
-    <w:p>
-      <w:pPr>
-        <w:autoSpaceDE w:val="0"/>
-        <w:autoSpaceDN w:val="0"/>
-        <w:adjustRightInd w:val="0"/>
-        <w:spacing w:after="0" w:line="240" w:lineRule="auto"/>
-        <w:rPr>
-          <w:rFonts w:ascii="Menlo" w:hAnsi="Menlo" w:cs="Menlo"/>
-          <w:sz w:val="16"/>
-          <w:szCs w:val="16"/>
-        </w:rPr>
-      </w:pPr>
-      <w:r>
-        <w:rPr>
-          <w:rFonts w:ascii="Menlo" w:hAnsi="Menlo" w:cs="Menlo"/>
-          <w:color w:val="000000"/>
-          <w:sz w:val="16"/>
-          <w:szCs w:val="16"/>
-        </w:rPr>
-        <w:t xml:space="preserve">    </w:t>
-      </w:r>
-      <w:r>
-        <w:rPr>
-          <w:rFonts w:ascii="Menlo" w:hAnsi="Menlo" w:cs="Menlo"/>
-          <w:color w:val="3F7F5F"/>
-          <w:sz w:val="16"/>
-          <w:szCs w:val="16"/>
-        </w:rPr>
-        <w:t>//Set GPIO pins for QEI. PhA0 -&gt; PD6, PhB0 -&gt;PD7.</w:t>
-      </w:r>
-    </w:p>
-    <w:p>
-      <w:pPr>
-        <w:autoSpaceDE w:val="0"/>
-        <w:autoSpaceDN w:val="0"/>
-        <w:adjustRightInd w:val="0"/>
-        <w:spacing w:after="0" w:line="240" w:lineRule="auto"/>
-        <w:rPr>
-          <w:rFonts w:ascii="Menlo" w:hAnsi="Menlo" w:cs="Menlo"/>
-          <w:sz w:val="16"/>
-          <w:szCs w:val="16"/>
-        </w:rPr>
-      </w:pPr>
-      <w:r>
-        <w:rPr>
-          <w:rFonts w:ascii="Menlo" w:hAnsi="Menlo" w:cs="Menlo"/>
-          <w:color w:val="000000"/>
-          <w:sz w:val="16"/>
-          <w:szCs w:val="16"/>
-        </w:rPr>
-        <w:t xml:space="preserve">    </w:t>
-      </w:r>
-      <w:proofErr w:type="spellStart"/>
-      <w:proofErr w:type="gramStart"/>
-      <w:r>
-        <w:rPr>
-          <w:rFonts w:ascii="Menlo" w:hAnsi="Menlo" w:cs="Menlo"/>
-          <w:b/>
-          <w:bCs/>
-          <w:color w:val="642880"/>
-          <w:sz w:val="16"/>
-          <w:szCs w:val="16"/>
-        </w:rPr>
-        <w:t>GPIOPinTypeQEI</w:t>
-      </w:r>
-      <w:proofErr w:type="spellEnd"/>
-      <w:r>
-        <w:rPr>
-          <w:rFonts w:ascii="Menlo" w:hAnsi="Menlo" w:cs="Menlo"/>
-          <w:color w:val="000000"/>
-          <w:sz w:val="16"/>
-          <w:szCs w:val="16"/>
-        </w:rPr>
-        <w:t>(</w:t>
-      </w:r>
-      <w:proofErr w:type="gramEnd"/>
-      <w:r>
-        <w:rPr>
-          <w:rFonts w:ascii="Menlo" w:hAnsi="Menlo" w:cs="Menlo"/>
-          <w:color w:val="000000"/>
-          <w:sz w:val="16"/>
-          <w:szCs w:val="16"/>
-        </w:rPr>
-        <w:t>GPIO_PORTD_BASE, GPIO_PIN_6 | GPIO_PIN_7);</w:t>
-      </w:r>
-    </w:p>
-    <w:p>
-      <w:pPr>
-        <w:autoSpaceDE w:val="0"/>
-        <w:autoSpaceDN w:val="0"/>
-        <w:adjustRightInd w:val="0"/>
-        <w:spacing w:after="0" w:line="240" w:lineRule="auto"/>
-        <w:rPr>
-          <w:rFonts w:ascii="Menlo" w:hAnsi="Menlo" w:cs="Menlo"/>
-          <w:sz w:val="16"/>
-          <w:szCs w:val="16"/>
-        </w:rPr>
-      </w:pPr>
-    </w:p>
-    <w:p>
-      <w:pPr>
-        <w:autoSpaceDE w:val="0"/>
-        <w:autoSpaceDN w:val="0"/>
-        <w:adjustRightInd w:val="0"/>
-        <w:spacing w:after="0" w:line="240" w:lineRule="auto"/>
-        <w:rPr>
-          <w:rFonts w:ascii="Menlo" w:hAnsi="Menlo" w:cs="Menlo"/>
-          <w:sz w:val="16"/>
-          <w:szCs w:val="16"/>
-        </w:rPr>
-      </w:pPr>
-      <w:r>
-        <w:rPr>
-          <w:rFonts w:ascii="Menlo" w:hAnsi="Menlo" w:cs="Menlo"/>
-          <w:color w:val="000000"/>
-          <w:sz w:val="16"/>
-          <w:szCs w:val="16"/>
-        </w:rPr>
-        <w:t xml:space="preserve">    </w:t>
-      </w:r>
-      <w:r>
-        <w:rPr>
-          <w:rFonts w:ascii="Menlo" w:hAnsi="Menlo" w:cs="Menlo"/>
-          <w:color w:val="3F7F5F"/>
-          <w:sz w:val="16"/>
-          <w:szCs w:val="16"/>
-        </w:rPr>
-        <w:t>//</w:t>
-      </w:r>
-      <w:proofErr w:type="spellStart"/>
-      <w:r>
-        <w:rPr>
-          <w:rFonts w:ascii="Menlo" w:hAnsi="Menlo" w:cs="Menlo"/>
-          <w:color w:val="3F7F5F"/>
-          <w:sz w:val="16"/>
-          <w:szCs w:val="16"/>
-        </w:rPr>
-        <w:t>DISable</w:t>
-      </w:r>
-      <w:proofErr w:type="spellEnd"/>
-      <w:r>
-        <w:rPr>
-          <w:rFonts w:ascii="Menlo" w:hAnsi="Menlo" w:cs="Menlo"/>
-          <w:color w:val="3F7F5F"/>
-          <w:sz w:val="16"/>
-          <w:szCs w:val="16"/>
-        </w:rPr>
-        <w:t xml:space="preserve"> peripheral and </w:t>
-      </w:r>
-      <w:r>
-        <w:rPr>
-          <w:rFonts w:ascii="Menlo" w:hAnsi="Menlo" w:cs="Menlo"/>
-          <w:color w:val="3F7F5F"/>
-          <w:sz w:val="16"/>
-          <w:szCs w:val="16"/>
-          <w:u w:val="single"/>
-        </w:rPr>
-        <w:t>int</w:t>
-      </w:r>
-      <w:r>
-        <w:rPr>
-          <w:rFonts w:ascii="Menlo" w:hAnsi="Menlo" w:cs="Menlo"/>
-          <w:color w:val="3F7F5F"/>
-          <w:sz w:val="16"/>
-          <w:szCs w:val="16"/>
-        </w:rPr>
-        <w:t xml:space="preserve"> before configuration</w:t>
-      </w:r>
-    </w:p>
-    <w:p>
-      <w:pPr>
-        <w:autoSpaceDE w:val="0"/>
-        <w:autoSpaceDN w:val="0"/>
-        <w:adjustRightInd w:val="0"/>
-        <w:spacing w:after="0" w:line="240" w:lineRule="auto"/>
-        <w:rPr>
-          <w:rFonts w:ascii="Menlo" w:hAnsi="Menlo" w:cs="Menlo"/>
-          <w:sz w:val="16"/>
-          <w:szCs w:val="16"/>
-        </w:rPr>
-      </w:pPr>
-      <w:r>
-        <w:rPr>
-          <w:rFonts w:ascii="Menlo" w:hAnsi="Menlo" w:cs="Menlo"/>
-          <w:color w:val="000000"/>
-          <w:sz w:val="16"/>
-          <w:szCs w:val="16"/>
-        </w:rPr>
-        <w:t xml:space="preserve">    </w:t>
-      </w:r>
-      <w:proofErr w:type="spellStart"/>
-      <w:proofErr w:type="gramStart"/>
-      <w:r>
-        <w:rPr>
-          <w:rFonts w:ascii="Menlo" w:hAnsi="Menlo" w:cs="Menlo"/>
-          <w:b/>
-          <w:bCs/>
-          <w:color w:val="642880"/>
-          <w:sz w:val="16"/>
-          <w:szCs w:val="16"/>
-        </w:rPr>
-        <w:t>QEIDisable</w:t>
-      </w:r>
-      <w:proofErr w:type="spellEnd"/>
-      <w:r>
-        <w:rPr>
-          <w:rFonts w:ascii="Menlo" w:hAnsi="Menlo" w:cs="Menlo"/>
-          <w:color w:val="000000"/>
-          <w:sz w:val="16"/>
-          <w:szCs w:val="16"/>
-        </w:rPr>
-        <w:t>(</w:t>
-      </w:r>
-      <w:proofErr w:type="gramEnd"/>
-      <w:r>
-        <w:rPr>
-          <w:rFonts w:ascii="Menlo" w:hAnsi="Menlo" w:cs="Menlo"/>
-          <w:color w:val="000000"/>
-          <w:sz w:val="16"/>
-          <w:szCs w:val="16"/>
-        </w:rPr>
-        <w:t>QEI0_BASE);</w:t>
-      </w:r>
-    </w:p>
-    <w:p>
-      <w:pPr>
-        <w:autoSpaceDE w:val="0"/>
-        <w:autoSpaceDN w:val="0"/>
-        <w:adjustRightInd w:val="0"/>
-        <w:spacing w:after="0" w:line="240" w:lineRule="auto"/>
-        <w:rPr>
-          <w:rFonts w:ascii="Menlo" w:hAnsi="Menlo" w:cs="Menlo"/>
-          <w:sz w:val="16"/>
-          <w:szCs w:val="16"/>
-        </w:rPr>
-      </w:pPr>
-      <w:r>
-        <w:rPr>
-          <w:rFonts w:ascii="Menlo" w:hAnsi="Menlo" w:cs="Menlo"/>
-          <w:color w:val="000000"/>
-          <w:sz w:val="16"/>
-          <w:szCs w:val="16"/>
-        </w:rPr>
-        <w:t xml:space="preserve">    </w:t>
-      </w:r>
-      <w:proofErr w:type="spellStart"/>
-      <w:proofErr w:type="gramStart"/>
-      <w:r>
-        <w:rPr>
-          <w:rFonts w:ascii="Menlo" w:hAnsi="Menlo" w:cs="Menlo"/>
-          <w:b/>
-          <w:bCs/>
-          <w:color w:val="642880"/>
-          <w:sz w:val="16"/>
-          <w:szCs w:val="16"/>
-        </w:rPr>
-        <w:t>QEIIntDisable</w:t>
-      </w:r>
-      <w:proofErr w:type="spellEnd"/>
-      <w:r>
-        <w:rPr>
-          <w:rFonts w:ascii="Menlo" w:hAnsi="Menlo" w:cs="Menlo"/>
-          <w:color w:val="000000"/>
-          <w:sz w:val="16"/>
-          <w:szCs w:val="16"/>
-        </w:rPr>
-        <w:t>(</w:t>
-      </w:r>
-      <w:proofErr w:type="gramEnd"/>
-      <w:r>
-        <w:rPr>
-          <w:rFonts w:ascii="Menlo" w:hAnsi="Menlo" w:cs="Menlo"/>
-          <w:color w:val="000000"/>
-          <w:sz w:val="16"/>
-          <w:szCs w:val="16"/>
-        </w:rPr>
-        <w:t>QEI0_BASE,QEI_INTERROR | QEI_INTDIR | QEI_INTTIMER |</w:t>
-      </w:r>
-    </w:p>
-    <w:p>
-      <w:pPr>
-        <w:autoSpaceDE w:val="0"/>
-        <w:autoSpaceDN w:val="0"/>
-        <w:adjustRightInd w:val="0"/>
-        <w:spacing w:after="0" w:line="240" w:lineRule="auto"/>
-        <w:rPr>
-          <w:rFonts w:ascii="Menlo" w:hAnsi="Menlo" w:cs="Menlo"/>
-          <w:sz w:val="16"/>
-          <w:szCs w:val="16"/>
-        </w:rPr>
-      </w:pPr>
-      <w:r>
-        <w:rPr>
-          <w:rFonts w:ascii="Menlo" w:hAnsi="Menlo" w:cs="Menlo"/>
-          <w:color w:val="000000"/>
-          <w:sz w:val="16"/>
-          <w:szCs w:val="16"/>
-        </w:rPr>
-        <w:t xml:space="preserve">    QEI_INTINDEX);</w:t>
-      </w:r>
-    </w:p>
-    <w:p>
-      <w:pPr>
-        <w:autoSpaceDE w:val="0"/>
-        <w:autoSpaceDN w:val="0"/>
-        <w:adjustRightInd w:val="0"/>
-        <w:spacing w:after="0" w:line="240" w:lineRule="auto"/>
-        <w:rPr>
-          <w:rFonts w:ascii="Menlo" w:hAnsi="Menlo" w:cs="Menlo"/>
-          <w:sz w:val="16"/>
-          <w:szCs w:val="16"/>
-        </w:rPr>
-      </w:pPr>
-    </w:p>
-    <w:p>
-      <w:pPr>
-        <w:autoSpaceDE w:val="0"/>
-        <w:autoSpaceDN w:val="0"/>
-        <w:adjustRightInd w:val="0"/>
-        <w:spacing w:after="0" w:line="240" w:lineRule="auto"/>
-        <w:rPr>
-          <w:rFonts w:ascii="Menlo" w:hAnsi="Menlo" w:cs="Menlo"/>
-          <w:sz w:val="16"/>
-          <w:szCs w:val="16"/>
-        </w:rPr>
-      </w:pPr>
-      <w:r>
-        <w:rPr>
-          <w:rFonts w:ascii="Menlo" w:hAnsi="Menlo" w:cs="Menlo"/>
-          <w:color w:val="000000"/>
-          <w:sz w:val="16"/>
-          <w:szCs w:val="16"/>
-        </w:rPr>
-        <w:t xml:space="preserve">    </w:t>
-      </w:r>
-      <w:r>
-        <w:rPr>
-          <w:rFonts w:ascii="Menlo" w:hAnsi="Menlo" w:cs="Menlo"/>
-          <w:color w:val="3F7F5F"/>
-          <w:sz w:val="16"/>
-          <w:szCs w:val="16"/>
-        </w:rPr>
-        <w:t>// Configure quadrature encoder, use an arbitrary top limit of 1000</w:t>
-      </w:r>
-    </w:p>
-    <w:p>
-      <w:pPr>
-        <w:autoSpaceDE w:val="0"/>
-        <w:autoSpaceDN w:val="0"/>
-        <w:adjustRightInd w:val="0"/>
-        <w:spacing w:after="0" w:line="240" w:lineRule="auto"/>
-        <w:rPr>
-          <w:rFonts w:ascii="Menlo" w:hAnsi="Menlo" w:cs="Menlo"/>
-          <w:sz w:val="16"/>
-          <w:szCs w:val="16"/>
-        </w:rPr>
-      </w:pPr>
-      <w:r>
-        <w:rPr>
-          <w:rFonts w:ascii="Menlo" w:hAnsi="Menlo" w:cs="Menlo"/>
-          <w:color w:val="000000"/>
-          <w:sz w:val="16"/>
-          <w:szCs w:val="16"/>
-        </w:rPr>
-        <w:t xml:space="preserve">    </w:t>
-      </w:r>
-      <w:proofErr w:type="spellStart"/>
-      <w:proofErr w:type="gramStart"/>
-      <w:r>
-        <w:rPr>
-          <w:rFonts w:ascii="Menlo" w:hAnsi="Menlo" w:cs="Menlo"/>
-          <w:b/>
-          <w:bCs/>
-          <w:color w:val="642880"/>
-          <w:sz w:val="16"/>
-          <w:szCs w:val="16"/>
-        </w:rPr>
-        <w:t>QEIConfigure</w:t>
-      </w:r>
-      <w:proofErr w:type="spellEnd"/>
-      <w:r>
-        <w:rPr>
-          <w:rFonts w:ascii="Menlo" w:hAnsi="Menlo" w:cs="Menlo"/>
-          <w:color w:val="000000"/>
-          <w:sz w:val="16"/>
-          <w:szCs w:val="16"/>
-        </w:rPr>
-        <w:t>(</w:t>
-      </w:r>
-      <w:proofErr w:type="gramEnd"/>
-      <w:r>
-        <w:rPr>
-          <w:rFonts w:ascii="Menlo" w:hAnsi="Menlo" w:cs="Menlo"/>
-          <w:color w:val="000000"/>
-          <w:sz w:val="16"/>
-          <w:szCs w:val="16"/>
-        </w:rPr>
-        <w:t>QEI0_BASE, (QEI_CONFIG_CAPTURE_A_B | QEI_CONFIG_NO_RESET</w:t>
-      </w:r>
-    </w:p>
-    <w:p>
-      <w:pPr>
-        <w:autoSpaceDE w:val="0"/>
-        <w:autoSpaceDN w:val="0"/>
-        <w:adjustRightInd w:val="0"/>
-        <w:spacing w:after="0" w:line="240" w:lineRule="auto"/>
-        <w:rPr>
-          <w:rFonts w:ascii="Menlo" w:hAnsi="Menlo" w:cs="Menlo"/>
-          <w:sz w:val="16"/>
-          <w:szCs w:val="16"/>
-        </w:rPr>
-      </w:pPr>
-      <w:r>
-        <w:rPr>
-          <w:rFonts w:ascii="Menlo" w:hAnsi="Menlo" w:cs="Menlo"/>
-          <w:color w:val="000000"/>
-          <w:sz w:val="16"/>
-          <w:szCs w:val="16"/>
-        </w:rPr>
-        <w:t xml:space="preserve">    | QEI_CONFIG_QUADRATURE | QEI_CONFIG_NO_SWAP), 1000);</w:t>
-      </w:r>
-    </w:p>
-    <w:p>
-      <w:pPr>
-        <w:autoSpaceDE w:val="0"/>
-        <w:autoSpaceDN w:val="0"/>
-        <w:adjustRightInd w:val="0"/>
-        <w:spacing w:after="0" w:line="240" w:lineRule="auto"/>
-        <w:rPr>
-          <w:rFonts w:ascii="Menlo" w:hAnsi="Menlo" w:cs="Menlo"/>
-          <w:sz w:val="16"/>
-          <w:szCs w:val="16"/>
-        </w:rPr>
-      </w:pPr>
-    </w:p>
-    <w:p>
-      <w:pPr>
-        <w:autoSpaceDE w:val="0"/>
-        <w:autoSpaceDN w:val="0"/>
-        <w:adjustRightInd w:val="0"/>
-        <w:spacing w:after="0" w:line="240" w:lineRule="auto"/>
-        <w:rPr>
-          <w:rFonts w:ascii="Menlo" w:hAnsi="Menlo" w:cs="Menlo"/>
-          <w:sz w:val="16"/>
-          <w:szCs w:val="16"/>
-        </w:rPr>
-      </w:pPr>
-      <w:r>
-        <w:rPr>
-          <w:rFonts w:ascii="Menlo" w:hAnsi="Menlo" w:cs="Menlo"/>
-          <w:color w:val="000000"/>
-          <w:sz w:val="16"/>
-          <w:szCs w:val="16"/>
-        </w:rPr>
-        <w:t xml:space="preserve">    </w:t>
-      </w:r>
-      <w:r>
-        <w:rPr>
-          <w:rFonts w:ascii="Menlo" w:hAnsi="Menlo" w:cs="Menlo"/>
-          <w:color w:val="3F7F5F"/>
-          <w:sz w:val="16"/>
-          <w:szCs w:val="16"/>
-        </w:rPr>
-        <w:t>// Enable the quadrature encoder.</w:t>
-      </w:r>
-    </w:p>
-    <w:p>
-      <w:pPr>
-        <w:autoSpaceDE w:val="0"/>
-        <w:autoSpaceDN w:val="0"/>
-        <w:adjustRightInd w:val="0"/>
-        <w:spacing w:after="0" w:line="240" w:lineRule="auto"/>
-        <w:rPr>
-          <w:rFonts w:ascii="Menlo" w:hAnsi="Menlo" w:cs="Menlo"/>
-          <w:sz w:val="16"/>
-          <w:szCs w:val="16"/>
-        </w:rPr>
-      </w:pPr>
-      <w:r>
-        <w:rPr>
-          <w:rFonts w:ascii="Menlo" w:hAnsi="Menlo" w:cs="Menlo"/>
-          <w:color w:val="000000"/>
-          <w:sz w:val="16"/>
-          <w:szCs w:val="16"/>
-        </w:rPr>
-        <w:t xml:space="preserve">    </w:t>
-      </w:r>
-      <w:proofErr w:type="spellStart"/>
-      <w:proofErr w:type="gramStart"/>
-      <w:r>
-        <w:rPr>
-          <w:rFonts w:ascii="Menlo" w:hAnsi="Menlo" w:cs="Menlo"/>
-          <w:b/>
-          <w:bCs/>
-          <w:color w:val="642880"/>
-          <w:sz w:val="16"/>
-          <w:szCs w:val="16"/>
-        </w:rPr>
-        <w:t>QEIEnable</w:t>
-      </w:r>
-      <w:proofErr w:type="spellEnd"/>
-      <w:r>
-        <w:rPr>
-          <w:rFonts w:ascii="Menlo" w:hAnsi="Menlo" w:cs="Menlo"/>
-          <w:color w:val="000000"/>
-          <w:sz w:val="16"/>
-          <w:szCs w:val="16"/>
-        </w:rPr>
-        <w:t>(</w:t>
-      </w:r>
-      <w:proofErr w:type="gramEnd"/>
-      <w:r>
-        <w:rPr>
-          <w:rFonts w:ascii="Menlo" w:hAnsi="Menlo" w:cs="Menlo"/>
-          <w:color w:val="000000"/>
-          <w:sz w:val="16"/>
-          <w:szCs w:val="16"/>
-        </w:rPr>
-        <w:t>QEI0_BASE);</w:t>
-      </w:r>
-    </w:p>
-    <w:p>
-      <w:pPr>
-        <w:autoSpaceDE w:val="0"/>
-        <w:autoSpaceDN w:val="0"/>
-        <w:adjustRightInd w:val="0"/>
-        <w:spacing w:after="0" w:line="240" w:lineRule="auto"/>
-        <w:rPr>
-          <w:rFonts w:ascii="Menlo" w:hAnsi="Menlo" w:cs="Menlo"/>
-          <w:sz w:val="16"/>
-          <w:szCs w:val="16"/>
-        </w:rPr>
-      </w:pPr>
-    </w:p>
-    <w:p>
-      <w:pPr>
-        <w:autoSpaceDE w:val="0"/>
-        <w:autoSpaceDN w:val="0"/>
-        <w:adjustRightInd w:val="0"/>
-        <w:spacing w:after="0" w:line="240" w:lineRule="auto"/>
-        <w:rPr>
-          <w:rFonts w:ascii="Menlo" w:hAnsi="Menlo" w:cs="Menlo"/>
-          <w:sz w:val="16"/>
-          <w:szCs w:val="16"/>
-        </w:rPr>
-      </w:pPr>
-      <w:r>
-        <w:rPr>
-          <w:rFonts w:ascii="Menlo" w:hAnsi="Menlo" w:cs="Menlo"/>
-          <w:color w:val="000000"/>
-          <w:sz w:val="16"/>
-          <w:szCs w:val="16"/>
-        </w:rPr>
-        <w:t xml:space="preserve">    </w:t>
-      </w:r>
-      <w:r>
-        <w:rPr>
-          <w:rFonts w:ascii="Menlo" w:hAnsi="Menlo" w:cs="Menlo"/>
-          <w:color w:val="3F7F5F"/>
-          <w:sz w:val="16"/>
-          <w:szCs w:val="16"/>
-        </w:rPr>
-        <w:t>//Set position to a middle value so we can see if things are working</w:t>
-      </w:r>
-    </w:p>
-    <w:p>
-      <w:pPr>
-        <w:autoSpaceDE w:val="0"/>
-        <w:autoSpaceDN w:val="0"/>
-        <w:adjustRightInd w:val="0"/>
-        <w:spacing w:after="0" w:line="240" w:lineRule="auto"/>
-        <w:rPr>
-          <w:rFonts w:ascii="Menlo" w:hAnsi="Menlo" w:cs="Menlo"/>
-          <w:sz w:val="16"/>
-          <w:szCs w:val="16"/>
-        </w:rPr>
-      </w:pPr>
-      <w:r>
-        <w:rPr>
-          <w:rFonts w:ascii="Menlo" w:hAnsi="Menlo" w:cs="Menlo"/>
-          <w:color w:val="000000"/>
-          <w:sz w:val="16"/>
-          <w:szCs w:val="16"/>
-        </w:rPr>
-        <w:t xml:space="preserve">    </w:t>
-      </w:r>
-      <w:proofErr w:type="spellStart"/>
-      <w:proofErr w:type="gramStart"/>
-      <w:r>
-        <w:rPr>
-          <w:rFonts w:ascii="Menlo" w:hAnsi="Menlo" w:cs="Menlo"/>
-          <w:b/>
-          <w:bCs/>
-          <w:color w:val="642880"/>
-          <w:sz w:val="16"/>
-          <w:szCs w:val="16"/>
-        </w:rPr>
-        <w:t>QEIPositionSet</w:t>
-      </w:r>
-      <w:proofErr w:type="spellEnd"/>
-      <w:r>
-        <w:rPr>
-          <w:rFonts w:ascii="Menlo" w:hAnsi="Menlo" w:cs="Menlo"/>
-          <w:color w:val="000000"/>
-          <w:sz w:val="16"/>
-          <w:szCs w:val="16"/>
-        </w:rPr>
-        <w:t>(</w:t>
-      </w:r>
-      <w:proofErr w:type="gramEnd"/>
-      <w:r>
-        <w:rPr>
-          <w:rFonts w:ascii="Menlo" w:hAnsi="Menlo" w:cs="Menlo"/>
-          <w:color w:val="000000"/>
-          <w:sz w:val="16"/>
-          <w:szCs w:val="16"/>
-        </w:rPr>
-        <w:t>QEI0_BASE, 500);</w:t>
-      </w:r>
-    </w:p>
-    <w:p>
-      <w:pPr>
-        <w:autoSpaceDE w:val="0"/>
-        <w:autoSpaceDN w:val="0"/>
-        <w:adjustRightInd w:val="0"/>
-        <w:spacing w:after="0" w:line="240" w:lineRule="auto"/>
-        <w:rPr>
-          <w:rFonts w:ascii="Menlo" w:hAnsi="Menlo" w:cs="Menlo"/>
-          <w:sz w:val="16"/>
-          <w:szCs w:val="16"/>
-        </w:rPr>
-      </w:pPr>
-    </w:p>
-    <w:p>
-      <w:pPr>
-        <w:autoSpaceDE w:val="0"/>
-        <w:autoSpaceDN w:val="0"/>
-        <w:adjustRightInd w:val="0"/>
-        <w:spacing w:after="0" w:line="240" w:lineRule="auto"/>
-        <w:rPr>
-          <w:rFonts w:ascii="Menlo" w:hAnsi="Menlo" w:cs="Menlo"/>
-          <w:sz w:val="16"/>
-          <w:szCs w:val="16"/>
-        </w:rPr>
-      </w:pPr>
-      <w:r>
-        <w:rPr>
-          <w:rFonts w:ascii="Menlo" w:hAnsi="Menlo" w:cs="Menlo"/>
-          <w:color w:val="000000"/>
-          <w:sz w:val="16"/>
-          <w:szCs w:val="16"/>
-        </w:rPr>
-        <w:t xml:space="preserve">    </w:t>
-      </w:r>
-      <w:proofErr w:type="gramStart"/>
-      <w:r>
-        <w:rPr>
-          <w:rFonts w:ascii="Menlo" w:hAnsi="Menlo" w:cs="Menlo"/>
-          <w:b/>
-          <w:bCs/>
-          <w:color w:val="7F0055"/>
-          <w:sz w:val="16"/>
-          <w:szCs w:val="16"/>
-        </w:rPr>
-        <w:t>while</w:t>
-      </w:r>
-      <w:r>
-        <w:rPr>
-          <w:rFonts w:ascii="Menlo" w:hAnsi="Menlo" w:cs="Menlo"/>
-          <w:color w:val="000000"/>
-          <w:sz w:val="16"/>
-          <w:szCs w:val="16"/>
-        </w:rPr>
-        <w:t>(</w:t>
-      </w:r>
-      <w:proofErr w:type="gramEnd"/>
-      <w:r>
-        <w:rPr>
-          <w:rFonts w:ascii="Menlo" w:hAnsi="Menlo" w:cs="Menlo"/>
-          <w:color w:val="000000"/>
-          <w:sz w:val="16"/>
-          <w:szCs w:val="16"/>
-        </w:rPr>
-        <w:t>1)</w:t>
-      </w:r>
-    </w:p>
-    <w:p>
-      <w:pPr>
-        <w:autoSpaceDE w:val="0"/>
-        <w:autoSpaceDN w:val="0"/>
-        <w:adjustRightInd w:val="0"/>
-        <w:spacing w:after="0" w:line="240" w:lineRule="auto"/>
-        <w:rPr>
-          <w:rFonts w:ascii="Menlo" w:hAnsi="Menlo" w:cs="Menlo"/>
-          <w:sz w:val="16"/>
-          <w:szCs w:val="16"/>
-        </w:rPr>
-      </w:pPr>
-      <w:r>
-        <w:rPr>
-          <w:rFonts w:ascii="Menlo" w:hAnsi="Menlo" w:cs="Menlo"/>
-          <w:color w:val="000000"/>
-          <w:sz w:val="16"/>
-          <w:szCs w:val="16"/>
-        </w:rPr>
-        <w:t xml:space="preserve">    {</w:t>
-      </w:r>
-    </w:p>
-    <w:p>
-      <w:pPr>
-        <w:autoSpaceDE w:val="0"/>
-        <w:autoSpaceDN w:val="0"/>
-        <w:adjustRightInd w:val="0"/>
-        <w:spacing w:after="0" w:line="240" w:lineRule="auto"/>
-        <w:rPr>
-          <w:rFonts w:ascii="Menlo" w:hAnsi="Menlo" w:cs="Menlo"/>
-          <w:sz w:val="16"/>
-          <w:szCs w:val="16"/>
-        </w:rPr>
-      </w:pPr>
-      <w:r>
-        <w:rPr>
-          <w:rFonts w:ascii="Menlo" w:hAnsi="Menlo" w:cs="Menlo"/>
-          <w:color w:val="000000"/>
-          <w:sz w:val="16"/>
-          <w:szCs w:val="16"/>
-        </w:rPr>
-        <w:t xml:space="preserve">        </w:t>
-      </w:r>
-      <w:proofErr w:type="spellStart"/>
-      <w:proofErr w:type="gramStart"/>
-      <w:r>
-        <w:rPr>
-          <w:rFonts w:ascii="Menlo" w:hAnsi="Menlo" w:cs="Menlo"/>
-          <w:b/>
-          <w:bCs/>
-          <w:color w:val="642880"/>
-          <w:sz w:val="16"/>
-          <w:szCs w:val="16"/>
-        </w:rPr>
-        <w:t>ADCIntClear</w:t>
-      </w:r>
-      <w:proofErr w:type="spellEnd"/>
-      <w:r>
-        <w:rPr>
-          <w:rFonts w:ascii="Menlo" w:hAnsi="Menlo" w:cs="Menlo"/>
-          <w:color w:val="000000"/>
-          <w:sz w:val="16"/>
-          <w:szCs w:val="16"/>
-        </w:rPr>
-        <w:t>(</w:t>
-      </w:r>
-      <w:proofErr w:type="gramEnd"/>
-      <w:r>
-        <w:rPr>
-          <w:rFonts w:ascii="Menlo" w:hAnsi="Menlo" w:cs="Menlo"/>
-          <w:color w:val="000000"/>
-          <w:sz w:val="16"/>
-          <w:szCs w:val="16"/>
-        </w:rPr>
-        <w:t>ADC0_BASE, 1);</w:t>
-      </w:r>
-    </w:p>
-    <w:p>
-      <w:pPr>
-        <w:autoSpaceDE w:val="0"/>
-        <w:autoSpaceDN w:val="0"/>
-        <w:adjustRightInd w:val="0"/>
-        <w:spacing w:after="0" w:line="240" w:lineRule="auto"/>
-        <w:rPr>
-          <w:rFonts w:ascii="Menlo" w:hAnsi="Menlo" w:cs="Menlo"/>
-          <w:sz w:val="16"/>
-          <w:szCs w:val="16"/>
-        </w:rPr>
-      </w:pPr>
-      <w:r>
-        <w:rPr>
-          <w:rFonts w:ascii="Menlo" w:hAnsi="Menlo" w:cs="Menlo"/>
-          <w:color w:val="000000"/>
-          <w:sz w:val="16"/>
-          <w:szCs w:val="16"/>
-        </w:rPr>
-        <w:t xml:space="preserve">        </w:t>
-      </w:r>
-      <w:proofErr w:type="spellStart"/>
-      <w:proofErr w:type="gramStart"/>
-      <w:r>
-        <w:rPr>
-          <w:rFonts w:ascii="Menlo" w:hAnsi="Menlo" w:cs="Menlo"/>
-          <w:b/>
-          <w:bCs/>
-          <w:color w:val="642880"/>
-          <w:sz w:val="16"/>
-          <w:szCs w:val="16"/>
-        </w:rPr>
-        <w:t>ADCProcessorTrigger</w:t>
-      </w:r>
-      <w:proofErr w:type="spellEnd"/>
-      <w:r>
-        <w:rPr>
-          <w:rFonts w:ascii="Menlo" w:hAnsi="Menlo" w:cs="Menlo"/>
-          <w:color w:val="000000"/>
-          <w:sz w:val="16"/>
-          <w:szCs w:val="16"/>
-        </w:rPr>
-        <w:t>(</w:t>
-      </w:r>
-      <w:proofErr w:type="gramEnd"/>
-      <w:r>
-        <w:rPr>
-          <w:rFonts w:ascii="Menlo" w:hAnsi="Menlo" w:cs="Menlo"/>
-          <w:color w:val="000000"/>
-          <w:sz w:val="16"/>
-          <w:szCs w:val="16"/>
-        </w:rPr>
-        <w:t>ADC0_BASE, 1);</w:t>
-      </w:r>
-    </w:p>
-    <w:p>
-      <w:pPr>
-        <w:autoSpaceDE w:val="0"/>
-        <w:autoSpaceDN w:val="0"/>
-        <w:adjustRightInd w:val="0"/>
-        <w:spacing w:after="0" w:line="240" w:lineRule="auto"/>
-        <w:rPr>
-          <w:rFonts w:ascii="Menlo" w:hAnsi="Menlo" w:cs="Menlo"/>
-          <w:sz w:val="16"/>
-          <w:szCs w:val="16"/>
-        </w:rPr>
-      </w:pPr>
-      <w:r>
-        <w:rPr>
-          <w:rFonts w:ascii="Menlo" w:hAnsi="Menlo" w:cs="Menlo"/>
-          <w:color w:val="000000"/>
-          <w:sz w:val="16"/>
-          <w:szCs w:val="16"/>
-        </w:rPr>
-        <w:t xml:space="preserve">        </w:t>
-      </w:r>
-      <w:r>
-        <w:rPr>
-          <w:rFonts w:ascii="Menlo" w:hAnsi="Menlo" w:cs="Menlo"/>
-          <w:color w:val="3F7F5F"/>
-          <w:sz w:val="16"/>
-          <w:szCs w:val="16"/>
-        </w:rPr>
-        <w:t>// Poll for the ADC flag</w:t>
-      </w:r>
-    </w:p>
-    <w:p>
-      <w:pPr>
-        <w:autoSpaceDE w:val="0"/>
-        <w:autoSpaceDN w:val="0"/>
-        <w:adjustRightInd w:val="0"/>
-        <w:spacing w:after="0" w:line="240" w:lineRule="auto"/>
-        <w:rPr>
-          <w:rFonts w:ascii="Menlo" w:hAnsi="Menlo" w:cs="Menlo"/>
-          <w:sz w:val="16"/>
-          <w:szCs w:val="16"/>
-        </w:rPr>
-      </w:pPr>
-      <w:r>
-        <w:rPr>
-          <w:rFonts w:ascii="Menlo" w:hAnsi="Menlo" w:cs="Menlo"/>
-          <w:color w:val="000000"/>
-          <w:sz w:val="16"/>
-          <w:szCs w:val="16"/>
-        </w:rPr>
-        <w:t xml:space="preserve">        </w:t>
-      </w:r>
-      <w:proofErr w:type="gramStart"/>
-      <w:r>
-        <w:rPr>
-          <w:rFonts w:ascii="Menlo" w:hAnsi="Menlo" w:cs="Menlo"/>
-          <w:b/>
-          <w:bCs/>
-          <w:color w:val="7F0055"/>
-          <w:sz w:val="16"/>
-          <w:szCs w:val="16"/>
-        </w:rPr>
-        <w:t>while</w:t>
-      </w:r>
-      <w:r>
-        <w:rPr>
-          <w:rFonts w:ascii="Menlo" w:hAnsi="Menlo" w:cs="Menlo"/>
-          <w:color w:val="000000"/>
-          <w:sz w:val="16"/>
-          <w:szCs w:val="16"/>
-        </w:rPr>
-        <w:t>(</w:t>
-      </w:r>
-      <w:proofErr w:type="gramEnd"/>
-      <w:r>
-        <w:rPr>
-          <w:rFonts w:ascii="Menlo" w:hAnsi="Menlo" w:cs="Menlo"/>
-          <w:color w:val="000000"/>
-          <w:sz w:val="16"/>
-          <w:szCs w:val="16"/>
-        </w:rPr>
-        <w:t>!</w:t>
-      </w:r>
-      <w:proofErr w:type="spellStart"/>
-      <w:r>
-        <w:rPr>
-          <w:rFonts w:ascii="Menlo" w:hAnsi="Menlo" w:cs="Menlo"/>
-          <w:b/>
-          <w:bCs/>
-          <w:color w:val="642880"/>
-          <w:sz w:val="16"/>
-          <w:szCs w:val="16"/>
-        </w:rPr>
-        <w:t>ADCIntStatus</w:t>
-      </w:r>
-      <w:proofErr w:type="spellEnd"/>
-      <w:r>
-        <w:rPr>
-          <w:rFonts w:ascii="Menlo" w:hAnsi="Menlo" w:cs="Menlo"/>
-          <w:color w:val="000000"/>
-          <w:sz w:val="16"/>
-          <w:szCs w:val="16"/>
-        </w:rPr>
-        <w:t>(ADC0_BASE, 1, false));</w:t>
-      </w:r>
-    </w:p>
-    <w:p>
-      <w:pPr>
-        <w:autoSpaceDE w:val="0"/>
-        <w:autoSpaceDN w:val="0"/>
-        <w:adjustRightInd w:val="0"/>
-        <w:spacing w:after="0" w:line="240" w:lineRule="auto"/>
-        <w:rPr>
-          <w:rFonts w:ascii="Menlo" w:hAnsi="Menlo" w:cs="Menlo"/>
-          <w:sz w:val="16"/>
-          <w:szCs w:val="16"/>
-        </w:rPr>
-      </w:pPr>
-      <w:r>
-        <w:rPr>
-          <w:rFonts w:ascii="Menlo" w:hAnsi="Menlo" w:cs="Menlo"/>
-          <w:color w:val="000000"/>
-          <w:sz w:val="16"/>
-          <w:szCs w:val="16"/>
-        </w:rPr>
-        <w:t xml:space="preserve">        </w:t>
-      </w:r>
-      <w:proofErr w:type="spellStart"/>
-      <w:proofErr w:type="gramStart"/>
-      <w:r>
-        <w:rPr>
-          <w:rFonts w:ascii="Menlo" w:hAnsi="Menlo" w:cs="Menlo"/>
-          <w:b/>
-          <w:bCs/>
-          <w:color w:val="642880"/>
-          <w:sz w:val="16"/>
-          <w:szCs w:val="16"/>
-        </w:rPr>
-        <w:t>ADCSequenceDataGet</w:t>
-      </w:r>
-      <w:proofErr w:type="spellEnd"/>
-      <w:r>
-        <w:rPr>
-          <w:rFonts w:ascii="Menlo" w:hAnsi="Menlo" w:cs="Menlo"/>
-          <w:color w:val="000000"/>
-          <w:sz w:val="16"/>
-          <w:szCs w:val="16"/>
-        </w:rPr>
-        <w:t>(</w:t>
-      </w:r>
-      <w:proofErr w:type="gramEnd"/>
-      <w:r>
-        <w:rPr>
-          <w:rFonts w:ascii="Menlo" w:hAnsi="Menlo" w:cs="Menlo"/>
-          <w:color w:val="000000"/>
-          <w:sz w:val="16"/>
-          <w:szCs w:val="16"/>
-        </w:rPr>
-        <w:t>ADC0_BASE, 1, ui32ADC0Value);</w:t>
-      </w:r>
-    </w:p>
-    <w:p>
-      <w:pPr>
-        <w:autoSpaceDE w:val="0"/>
-        <w:autoSpaceDN w:val="0"/>
-        <w:adjustRightInd w:val="0"/>
-        <w:spacing w:after="0" w:line="240" w:lineRule="auto"/>
-        <w:rPr>
-          <w:rFonts w:ascii="Menlo" w:hAnsi="Menlo" w:cs="Menlo"/>
-          <w:sz w:val="16"/>
-          <w:szCs w:val="16"/>
-        </w:rPr>
-      </w:pPr>
-      <w:r>
-        <w:rPr>
-          <w:rFonts w:ascii="Menlo" w:hAnsi="Menlo" w:cs="Menlo"/>
-          <w:color w:val="000000"/>
-          <w:sz w:val="16"/>
-          <w:szCs w:val="16"/>
-        </w:rPr>
-        <w:t xml:space="preserve">        </w:t>
-      </w:r>
-      <w:r>
-        <w:rPr>
-          <w:rFonts w:ascii="Menlo" w:hAnsi="Menlo" w:cs="Menlo"/>
-          <w:color w:val="3F7F5F"/>
-          <w:sz w:val="16"/>
-          <w:szCs w:val="16"/>
-        </w:rPr>
-        <w:t>// Average out the sampled analog signal</w:t>
-      </w:r>
-    </w:p>
-    <w:p>
-      <w:pPr>
-        <w:autoSpaceDE w:val="0"/>
-        <w:autoSpaceDN w:val="0"/>
-        <w:adjustRightInd w:val="0"/>
-        <w:spacing w:after="0" w:line="240" w:lineRule="auto"/>
-        <w:rPr>
-          <w:rFonts w:ascii="Menlo" w:hAnsi="Menlo" w:cs="Menlo"/>
-          <w:sz w:val="16"/>
-          <w:szCs w:val="16"/>
-        </w:rPr>
-      </w:pPr>
-      <w:r>
-        <w:rPr>
-          <w:rFonts w:ascii="Menlo" w:hAnsi="Menlo" w:cs="Menlo"/>
-          <w:color w:val="000000"/>
-          <w:sz w:val="16"/>
-          <w:szCs w:val="16"/>
-        </w:rPr>
-        <w:t xml:space="preserve">        ui32PotValue = (ui32ADC0</w:t>
-      </w:r>
-      <w:proofErr w:type="gramStart"/>
-      <w:r>
-        <w:rPr>
-          <w:rFonts w:ascii="Menlo" w:hAnsi="Menlo" w:cs="Menlo"/>
-          <w:color w:val="000000"/>
-          <w:sz w:val="16"/>
-          <w:szCs w:val="16"/>
-        </w:rPr>
-        <w:t>Value[</w:t>
-      </w:r>
-      <w:proofErr w:type="gramEnd"/>
-      <w:r>
-        <w:rPr>
-          <w:rFonts w:ascii="Menlo" w:hAnsi="Menlo" w:cs="Menlo"/>
-          <w:color w:val="000000"/>
-          <w:sz w:val="16"/>
-          <w:szCs w:val="16"/>
-        </w:rPr>
-        <w:t>0] + ui32ADC0Value[1] + ui32ADC0Value[2] + ui32ADC0Value[3] + 2)/4;</w:t>
-      </w:r>
-    </w:p>
-    <w:p>
-      <w:pPr>
-        <w:autoSpaceDE w:val="0"/>
-        <w:autoSpaceDN w:val="0"/>
-        <w:adjustRightInd w:val="0"/>
-        <w:spacing w:after="0" w:line="240" w:lineRule="auto"/>
-        <w:rPr>
-          <w:rFonts w:ascii="Menlo" w:hAnsi="Menlo" w:cs="Menlo"/>
-          <w:sz w:val="16"/>
-          <w:szCs w:val="16"/>
-        </w:rPr>
-      </w:pPr>
-      <w:r>
-        <w:rPr>
-          <w:rFonts w:ascii="Menlo" w:hAnsi="Menlo" w:cs="Menlo"/>
-          <w:color w:val="000000"/>
-          <w:sz w:val="16"/>
-          <w:szCs w:val="16"/>
-        </w:rPr>
-        <w:t xml:space="preserve">        </w:t>
-      </w:r>
-      <w:r>
-        <w:rPr>
-          <w:rFonts w:ascii="Menlo" w:hAnsi="Menlo" w:cs="Menlo"/>
-          <w:color w:val="3F7F5F"/>
-          <w:sz w:val="16"/>
-          <w:szCs w:val="16"/>
-        </w:rPr>
-        <w:t>// Adjust the speed of the motor by multiplying the pot value by 3</w:t>
-      </w:r>
-    </w:p>
-    <w:p>
-      <w:pPr>
-        <w:autoSpaceDE w:val="0"/>
-        <w:autoSpaceDN w:val="0"/>
-        <w:adjustRightInd w:val="0"/>
-        <w:spacing w:after="0" w:line="240" w:lineRule="auto"/>
-        <w:rPr>
-          <w:rFonts w:ascii="Menlo" w:hAnsi="Menlo" w:cs="Menlo"/>
-          <w:sz w:val="16"/>
-          <w:szCs w:val="16"/>
-        </w:rPr>
-      </w:pPr>
-      <w:r>
-        <w:rPr>
-          <w:rFonts w:ascii="Menlo" w:hAnsi="Menlo" w:cs="Menlo"/>
-          <w:color w:val="000000"/>
-          <w:sz w:val="16"/>
-          <w:szCs w:val="16"/>
-        </w:rPr>
-        <w:t xml:space="preserve">        ui16Adjust = ui32PotValue * 3;</w:t>
-      </w:r>
-    </w:p>
-    <w:p>
-      <w:pPr>
-        <w:autoSpaceDE w:val="0"/>
-        <w:autoSpaceDN w:val="0"/>
-        <w:adjustRightInd w:val="0"/>
-        <w:spacing w:after="0" w:line="240" w:lineRule="auto"/>
-        <w:rPr>
-          <w:rFonts w:ascii="Menlo" w:hAnsi="Menlo" w:cs="Menlo"/>
-          <w:sz w:val="16"/>
-          <w:szCs w:val="16"/>
-        </w:rPr>
-      </w:pPr>
-    </w:p>
-    <w:p>
-      <w:pPr>
-        <w:autoSpaceDE w:val="0"/>
-        <w:autoSpaceDN w:val="0"/>
-        <w:adjustRightInd w:val="0"/>
-        <w:spacing w:after="0" w:line="240" w:lineRule="auto"/>
-        <w:rPr>
-          <w:rFonts w:ascii="Menlo" w:hAnsi="Menlo" w:cs="Menlo"/>
-          <w:sz w:val="16"/>
-          <w:szCs w:val="16"/>
-        </w:rPr>
-      </w:pPr>
-      <w:r>
-        <w:rPr>
-          <w:rFonts w:ascii="Menlo" w:hAnsi="Menlo" w:cs="Menlo"/>
-          <w:color w:val="000000"/>
-          <w:sz w:val="16"/>
-          <w:szCs w:val="16"/>
-        </w:rPr>
-        <w:t xml:space="preserve">        </w:t>
-      </w:r>
-      <w:r>
-        <w:rPr>
-          <w:rFonts w:ascii="Menlo" w:hAnsi="Menlo" w:cs="Menlo"/>
-          <w:color w:val="3F7F5F"/>
-          <w:sz w:val="16"/>
-          <w:szCs w:val="16"/>
-        </w:rPr>
-        <w:t>// Motor is off</w:t>
-      </w:r>
-    </w:p>
-    <w:p>
-      <w:pPr>
-        <w:autoSpaceDE w:val="0"/>
-        <w:autoSpaceDN w:val="0"/>
-        <w:adjustRightInd w:val="0"/>
-        <w:spacing w:after="0" w:line="240" w:lineRule="auto"/>
-        <w:rPr>
-          <w:rFonts w:ascii="Menlo" w:hAnsi="Menlo" w:cs="Menlo"/>
-          <w:sz w:val="16"/>
-          <w:szCs w:val="16"/>
-        </w:rPr>
-      </w:pPr>
-      <w:r>
-        <w:rPr>
-          <w:rFonts w:ascii="Menlo" w:hAnsi="Menlo" w:cs="Menlo"/>
-          <w:color w:val="000000"/>
-          <w:sz w:val="16"/>
-          <w:szCs w:val="16"/>
-        </w:rPr>
-        <w:lastRenderedPageBreak/>
-        <w:t xml:space="preserve">        </w:t>
-      </w:r>
-      <w:proofErr w:type="gramStart"/>
-      <w:r>
-        <w:rPr>
-          <w:rFonts w:ascii="Menlo" w:hAnsi="Menlo" w:cs="Menlo"/>
-          <w:b/>
-          <w:bCs/>
-          <w:color w:val="7F0055"/>
-          <w:sz w:val="16"/>
-          <w:szCs w:val="16"/>
-        </w:rPr>
-        <w:t>if</w:t>
-      </w:r>
-      <w:r>
-        <w:rPr>
-          <w:rFonts w:ascii="Menlo" w:hAnsi="Menlo" w:cs="Menlo"/>
-          <w:color w:val="000000"/>
-          <w:sz w:val="16"/>
-          <w:szCs w:val="16"/>
-        </w:rPr>
-        <w:t>(</w:t>
-      </w:r>
-      <w:proofErr w:type="gramEnd"/>
-      <w:r>
-        <w:rPr>
-          <w:rFonts w:ascii="Menlo" w:hAnsi="Menlo" w:cs="Menlo"/>
-          <w:color w:val="000000"/>
-          <w:sz w:val="16"/>
-          <w:szCs w:val="16"/>
-        </w:rPr>
-        <w:t>ui16Adjust &lt; 1136)</w:t>
-      </w:r>
-    </w:p>
-    <w:p>
-      <w:pPr>
-        <w:autoSpaceDE w:val="0"/>
-        <w:autoSpaceDN w:val="0"/>
-        <w:adjustRightInd w:val="0"/>
-        <w:spacing w:after="0" w:line="240" w:lineRule="auto"/>
-        <w:rPr>
-          <w:rFonts w:ascii="Menlo" w:hAnsi="Menlo" w:cs="Menlo"/>
-          <w:sz w:val="16"/>
-          <w:szCs w:val="16"/>
-        </w:rPr>
-      </w:pPr>
-      <w:r>
-        <w:rPr>
-          <w:rFonts w:ascii="Menlo" w:hAnsi="Menlo" w:cs="Menlo"/>
-          <w:color w:val="000000"/>
-          <w:sz w:val="16"/>
-          <w:szCs w:val="16"/>
-        </w:rPr>
-        <w:t xml:space="preserve">        {</w:t>
-      </w:r>
-    </w:p>
-    <w:p>
-      <w:pPr>
-        <w:autoSpaceDE w:val="0"/>
-        <w:autoSpaceDN w:val="0"/>
-        <w:adjustRightInd w:val="0"/>
-        <w:spacing w:after="0" w:line="240" w:lineRule="auto"/>
-        <w:rPr>
-          <w:rFonts w:ascii="Menlo" w:hAnsi="Menlo" w:cs="Menlo"/>
-          <w:sz w:val="16"/>
-          <w:szCs w:val="16"/>
-        </w:rPr>
-      </w:pPr>
-      <w:r>
-        <w:rPr>
-          <w:rFonts w:ascii="Menlo" w:hAnsi="Menlo" w:cs="Menlo"/>
-          <w:color w:val="000000"/>
-          <w:sz w:val="16"/>
-          <w:szCs w:val="16"/>
-        </w:rPr>
-        <w:t xml:space="preserve">            </w:t>
-      </w:r>
-      <w:proofErr w:type="spellStart"/>
-      <w:proofErr w:type="gramStart"/>
-      <w:r>
-        <w:rPr>
-          <w:rFonts w:ascii="Menlo" w:hAnsi="Menlo" w:cs="Menlo"/>
-          <w:b/>
-          <w:bCs/>
-          <w:color w:val="642880"/>
-          <w:sz w:val="16"/>
-          <w:szCs w:val="16"/>
-        </w:rPr>
-        <w:t>GPIOPinWrite</w:t>
-      </w:r>
-      <w:proofErr w:type="spellEnd"/>
-      <w:r>
-        <w:rPr>
-          <w:rFonts w:ascii="Menlo" w:hAnsi="Menlo" w:cs="Menlo"/>
-          <w:color w:val="000000"/>
-          <w:sz w:val="16"/>
-          <w:szCs w:val="16"/>
-        </w:rPr>
-        <w:t>(</w:t>
-      </w:r>
-      <w:proofErr w:type="gramEnd"/>
-      <w:r>
-        <w:rPr>
-          <w:rFonts w:ascii="Menlo" w:hAnsi="Menlo" w:cs="Menlo"/>
-          <w:color w:val="000000"/>
-          <w:sz w:val="16"/>
-          <w:szCs w:val="16"/>
-        </w:rPr>
-        <w:t>GPIO_PORTA_BASE, GPIO_PIN_2 | GPIO_PIN_3, 0);</w:t>
-      </w:r>
-    </w:p>
-    <w:p>
-      <w:pPr>
-        <w:autoSpaceDE w:val="0"/>
-        <w:autoSpaceDN w:val="0"/>
-        <w:adjustRightInd w:val="0"/>
-        <w:spacing w:after="0" w:line="240" w:lineRule="auto"/>
-        <w:rPr>
-          <w:rFonts w:ascii="Menlo" w:hAnsi="Menlo" w:cs="Menlo"/>
-          <w:sz w:val="16"/>
-          <w:szCs w:val="16"/>
-        </w:rPr>
-      </w:pPr>
-      <w:r>
-        <w:rPr>
-          <w:rFonts w:ascii="Menlo" w:hAnsi="Menlo" w:cs="Menlo"/>
-          <w:color w:val="000000"/>
-          <w:sz w:val="16"/>
-          <w:szCs w:val="16"/>
-        </w:rPr>
-        <w:t xml:space="preserve">            ui16Adjust = 1136;</w:t>
-      </w:r>
-    </w:p>
-    <w:p>
-      <w:pPr>
-        <w:autoSpaceDE w:val="0"/>
-        <w:autoSpaceDN w:val="0"/>
-        <w:adjustRightInd w:val="0"/>
-        <w:spacing w:after="0" w:line="240" w:lineRule="auto"/>
-        <w:rPr>
-          <w:rFonts w:ascii="Menlo" w:hAnsi="Menlo" w:cs="Menlo"/>
-          <w:sz w:val="16"/>
-          <w:szCs w:val="16"/>
-        </w:rPr>
-      </w:pPr>
-      <w:r>
-        <w:rPr>
-          <w:rFonts w:ascii="Menlo" w:hAnsi="Menlo" w:cs="Menlo"/>
-          <w:color w:val="000000"/>
-          <w:sz w:val="16"/>
-          <w:szCs w:val="16"/>
-        </w:rPr>
-        <w:t xml:space="preserve">            </w:t>
-      </w:r>
-      <w:proofErr w:type="spellStart"/>
-      <w:proofErr w:type="gramStart"/>
-      <w:r>
-        <w:rPr>
-          <w:rFonts w:ascii="Menlo" w:hAnsi="Menlo" w:cs="Menlo"/>
-          <w:b/>
-          <w:bCs/>
-          <w:color w:val="642880"/>
-          <w:sz w:val="16"/>
-          <w:szCs w:val="16"/>
-        </w:rPr>
-        <w:t>PWMPulseWidthSet</w:t>
-      </w:r>
-      <w:proofErr w:type="spellEnd"/>
-      <w:r>
-        <w:rPr>
-          <w:rFonts w:ascii="Menlo" w:hAnsi="Menlo" w:cs="Menlo"/>
-          <w:color w:val="000000"/>
-          <w:sz w:val="16"/>
-          <w:szCs w:val="16"/>
-        </w:rPr>
-        <w:t>(</w:t>
-      </w:r>
-      <w:proofErr w:type="gramEnd"/>
-      <w:r>
-        <w:rPr>
-          <w:rFonts w:ascii="Menlo" w:hAnsi="Menlo" w:cs="Menlo"/>
-          <w:color w:val="000000"/>
-          <w:sz w:val="16"/>
-          <w:szCs w:val="16"/>
-        </w:rPr>
-        <w:t>PWM0_BASE, PWM_OUT_4, ui16Adjust);</w:t>
-      </w:r>
-    </w:p>
-    <w:p>
-      <w:pPr>
-        <w:autoSpaceDE w:val="0"/>
-        <w:autoSpaceDN w:val="0"/>
-        <w:adjustRightInd w:val="0"/>
-        <w:spacing w:after="0" w:line="240" w:lineRule="auto"/>
-        <w:rPr>
-          <w:rFonts w:ascii="Menlo" w:hAnsi="Menlo" w:cs="Menlo"/>
-          <w:sz w:val="16"/>
-          <w:szCs w:val="16"/>
-        </w:rPr>
-      </w:pPr>
-      <w:r>
-        <w:rPr>
-          <w:rFonts w:ascii="Menlo" w:hAnsi="Menlo" w:cs="Menlo"/>
-          <w:color w:val="000000"/>
-          <w:sz w:val="16"/>
-          <w:szCs w:val="16"/>
-        </w:rPr>
-        <w:t xml:space="preserve">        }</w:t>
-      </w:r>
-    </w:p>
-    <w:p>
-      <w:pPr>
-        <w:autoSpaceDE w:val="0"/>
-        <w:autoSpaceDN w:val="0"/>
-        <w:adjustRightInd w:val="0"/>
-        <w:spacing w:after="0" w:line="240" w:lineRule="auto"/>
-        <w:rPr>
-          <w:rFonts w:ascii="Menlo" w:hAnsi="Menlo" w:cs="Menlo"/>
-          <w:sz w:val="16"/>
-          <w:szCs w:val="16"/>
-        </w:rPr>
-      </w:pPr>
-    </w:p>
-    <w:p>
-      <w:pPr>
-        <w:autoSpaceDE w:val="0"/>
-        <w:autoSpaceDN w:val="0"/>
-        <w:adjustRightInd w:val="0"/>
-        <w:spacing w:after="0" w:line="240" w:lineRule="auto"/>
-        <w:rPr>
-          <w:rFonts w:ascii="Menlo" w:hAnsi="Menlo" w:cs="Menlo"/>
-          <w:sz w:val="16"/>
-          <w:szCs w:val="16"/>
-        </w:rPr>
-      </w:pPr>
-      <w:r>
-        <w:rPr>
-          <w:rFonts w:ascii="Menlo" w:hAnsi="Menlo" w:cs="Menlo"/>
-          <w:color w:val="000000"/>
-          <w:sz w:val="16"/>
-          <w:szCs w:val="16"/>
-        </w:rPr>
-        <w:t xml:space="preserve">        </w:t>
-      </w:r>
-      <w:r>
-        <w:rPr>
-          <w:rFonts w:ascii="Menlo" w:hAnsi="Menlo" w:cs="Menlo"/>
-          <w:color w:val="3F7F5F"/>
-          <w:sz w:val="16"/>
-          <w:szCs w:val="16"/>
-        </w:rPr>
-        <w:t>// Motor is on</w:t>
-      </w:r>
-    </w:p>
-    <w:p>
-      <w:pPr>
-        <w:autoSpaceDE w:val="0"/>
-        <w:autoSpaceDN w:val="0"/>
-        <w:adjustRightInd w:val="0"/>
-        <w:spacing w:after="0" w:line="240" w:lineRule="auto"/>
-        <w:rPr>
-          <w:rFonts w:ascii="Menlo" w:hAnsi="Menlo" w:cs="Menlo"/>
-          <w:sz w:val="16"/>
-          <w:szCs w:val="16"/>
-        </w:rPr>
-      </w:pPr>
-      <w:r>
-        <w:rPr>
-          <w:rFonts w:ascii="Menlo" w:hAnsi="Menlo" w:cs="Menlo"/>
-          <w:color w:val="000000"/>
-          <w:sz w:val="16"/>
-          <w:szCs w:val="16"/>
-        </w:rPr>
-        <w:t xml:space="preserve">        </w:t>
-      </w:r>
-      <w:r>
-        <w:rPr>
-          <w:rFonts w:ascii="Menlo" w:hAnsi="Menlo" w:cs="Menlo"/>
-          <w:b/>
-          <w:bCs/>
-          <w:color w:val="7F0055"/>
-          <w:sz w:val="16"/>
-          <w:szCs w:val="16"/>
-        </w:rPr>
-        <w:t>else</w:t>
-      </w:r>
-    </w:p>
-    <w:p>
-      <w:pPr>
-        <w:autoSpaceDE w:val="0"/>
-        <w:autoSpaceDN w:val="0"/>
-        <w:adjustRightInd w:val="0"/>
-        <w:spacing w:after="0" w:line="240" w:lineRule="auto"/>
-        <w:rPr>
-          <w:rFonts w:ascii="Menlo" w:hAnsi="Menlo" w:cs="Menlo"/>
-          <w:sz w:val="16"/>
-          <w:szCs w:val="16"/>
-        </w:rPr>
-      </w:pPr>
-      <w:r>
-        <w:rPr>
-          <w:rFonts w:ascii="Menlo" w:hAnsi="Menlo" w:cs="Menlo"/>
-          <w:color w:val="000000"/>
-          <w:sz w:val="16"/>
-          <w:szCs w:val="16"/>
-        </w:rPr>
-        <w:t xml:space="preserve">        {</w:t>
-      </w:r>
-    </w:p>
-    <w:p>
-      <w:pPr>
-        <w:autoSpaceDE w:val="0"/>
-        <w:autoSpaceDN w:val="0"/>
-        <w:adjustRightInd w:val="0"/>
-        <w:spacing w:after="0" w:line="240" w:lineRule="auto"/>
-        <w:rPr>
-          <w:rFonts w:ascii="Menlo" w:hAnsi="Menlo" w:cs="Menlo"/>
-          <w:sz w:val="16"/>
-          <w:szCs w:val="16"/>
-        </w:rPr>
-      </w:pPr>
-      <w:r>
-        <w:rPr>
-          <w:rFonts w:ascii="Menlo" w:hAnsi="Menlo" w:cs="Menlo"/>
-          <w:color w:val="000000"/>
-          <w:sz w:val="16"/>
-          <w:szCs w:val="16"/>
-        </w:rPr>
-        <w:t xml:space="preserve">            </w:t>
-      </w:r>
-      <w:proofErr w:type="spellStart"/>
-      <w:proofErr w:type="gramStart"/>
-      <w:r>
-        <w:rPr>
-          <w:rFonts w:ascii="Menlo" w:hAnsi="Menlo" w:cs="Menlo"/>
-          <w:b/>
-          <w:bCs/>
-          <w:color w:val="642880"/>
-          <w:sz w:val="16"/>
-          <w:szCs w:val="16"/>
-        </w:rPr>
-        <w:t>GPIOPinWrite</w:t>
-      </w:r>
-      <w:proofErr w:type="spellEnd"/>
-      <w:r>
-        <w:rPr>
-          <w:rFonts w:ascii="Menlo" w:hAnsi="Menlo" w:cs="Menlo"/>
-          <w:color w:val="000000"/>
-          <w:sz w:val="16"/>
-          <w:szCs w:val="16"/>
-        </w:rPr>
-        <w:t>(</w:t>
-      </w:r>
-      <w:proofErr w:type="gramEnd"/>
-      <w:r>
-        <w:rPr>
-          <w:rFonts w:ascii="Menlo" w:hAnsi="Menlo" w:cs="Menlo"/>
-          <w:color w:val="000000"/>
-          <w:sz w:val="16"/>
-          <w:szCs w:val="16"/>
-        </w:rPr>
-        <w:t>GPIO_PORTA_BASE, GPIO_PIN_2 | GPIO_PIN_3, GPIO_PIN_3);</w:t>
-      </w:r>
-    </w:p>
-    <w:p>
-      <w:pPr>
-        <w:autoSpaceDE w:val="0"/>
-        <w:autoSpaceDN w:val="0"/>
-        <w:adjustRightInd w:val="0"/>
-        <w:spacing w:after="0" w:line="240" w:lineRule="auto"/>
-        <w:rPr>
-          <w:rFonts w:ascii="Menlo" w:hAnsi="Menlo" w:cs="Menlo"/>
-          <w:sz w:val="16"/>
-          <w:szCs w:val="16"/>
-        </w:rPr>
-      </w:pPr>
-      <w:r>
-        <w:rPr>
-          <w:rFonts w:ascii="Menlo" w:hAnsi="Menlo" w:cs="Menlo"/>
-          <w:color w:val="000000"/>
-          <w:sz w:val="16"/>
-          <w:szCs w:val="16"/>
-        </w:rPr>
-        <w:t xml:space="preserve">            </w:t>
-      </w:r>
-      <w:r>
-        <w:rPr>
-          <w:rFonts w:ascii="Menlo" w:hAnsi="Menlo" w:cs="Menlo"/>
-          <w:color w:val="3F7F5F"/>
-          <w:sz w:val="16"/>
-          <w:szCs w:val="16"/>
-        </w:rPr>
-        <w:t>// Adjust the speed from 10% DC to 90%</w:t>
-      </w:r>
-    </w:p>
-    <w:p>
-      <w:pPr>
-        <w:autoSpaceDE w:val="0"/>
-        <w:autoSpaceDN w:val="0"/>
-        <w:adjustRightInd w:val="0"/>
-        <w:spacing w:after="0" w:line="240" w:lineRule="auto"/>
-        <w:rPr>
-          <w:rFonts w:ascii="Menlo" w:hAnsi="Menlo" w:cs="Menlo"/>
-          <w:sz w:val="16"/>
-          <w:szCs w:val="16"/>
-        </w:rPr>
-      </w:pPr>
-      <w:r>
-        <w:rPr>
-          <w:rFonts w:ascii="Menlo" w:hAnsi="Menlo" w:cs="Menlo"/>
-          <w:color w:val="000000"/>
-          <w:sz w:val="16"/>
-          <w:szCs w:val="16"/>
-        </w:rPr>
-        <w:t xml:space="preserve">            </w:t>
-      </w:r>
-      <w:proofErr w:type="gramStart"/>
-      <w:r>
-        <w:rPr>
-          <w:rFonts w:ascii="Menlo" w:hAnsi="Menlo" w:cs="Menlo"/>
-          <w:b/>
-          <w:bCs/>
-          <w:color w:val="7F0055"/>
-          <w:sz w:val="16"/>
-          <w:szCs w:val="16"/>
-        </w:rPr>
-        <w:t>if</w:t>
-      </w:r>
-      <w:r>
-        <w:rPr>
-          <w:rFonts w:ascii="Menlo" w:hAnsi="Menlo" w:cs="Menlo"/>
-          <w:color w:val="000000"/>
-          <w:sz w:val="16"/>
-          <w:szCs w:val="16"/>
-        </w:rPr>
-        <w:t>(</w:t>
-      </w:r>
-      <w:proofErr w:type="gramEnd"/>
-      <w:r>
-        <w:rPr>
-          <w:rFonts w:ascii="Menlo" w:hAnsi="Menlo" w:cs="Menlo"/>
-          <w:color w:val="000000"/>
-          <w:sz w:val="16"/>
-          <w:szCs w:val="16"/>
-        </w:rPr>
-        <w:t>ui16Adjust &lt; 10225)</w:t>
-      </w:r>
-    </w:p>
-    <w:p>
-      <w:pPr>
-        <w:autoSpaceDE w:val="0"/>
-        <w:autoSpaceDN w:val="0"/>
-        <w:adjustRightInd w:val="0"/>
-        <w:spacing w:after="0" w:line="240" w:lineRule="auto"/>
-        <w:rPr>
-          <w:rFonts w:ascii="Menlo" w:hAnsi="Menlo" w:cs="Menlo"/>
-          <w:sz w:val="16"/>
-          <w:szCs w:val="16"/>
-        </w:rPr>
-      </w:pPr>
-      <w:r>
-        <w:rPr>
-          <w:rFonts w:ascii="Menlo" w:hAnsi="Menlo" w:cs="Menlo"/>
-          <w:color w:val="000000"/>
-          <w:sz w:val="16"/>
-          <w:szCs w:val="16"/>
-        </w:rPr>
-        <w:t xml:space="preserve">                </w:t>
-      </w:r>
-      <w:proofErr w:type="spellStart"/>
-      <w:proofErr w:type="gramStart"/>
-      <w:r>
-        <w:rPr>
-          <w:rFonts w:ascii="Menlo" w:hAnsi="Menlo" w:cs="Menlo"/>
-          <w:b/>
-          <w:bCs/>
-          <w:color w:val="642880"/>
-          <w:sz w:val="16"/>
-          <w:szCs w:val="16"/>
-        </w:rPr>
-        <w:t>PWMPulseWidthSet</w:t>
-      </w:r>
-      <w:proofErr w:type="spellEnd"/>
-      <w:r>
-        <w:rPr>
-          <w:rFonts w:ascii="Menlo" w:hAnsi="Menlo" w:cs="Menlo"/>
-          <w:color w:val="000000"/>
-          <w:sz w:val="16"/>
-          <w:szCs w:val="16"/>
-        </w:rPr>
-        <w:t>(</w:t>
-      </w:r>
-      <w:proofErr w:type="gramEnd"/>
-      <w:r>
-        <w:rPr>
-          <w:rFonts w:ascii="Menlo" w:hAnsi="Menlo" w:cs="Menlo"/>
-          <w:color w:val="000000"/>
-          <w:sz w:val="16"/>
-          <w:szCs w:val="16"/>
-        </w:rPr>
-        <w:t>PWM0_BASE, PWM_OUT_4, ui16Adjust);</w:t>
-      </w:r>
-    </w:p>
-    <w:p>
-      <w:pPr>
-        <w:autoSpaceDE w:val="0"/>
-        <w:autoSpaceDN w:val="0"/>
-        <w:adjustRightInd w:val="0"/>
-        <w:spacing w:after="0" w:line="240" w:lineRule="auto"/>
-        <w:rPr>
-          <w:rFonts w:ascii="Menlo" w:hAnsi="Menlo" w:cs="Menlo"/>
-          <w:sz w:val="16"/>
-          <w:szCs w:val="16"/>
-        </w:rPr>
-      </w:pPr>
-      <w:r>
-        <w:rPr>
-          <w:rFonts w:ascii="Menlo" w:hAnsi="Menlo" w:cs="Menlo"/>
-          <w:color w:val="000000"/>
-          <w:sz w:val="16"/>
-          <w:szCs w:val="16"/>
-        </w:rPr>
-        <w:t xml:space="preserve">            </w:t>
-      </w:r>
-      <w:r>
-        <w:rPr>
-          <w:rFonts w:ascii="Menlo" w:hAnsi="Menlo" w:cs="Menlo"/>
-          <w:b/>
-          <w:bCs/>
-          <w:color w:val="7F0055"/>
-          <w:sz w:val="16"/>
-          <w:szCs w:val="16"/>
-        </w:rPr>
-        <w:t>else</w:t>
-      </w:r>
-    </w:p>
-    <w:p>
-      <w:pPr>
-        <w:autoSpaceDE w:val="0"/>
-        <w:autoSpaceDN w:val="0"/>
-        <w:adjustRightInd w:val="0"/>
-        <w:spacing w:after="0" w:line="240" w:lineRule="auto"/>
-        <w:rPr>
-          <w:rFonts w:ascii="Menlo" w:hAnsi="Menlo" w:cs="Menlo"/>
-          <w:sz w:val="16"/>
-          <w:szCs w:val="16"/>
-        </w:rPr>
-      </w:pPr>
-      <w:r>
-        <w:rPr>
-          <w:rFonts w:ascii="Menlo" w:hAnsi="Menlo" w:cs="Menlo"/>
-          <w:color w:val="000000"/>
-          <w:sz w:val="16"/>
-          <w:szCs w:val="16"/>
-        </w:rPr>
-        <w:t xml:space="preserve">                </w:t>
-      </w:r>
-      <w:r>
-        <w:rPr>
-          <w:rFonts w:ascii="Menlo" w:hAnsi="Menlo" w:cs="Menlo"/>
-          <w:color w:val="3F7F5F"/>
-          <w:sz w:val="16"/>
-          <w:szCs w:val="16"/>
-        </w:rPr>
-        <w:t>// Maximum DC of the PWM is 90%</w:t>
-      </w:r>
-    </w:p>
-    <w:p>
-      <w:pPr>
-        <w:autoSpaceDE w:val="0"/>
-        <w:autoSpaceDN w:val="0"/>
-        <w:adjustRightInd w:val="0"/>
-        <w:spacing w:after="0" w:line="240" w:lineRule="auto"/>
-        <w:rPr>
-          <w:rFonts w:ascii="Menlo" w:hAnsi="Menlo" w:cs="Menlo"/>
-          <w:sz w:val="16"/>
-          <w:szCs w:val="16"/>
-        </w:rPr>
-      </w:pPr>
-      <w:r>
-        <w:rPr>
-          <w:rFonts w:ascii="Menlo" w:hAnsi="Menlo" w:cs="Menlo"/>
-          <w:color w:val="000000"/>
-          <w:sz w:val="16"/>
-          <w:szCs w:val="16"/>
-        </w:rPr>
-        <w:t xml:space="preserve">                </w:t>
-      </w:r>
-      <w:proofErr w:type="spellStart"/>
-      <w:proofErr w:type="gramStart"/>
-      <w:r>
-        <w:rPr>
-          <w:rFonts w:ascii="Menlo" w:hAnsi="Menlo" w:cs="Menlo"/>
-          <w:b/>
-          <w:bCs/>
-          <w:color w:val="642880"/>
-          <w:sz w:val="16"/>
-          <w:szCs w:val="16"/>
-        </w:rPr>
-        <w:t>PWMPulseWidthSet</w:t>
-      </w:r>
-      <w:proofErr w:type="spellEnd"/>
-      <w:r>
-        <w:rPr>
-          <w:rFonts w:ascii="Menlo" w:hAnsi="Menlo" w:cs="Menlo"/>
-          <w:color w:val="000000"/>
-          <w:sz w:val="16"/>
-          <w:szCs w:val="16"/>
-        </w:rPr>
-        <w:t>(</w:t>
-      </w:r>
-      <w:proofErr w:type="gramEnd"/>
-      <w:r>
-        <w:rPr>
-          <w:rFonts w:ascii="Menlo" w:hAnsi="Menlo" w:cs="Menlo"/>
-          <w:color w:val="000000"/>
-          <w:sz w:val="16"/>
-          <w:szCs w:val="16"/>
-        </w:rPr>
-        <w:t>PWM0_BASE, PWM_OUT_4, 10225);</w:t>
-      </w:r>
-    </w:p>
-    <w:p>
-      <w:pPr>
-        <w:autoSpaceDE w:val="0"/>
-        <w:autoSpaceDN w:val="0"/>
-        <w:adjustRightInd w:val="0"/>
-        <w:spacing w:after="0" w:line="240" w:lineRule="auto"/>
-        <w:rPr>
-          <w:rFonts w:ascii="Menlo" w:hAnsi="Menlo" w:cs="Menlo"/>
-          <w:sz w:val="16"/>
-          <w:szCs w:val="16"/>
-        </w:rPr>
-      </w:pPr>
-      <w:r>
-        <w:rPr>
-          <w:rFonts w:ascii="Menlo" w:hAnsi="Menlo" w:cs="Menlo"/>
-          <w:color w:val="000000"/>
-          <w:sz w:val="16"/>
-          <w:szCs w:val="16"/>
-        </w:rPr>
-        <w:t xml:space="preserve">        }</w:t>
-      </w:r>
-    </w:p>
-    <w:p>
-      <w:pPr>
-        <w:autoSpaceDE w:val="0"/>
-        <w:autoSpaceDN w:val="0"/>
-        <w:adjustRightInd w:val="0"/>
-        <w:spacing w:after="0" w:line="240" w:lineRule="auto"/>
-        <w:rPr>
-          <w:rFonts w:ascii="Menlo" w:hAnsi="Menlo" w:cs="Menlo"/>
-          <w:sz w:val="16"/>
-          <w:szCs w:val="16"/>
-        </w:rPr>
-      </w:pPr>
-    </w:p>
-    <w:p>
-      <w:pPr>
-        <w:autoSpaceDE w:val="0"/>
-        <w:autoSpaceDN w:val="0"/>
-        <w:adjustRightInd w:val="0"/>
-        <w:spacing w:after="0" w:line="240" w:lineRule="auto"/>
-        <w:rPr>
-          <w:rFonts w:ascii="Menlo" w:hAnsi="Menlo" w:cs="Menlo"/>
-          <w:sz w:val="16"/>
-          <w:szCs w:val="16"/>
-        </w:rPr>
-      </w:pPr>
-      <w:r>
-        <w:rPr>
-          <w:rFonts w:ascii="Menlo" w:hAnsi="Menlo" w:cs="Menlo"/>
-          <w:color w:val="000000"/>
-          <w:sz w:val="16"/>
-          <w:szCs w:val="16"/>
-        </w:rPr>
-        <w:t xml:space="preserve">        </w:t>
-      </w:r>
-      <w:r>
-        <w:rPr>
-          <w:rFonts w:ascii="Menlo" w:hAnsi="Menlo" w:cs="Menlo"/>
-          <w:color w:val="3F7F5F"/>
-          <w:sz w:val="16"/>
-          <w:szCs w:val="16"/>
-        </w:rPr>
-        <w:t>// Read the speed of the motor using QEI</w:t>
-      </w:r>
-    </w:p>
-    <w:p>
-      <w:pPr>
-        <w:autoSpaceDE w:val="0"/>
-        <w:autoSpaceDN w:val="0"/>
-        <w:adjustRightInd w:val="0"/>
-        <w:spacing w:after="0" w:line="240" w:lineRule="auto"/>
-        <w:rPr>
-          <w:rFonts w:ascii="Menlo" w:hAnsi="Menlo" w:cs="Menlo"/>
-          <w:sz w:val="16"/>
-          <w:szCs w:val="16"/>
-        </w:rPr>
-      </w:pPr>
-      <w:r>
-        <w:rPr>
-          <w:rFonts w:ascii="Menlo" w:hAnsi="Menlo" w:cs="Menlo"/>
-          <w:color w:val="000000"/>
-          <w:sz w:val="16"/>
-          <w:szCs w:val="16"/>
-        </w:rPr>
-        <w:t xml:space="preserve">        </w:t>
-      </w:r>
-      <w:proofErr w:type="spellStart"/>
-      <w:r>
-        <w:rPr>
-          <w:rFonts w:ascii="Menlo" w:hAnsi="Menlo" w:cs="Menlo"/>
-          <w:color w:val="000000"/>
-          <w:sz w:val="16"/>
-          <w:szCs w:val="16"/>
-        </w:rPr>
-        <w:t>qeiPosition</w:t>
-      </w:r>
-      <w:proofErr w:type="spellEnd"/>
-      <w:r>
-        <w:rPr>
-          <w:rFonts w:ascii="Menlo" w:hAnsi="Menlo" w:cs="Menlo"/>
-          <w:color w:val="000000"/>
-          <w:sz w:val="16"/>
-          <w:szCs w:val="16"/>
-        </w:rPr>
-        <w:t xml:space="preserve"> = </w:t>
-      </w:r>
-      <w:proofErr w:type="spellStart"/>
-      <w:proofErr w:type="gramStart"/>
-      <w:r>
-        <w:rPr>
-          <w:rFonts w:ascii="Menlo" w:hAnsi="Menlo" w:cs="Menlo"/>
-          <w:b/>
-          <w:bCs/>
-          <w:color w:val="642880"/>
-          <w:sz w:val="16"/>
-          <w:szCs w:val="16"/>
-        </w:rPr>
-        <w:t>QEIPositionGet</w:t>
-      </w:r>
-      <w:proofErr w:type="spellEnd"/>
-      <w:r>
-        <w:rPr>
-          <w:rFonts w:ascii="Menlo" w:hAnsi="Menlo" w:cs="Menlo"/>
-          <w:color w:val="000000"/>
-          <w:sz w:val="16"/>
-          <w:szCs w:val="16"/>
-        </w:rPr>
-        <w:t>(</w:t>
-      </w:r>
-      <w:proofErr w:type="gramEnd"/>
-      <w:r>
-        <w:rPr>
-          <w:rFonts w:ascii="Menlo" w:hAnsi="Menlo" w:cs="Menlo"/>
-          <w:color w:val="000000"/>
-          <w:sz w:val="16"/>
-          <w:szCs w:val="16"/>
-        </w:rPr>
-        <w:t>QEI0_BASE);</w:t>
-      </w:r>
-    </w:p>
-    <w:p>
-      <w:pPr>
-        <w:autoSpaceDE w:val="0"/>
-        <w:autoSpaceDN w:val="0"/>
-        <w:adjustRightInd w:val="0"/>
-        <w:spacing w:after="0" w:line="240" w:lineRule="auto"/>
-        <w:rPr>
-          <w:rFonts w:ascii="Menlo" w:hAnsi="Menlo" w:cs="Menlo"/>
-          <w:sz w:val="16"/>
-          <w:szCs w:val="16"/>
-        </w:rPr>
-      </w:pPr>
-      <w:r>
-        <w:rPr>
-          <w:rFonts w:ascii="Menlo" w:hAnsi="Menlo" w:cs="Menlo"/>
-          <w:color w:val="000000"/>
-          <w:sz w:val="16"/>
-          <w:szCs w:val="16"/>
-        </w:rPr>
-        <w:t xml:space="preserve">        </w:t>
-      </w:r>
-      <w:proofErr w:type="spellStart"/>
-      <w:proofErr w:type="gramStart"/>
-      <w:r>
-        <w:rPr>
-          <w:rFonts w:ascii="Menlo" w:hAnsi="Menlo" w:cs="Menlo"/>
-          <w:b/>
-          <w:bCs/>
-          <w:color w:val="642880"/>
-          <w:sz w:val="16"/>
-          <w:szCs w:val="16"/>
-        </w:rPr>
-        <w:t>SysCtlDelay</w:t>
-      </w:r>
-      <w:proofErr w:type="spellEnd"/>
-      <w:r>
-        <w:rPr>
-          <w:rFonts w:ascii="Menlo" w:hAnsi="Menlo" w:cs="Menlo"/>
-          <w:color w:val="000000"/>
-          <w:sz w:val="16"/>
-          <w:szCs w:val="16"/>
-        </w:rPr>
-        <w:t>(</w:t>
-      </w:r>
-      <w:proofErr w:type="gramEnd"/>
-      <w:r>
-        <w:rPr>
-          <w:rFonts w:ascii="Menlo" w:hAnsi="Menlo" w:cs="Menlo"/>
-          <w:color w:val="000000"/>
-          <w:sz w:val="16"/>
-          <w:szCs w:val="16"/>
-        </w:rPr>
         <w:t>10000);</w:t>
       </w:r>
     </w:p>
@@ -17671,24 +18689,6 @@
         </w:rPr>
         <w:t>}</w:t>
       </w:r>
-    </w:p>
-    <w:p>
-      <w:pPr>
-        <w:tabs>
-          <w:tab w:val="left" w:pos="996"/>
-        </w:tabs>
-        <w:autoSpaceDE w:val="0"/>
-        <w:autoSpaceDN w:val="0"/>
-        <w:adjustRightInd w:val="0"/>
-        <w:spacing w:after="0" w:line="240" w:lineRule="auto"/>
-        <w:rPr>
-          <w:rFonts w:ascii="Consolas" w:hAnsi="Consolas" w:cs="Consolas"/>
-          <w:b/>
-          <w:color w:val="3F7F5F"/>
-          <w:sz w:val="20"/>
-          <w:szCs w:val="20"/>
-        </w:rPr>
-      </w:pPr>
     </w:p>
     <w:p>
       <w:pPr>
